--- a/Rokt/Information.docx
+++ b/Rokt/Information.docx
@@ -5,175 +5,24 @@
     <w:p>
       <w:pPr>
         <w:shd w:val="clear" w:color="auto" w:fill="FBFBFB"/>
-        <w:spacing w:after="0" w:line="270" w:lineRule="atLeast"/>
-        <w:ind w:left="720"/>
-        <w:rPr>
-          <w:rFonts w:ascii="Arial" w:eastAsia="Times New Roman" w:hAnsi="Arial" w:cs="Arial"/>
-          <w:b/>
-          <w:bCs/>
-          <w:color w:val="282828"/>
-          <w:sz w:val="20"/>
-          <w:szCs w:val="20"/>
-          <w:lang w:eastAsia="en-AU"/>
-        </w:rPr>
-      </w:pPr>
-      <w:r>
-        <w:rPr>
-          <w:rFonts w:ascii="Arial" w:eastAsia="Times New Roman" w:hAnsi="Arial" w:cs="Arial"/>
-          <w:b/>
-          <w:bCs/>
-          <w:color w:val="282828"/>
-          <w:sz w:val="20"/>
-          <w:szCs w:val="20"/>
-          <w:lang w:eastAsia="en-AU"/>
-        </w:rPr>
-        <w:fldChar w:fldCharType="begin"/>
-      </w:r>
-      <w:r>
-        <w:rPr>
-          <w:rFonts w:ascii="Arial" w:eastAsia="Times New Roman" w:hAnsi="Arial" w:cs="Arial"/>
-          <w:b/>
-          <w:bCs/>
-          <w:color w:val="282828"/>
-          <w:sz w:val="20"/>
-          <w:szCs w:val="20"/>
-          <w:lang w:eastAsia="en-AU"/>
-        </w:rPr>
-        <w:instrText xml:space="preserve"> HYPERLINK "javascript:;" </w:instrText>
-      </w:r>
-      <w:r>
-        <w:rPr>
-          <w:rFonts w:ascii="Arial" w:eastAsia="Times New Roman" w:hAnsi="Arial" w:cs="Arial"/>
-          <w:b/>
-          <w:bCs/>
-          <w:color w:val="282828"/>
-          <w:sz w:val="20"/>
-          <w:szCs w:val="20"/>
-          <w:lang w:eastAsia="en-AU"/>
-        </w:rPr>
-        <w:fldChar w:fldCharType="separate"/>
-      </w:r>
-      <w:r>
-        <w:rPr>
-          <w:rFonts w:ascii="Arial" w:eastAsia="Times New Roman" w:hAnsi="Arial" w:cs="Arial"/>
-          <w:b/>
-          <w:bCs/>
-          <w:color w:val="333333"/>
-          <w:sz w:val="20"/>
-          <w:szCs w:val="20"/>
-          <w:u w:val="single"/>
-          <w:lang w:eastAsia="en-AU"/>
-        </w:rPr>
-        <w:t xml:space="preserve">Engineering Rep </w:t>
-      </w:r>
-      <w:proofErr w:type="spellStart"/>
-      <w:r>
-        <w:rPr>
-          <w:rFonts w:ascii="Arial" w:eastAsia="Times New Roman" w:hAnsi="Arial" w:cs="Arial"/>
-          <w:b/>
-          <w:bCs/>
-          <w:color w:val="333333"/>
-          <w:sz w:val="20"/>
-          <w:szCs w:val="20"/>
-          <w:u w:val="single"/>
-          <w:lang w:eastAsia="en-AU"/>
-        </w:rPr>
-        <w:t>Shumin</w:t>
-      </w:r>
-      <w:proofErr w:type="spellEnd"/>
-      <w:r>
-        <w:rPr>
-          <w:rFonts w:ascii="Arial" w:eastAsia="Times New Roman" w:hAnsi="Arial" w:cs="Arial"/>
-          <w:b/>
-          <w:bCs/>
-          <w:color w:val="333333"/>
-          <w:sz w:val="20"/>
-          <w:szCs w:val="20"/>
-          <w:u w:val="single"/>
-          <w:lang w:eastAsia="en-AU"/>
-        </w:rPr>
-        <w:t xml:space="preserve"> Kong: </w:t>
-      </w:r>
-      <w:r>
-        <w:rPr>
-          <w:rFonts w:ascii="Arial" w:eastAsia="Times New Roman" w:hAnsi="Arial" w:cs="Arial"/>
-          <w:b/>
-          <w:bCs/>
-          <w:color w:val="282828"/>
-          <w:sz w:val="20"/>
-          <w:szCs w:val="20"/>
-          <w:lang w:eastAsia="en-AU"/>
-        </w:rPr>
-        <w:fldChar w:fldCharType="end"/>
-      </w:r>
-      <w:r>
-        <w:rPr>
-          <w:rFonts w:ascii="Arial" w:eastAsia="Times New Roman" w:hAnsi="Arial" w:cs="Arial"/>
-          <w:b/>
-          <w:bCs/>
-          <w:color w:val="515151"/>
-          <w:sz w:val="15"/>
-          <w:szCs w:val="15"/>
-          <w:lang w:eastAsia="en-AU"/>
-        </w:rPr>
-        <w:t>March 10, 1:09 pm</w:t>
-      </w:r>
-    </w:p>
-    <w:p>
-      <w:pPr>
-        <w:shd w:val="clear" w:color="auto" w:fill="FBFBFB"/>
-        <w:spacing w:line="270" w:lineRule="atLeast"/>
-        <w:ind w:left="720"/>
-        <w:rPr>
-          <w:rFonts w:ascii="Arial" w:eastAsia="Times New Roman" w:hAnsi="Arial" w:cs="Arial"/>
-          <w:color w:val="444444"/>
-          <w:sz w:val="20"/>
-          <w:szCs w:val="20"/>
-          <w:lang w:eastAsia="en-AU"/>
-        </w:rPr>
-      </w:pPr>
-      <w:r>
-        <w:rPr>
-          <w:rFonts w:ascii="Arial" w:eastAsia="Times New Roman" w:hAnsi="Arial" w:cs="Arial"/>
-          <w:color w:val="444444"/>
-          <w:sz w:val="20"/>
-          <w:szCs w:val="20"/>
-          <w:lang w:eastAsia="en-AU"/>
-        </w:rPr>
-        <w:t>Hi Akshita! I took a brief look at your resume. My suggestion is - do apply for us!</w:t>
-      </w:r>
-    </w:p>
-    <w:p>
-      <w:pPr>
-        <w:numPr>
-          <w:ilvl w:val="0"/>
-          <w:numId w:val="1"/>
-        </w:numPr>
-        <w:shd w:val="clear" w:color="auto" w:fill="FBFBFB"/>
-        <w:spacing w:after="0" w:line="240" w:lineRule="auto"/>
+        <w:ind w:left="720"/>
         <w:jc w:val="center"/>
         <w:rPr>
-          <w:rFonts w:ascii="Arial" w:eastAsia="Times New Roman" w:hAnsi="Arial" w:cs="Arial"/>
-          <w:color w:val="444444"/>
-          <w:sz w:val="24"/>
-          <w:szCs w:val="24"/>
-          <w:lang w:eastAsia="en-AU"/>
-        </w:rPr>
-      </w:pPr>
-      <w:r>
-        <w:rPr>
-          <w:rFonts w:ascii="Arial" w:eastAsia="Times New Roman" w:hAnsi="Arial" w:cs="Arial"/>
+          <w:rFonts w:ascii="Arial" w:hAnsi="Arial" w:cs="Arial"/>
+          <w:color w:val="444444"/>
+        </w:rPr>
+      </w:pPr>
+      <w:r>
+        <w:rPr>
+          <w:rFonts w:ascii="Arial" w:hAnsi="Arial" w:cs="Arial"/>
           <w:noProof/>
           <w:color w:val="007BFF"/>
-          <w:sz w:val="24"/>
-          <w:szCs w:val="24"/>
-          <w:lang w:eastAsia="en-AU"/>
         </w:rPr>
         <w:drawing>
-          <wp:inline distT="0" distB="0" distL="0" distR="0" wp14:anchorId="28D590F0" wp14:editId="25C9BED9">
-            <wp:extent cx="761365" cy="761365"/>
-            <wp:effectExtent l="0" t="0" r="635" b="635"/>
-            <wp:docPr id="11" name="Picture 11" descr="avatar">
+          <wp:inline distT="0" distB="0" distL="0" distR="0" wp14:anchorId="67F8AC92" wp14:editId="5C234CD1">
+            <wp:extent cx="760730" cy="760730"/>
+            <wp:effectExtent l="0" t="0" r="1270" b="1270"/>
+            <wp:docPr id="72" name="Picture 72" descr="avatar">
               <a:hlinkClick xmlns:a="http://schemas.openxmlformats.org/drawingml/2006/main" r:id="rId5"/>
             </wp:docPr>
             <wp:cNvGraphicFramePr>
@@ -183,7 +32,7 @@
               <a:graphicData uri="http://schemas.openxmlformats.org/drawingml/2006/picture">
                 <pic:pic xmlns:pic="http://schemas.openxmlformats.org/drawingml/2006/picture">
                   <pic:nvPicPr>
-                    <pic:cNvPr id="0" name="Picture 1" descr="avatar">
+                    <pic:cNvPr id="0" name="Picture 158" descr="avatar">
                       <a:hlinkClick r:id="rId5"/>
                     </pic:cNvPr>
                     <pic:cNvPicPr>
@@ -206,7 +55,7 @@
                   <pic:spPr bwMode="auto">
                     <a:xfrm>
                       <a:off x="0" y="0"/>
-                      <a:ext cx="761365" cy="761365"/>
+                      <a:ext cx="760730" cy="760730"/>
                     </a:xfrm>
                     <a:prstGeom prst="rect">
                       <a:avLst/>
@@ -225,96 +74,124 @@
     </w:p>
     <w:p>
       <w:pPr>
-        <w:shd w:val="clear" w:color="auto" w:fill="FBFBFB"/>
-        <w:spacing w:after="0" w:line="270" w:lineRule="atLeast"/>
-        <w:ind w:left="720"/>
-        <w:rPr>
-          <w:rFonts w:ascii="Arial" w:eastAsia="Times New Roman" w:hAnsi="Arial" w:cs="Arial"/>
+        <w:pStyle w:val="user-name"/>
+        <w:shd w:val="clear" w:color="auto" w:fill="FBFBFB"/>
+        <w:spacing w:before="0" w:beforeAutospacing="0" w:after="0" w:afterAutospacing="0" w:line="270" w:lineRule="atLeast"/>
+        <w:ind w:left="720"/>
+        <w:rPr>
+          <w:rFonts w:ascii="Arial" w:hAnsi="Arial" w:cs="Arial"/>
           <w:b/>
           <w:bCs/>
           <w:color w:val="282828"/>
           <w:sz w:val="20"/>
           <w:szCs w:val="20"/>
-          <w:lang w:eastAsia="en-AU"/>
-        </w:rPr>
-      </w:pPr>
-      <w:r>
-        <w:rPr>
-          <w:rFonts w:ascii="Arial" w:eastAsia="Times New Roman" w:hAnsi="Arial" w:cs="Arial"/>
-          <w:b/>
-          <w:bCs/>
-          <w:color w:val="282828"/>
-          <w:sz w:val="20"/>
-          <w:szCs w:val="20"/>
-          <w:lang w:eastAsia="en-AU"/>
-        </w:rPr>
-        <w:t>Akshita Bhat: </w:t>
-      </w:r>
-      <w:r>
-        <w:rPr>
-          <w:rFonts w:ascii="Arial" w:eastAsia="Times New Roman" w:hAnsi="Arial" w:cs="Arial"/>
+        </w:rPr>
+      </w:pPr>
+      <w:hyperlink r:id="rId7" w:history="1">
+        <w:r>
+          <w:rPr>
+            <w:rStyle w:val="Hyperlink"/>
+            <w:rFonts w:ascii="Arial" w:hAnsi="Arial" w:cs="Arial"/>
+            <w:b/>
+            <w:bCs/>
+            <w:color w:val="333333"/>
+            <w:sz w:val="20"/>
+            <w:szCs w:val="20"/>
+            <w:u w:val="none"/>
+          </w:rPr>
+          <w:t xml:space="preserve">Engineering Rep </w:t>
+        </w:r>
+        <w:proofErr w:type="spellStart"/>
+        <w:r>
+          <w:rPr>
+            <w:rStyle w:val="Hyperlink"/>
+            <w:rFonts w:ascii="Arial" w:hAnsi="Arial" w:cs="Arial"/>
+            <w:b/>
+            <w:bCs/>
+            <w:color w:val="333333"/>
+            <w:sz w:val="20"/>
+            <w:szCs w:val="20"/>
+            <w:u w:val="none"/>
+          </w:rPr>
+          <w:t>Shumin</w:t>
+        </w:r>
+        <w:proofErr w:type="spellEnd"/>
+        <w:r>
+          <w:rPr>
+            <w:rStyle w:val="Hyperlink"/>
+            <w:rFonts w:ascii="Arial" w:hAnsi="Arial" w:cs="Arial"/>
+            <w:b/>
+            <w:bCs/>
+            <w:color w:val="333333"/>
+            <w:sz w:val="20"/>
+            <w:szCs w:val="20"/>
+            <w:u w:val="none"/>
+          </w:rPr>
+          <w:t xml:space="preserve"> Kong: </w:t>
+        </w:r>
+      </w:hyperlink>
+      <w:r>
+        <w:rPr>
+          <w:rStyle w:val="chat-time"/>
+          <w:rFonts w:ascii="Arial" w:hAnsi="Arial" w:cs="Arial"/>
           <w:b/>
           <w:bCs/>
           <w:color w:val="515151"/>
           <w:sz w:val="15"/>
           <w:szCs w:val="15"/>
-          <w:lang w:eastAsia="en-AU"/>
-        </w:rPr>
-        <w:t>March 10, 1:11 pm</w:t>
-      </w:r>
-    </w:p>
-    <w:p>
-      <w:pPr>
-        <w:shd w:val="clear" w:color="auto" w:fill="FBFBFB"/>
-        <w:spacing w:line="270" w:lineRule="atLeast"/>
-        <w:ind w:left="720"/>
-        <w:rPr>
-          <w:rFonts w:ascii="Arial" w:eastAsia="Times New Roman" w:hAnsi="Arial" w:cs="Arial"/>
-          <w:color w:val="444444"/>
-          <w:sz w:val="20"/>
-          <w:szCs w:val="20"/>
-          <w:lang w:eastAsia="en-AU"/>
-        </w:rPr>
-      </w:pPr>
-      <w:r>
-        <w:rPr>
-          <w:rFonts w:ascii="Arial" w:eastAsia="Times New Roman" w:hAnsi="Arial" w:cs="Arial"/>
-          <w:color w:val="444444"/>
-          <w:sz w:val="20"/>
-          <w:szCs w:val="20"/>
-          <w:lang w:eastAsia="en-AU"/>
-        </w:rPr>
-        <w:t>Thanks, I will be graduating this December so when do you think is the right time to apply/</w:t>
-      </w:r>
-    </w:p>
-    <w:p>
-      <w:pPr>
-        <w:shd w:val="clear" w:color="auto" w:fill="FBFBFB"/>
-        <w:spacing w:after="0" w:line="240" w:lineRule="auto"/>
-        <w:ind w:left="720"/>
+        </w:rPr>
+        <w:t>March 10, 1:09 pm</w:t>
+      </w:r>
+    </w:p>
+    <w:p>
+      <w:pPr>
+        <w:pStyle w:val="NormalWeb"/>
+        <w:shd w:val="clear" w:color="auto" w:fill="FBFBFB"/>
+        <w:spacing w:before="0" w:beforeAutospacing="0" w:after="150" w:afterAutospacing="0" w:line="270" w:lineRule="atLeast"/>
+        <w:ind w:left="720"/>
+        <w:rPr>
+          <w:rFonts w:ascii="Arial" w:hAnsi="Arial" w:cs="Arial"/>
+          <w:color w:val="444444"/>
+          <w:sz w:val="20"/>
+          <w:szCs w:val="20"/>
+        </w:rPr>
+      </w:pPr>
+      <w:r>
+        <w:rPr>
+          <w:rFonts w:ascii="Arial" w:hAnsi="Arial" w:cs="Arial"/>
+          <w:color w:val="444444"/>
+          <w:sz w:val="20"/>
+          <w:szCs w:val="20"/>
+        </w:rPr>
+        <w:t>Hi Akshita! I took a brief look at your resume. My suggestion is - do apply for us!</w:t>
+      </w:r>
+    </w:p>
+    <w:p>
+      <w:pPr>
+        <w:pStyle w:val="chat"/>
+        <w:numPr>
+          <w:ilvl w:val="0"/>
+          <w:numId w:val="2"/>
+        </w:numPr>
+        <w:shd w:val="clear" w:color="auto" w:fill="FBFBFB"/>
+        <w:spacing w:before="0" w:beforeAutospacing="0" w:after="0" w:afterAutospacing="0"/>
         <w:jc w:val="center"/>
         <w:rPr>
-          <w:rFonts w:ascii="Arial" w:eastAsia="Times New Roman" w:hAnsi="Arial" w:cs="Arial"/>
-          <w:color w:val="444444"/>
-          <w:sz w:val="24"/>
-          <w:szCs w:val="24"/>
-          <w:lang w:eastAsia="en-AU"/>
-        </w:rPr>
-      </w:pPr>
-      <w:r>
-        <w:rPr>
-          <w:rFonts w:ascii="Arial" w:eastAsia="Times New Roman" w:hAnsi="Arial" w:cs="Arial"/>
+          <w:rFonts w:ascii="Arial" w:hAnsi="Arial" w:cs="Arial"/>
+          <w:color w:val="444444"/>
+        </w:rPr>
+      </w:pPr>
+      <w:r>
+        <w:rPr>
+          <w:rFonts w:ascii="Arial" w:hAnsi="Arial" w:cs="Arial"/>
           <w:noProof/>
           <w:color w:val="007BFF"/>
-          <w:sz w:val="24"/>
-          <w:szCs w:val="24"/>
-          <w:lang w:eastAsia="en-AU"/>
         </w:rPr>
         <w:drawing>
-          <wp:inline distT="0" distB="0" distL="0" distR="0" wp14:anchorId="242603E2" wp14:editId="5F04117F">
-            <wp:extent cx="761365" cy="761365"/>
-            <wp:effectExtent l="0" t="0" r="635" b="635"/>
-            <wp:docPr id="10" name="Picture 10" descr="avatar">
+          <wp:inline distT="0" distB="0" distL="0" distR="0" wp14:anchorId="4A013E98" wp14:editId="407A0A97">
+            <wp:extent cx="760730" cy="760730"/>
+            <wp:effectExtent l="0" t="0" r="1270" b="1270"/>
+            <wp:docPr id="71" name="Picture 71" descr="avatar">
               <a:hlinkClick xmlns:a="http://schemas.openxmlformats.org/drawingml/2006/main" r:id="rId5"/>
             </wp:docPr>
             <wp:cNvGraphicFramePr>
@@ -324,7 +201,7 @@
               <a:graphicData uri="http://schemas.openxmlformats.org/drawingml/2006/picture">
                 <pic:pic xmlns:pic="http://schemas.openxmlformats.org/drawingml/2006/picture">
                   <pic:nvPicPr>
-                    <pic:cNvPr id="0" name="Picture 2" descr="avatar">
+                    <pic:cNvPr id="0" name="Picture 159" descr="avatar">
                       <a:hlinkClick r:id="rId5"/>
                     </pic:cNvPr>
                     <pic:cNvPicPr>
@@ -347,7 +224,7 @@
                   <pic:spPr bwMode="auto">
                     <a:xfrm>
                       <a:off x="0" y="0"/>
-                      <a:ext cx="761365" cy="761365"/>
+                      <a:ext cx="760730" cy="760730"/>
                     </a:xfrm>
                     <a:prstGeom prst="rect">
                       <a:avLst/>
@@ -366,131 +243,90 @@
     </w:p>
     <w:p>
       <w:pPr>
-        <w:shd w:val="clear" w:color="auto" w:fill="FBFBFB"/>
-        <w:spacing w:after="0" w:line="270" w:lineRule="atLeast"/>
-        <w:ind w:left="720"/>
-        <w:rPr>
-          <w:rFonts w:ascii="Arial" w:eastAsia="Times New Roman" w:hAnsi="Arial" w:cs="Arial"/>
+        <w:pStyle w:val="user-name"/>
+        <w:shd w:val="clear" w:color="auto" w:fill="FBFBFB"/>
+        <w:spacing w:before="0" w:beforeAutospacing="0" w:after="0" w:afterAutospacing="0" w:line="270" w:lineRule="atLeast"/>
+        <w:ind w:left="720"/>
+        <w:rPr>
+          <w:rFonts w:ascii="Arial" w:hAnsi="Arial" w:cs="Arial"/>
           <w:b/>
           <w:bCs/>
           <w:color w:val="282828"/>
           <w:sz w:val="20"/>
           <w:szCs w:val="20"/>
-          <w:lang w:eastAsia="en-AU"/>
-        </w:rPr>
-      </w:pPr>
-      <w:hyperlink r:id="rId7" w:history="1">
-        <w:r>
-          <w:rPr>
-            <w:rFonts w:ascii="Arial" w:eastAsia="Times New Roman" w:hAnsi="Arial" w:cs="Arial"/>
-            <w:b/>
-            <w:bCs/>
-            <w:color w:val="333333"/>
-            <w:sz w:val="20"/>
-            <w:szCs w:val="20"/>
-            <w:u w:val="single"/>
-            <w:lang w:eastAsia="en-AU"/>
-          </w:rPr>
-          <w:t xml:space="preserve">Engineering Rep </w:t>
-        </w:r>
-        <w:proofErr w:type="spellStart"/>
-        <w:r>
-          <w:rPr>
-            <w:rFonts w:ascii="Arial" w:eastAsia="Times New Roman" w:hAnsi="Arial" w:cs="Arial"/>
-            <w:b/>
-            <w:bCs/>
-            <w:color w:val="333333"/>
-            <w:sz w:val="20"/>
-            <w:szCs w:val="20"/>
-            <w:u w:val="single"/>
-            <w:lang w:eastAsia="en-AU"/>
-          </w:rPr>
-          <w:t>Shumin</w:t>
-        </w:r>
-        <w:proofErr w:type="spellEnd"/>
-        <w:r>
-          <w:rPr>
-            <w:rFonts w:ascii="Arial" w:eastAsia="Times New Roman" w:hAnsi="Arial" w:cs="Arial"/>
-            <w:b/>
-            <w:bCs/>
-            <w:color w:val="333333"/>
-            <w:sz w:val="20"/>
-            <w:szCs w:val="20"/>
-            <w:u w:val="single"/>
-            <w:lang w:eastAsia="en-AU"/>
-          </w:rPr>
-          <w:t xml:space="preserve"> Kong: </w:t>
-        </w:r>
-      </w:hyperlink>
-      <w:r>
-        <w:rPr>
-          <w:rFonts w:ascii="Arial" w:eastAsia="Times New Roman" w:hAnsi="Arial" w:cs="Arial"/>
+        </w:rPr>
+      </w:pPr>
+      <w:r>
+        <w:rPr>
+          <w:rFonts w:ascii="Arial" w:hAnsi="Arial" w:cs="Arial"/>
+          <w:b/>
+          <w:bCs/>
+          <w:color w:val="282828"/>
+          <w:sz w:val="20"/>
+          <w:szCs w:val="20"/>
+        </w:rPr>
+        <w:t>Akshita Bhat: </w:t>
+      </w:r>
+      <w:r>
+        <w:rPr>
+          <w:rStyle w:val="chat-time"/>
+          <w:rFonts w:ascii="Arial" w:hAnsi="Arial" w:cs="Arial"/>
           <w:b/>
           <w:bCs/>
           <w:color w:val="515151"/>
           <w:sz w:val="15"/>
           <w:szCs w:val="15"/>
-          <w:lang w:eastAsia="en-AU"/>
-        </w:rPr>
-        <w:t>March 10, 1:12 pm</w:t>
-      </w:r>
-    </w:p>
-    <w:p>
-      <w:pPr>
-        <w:shd w:val="clear" w:color="auto" w:fill="FBFBFB"/>
-        <w:spacing w:line="270" w:lineRule="atLeast"/>
-        <w:ind w:left="720"/>
-        <w:rPr>
-          <w:rFonts w:ascii="Arial" w:eastAsia="Times New Roman" w:hAnsi="Arial" w:cs="Arial"/>
-          <w:color w:val="444444"/>
-          <w:sz w:val="20"/>
-          <w:szCs w:val="20"/>
-          <w:lang w:eastAsia="en-AU"/>
-        </w:rPr>
-      </w:pPr>
-      <w:r>
-        <w:rPr>
-          <w:rFonts w:ascii="Arial" w:eastAsia="Times New Roman" w:hAnsi="Arial" w:cs="Arial"/>
-          <w:color w:val="444444"/>
-          <w:sz w:val="20"/>
-          <w:szCs w:val="20"/>
-          <w:lang w:eastAsia="en-AU"/>
-        </w:rPr>
-        <w:t>Apply when you are ready because the graduate program is already open!</w:t>
-      </w:r>
-    </w:p>
-    <w:p>
-      <w:pPr>
-        <w:numPr>
-          <w:ilvl w:val="0"/>
-          <w:numId w:val="1"/>
-        </w:numPr>
-        <w:shd w:val="clear" w:color="auto" w:fill="FBFBFB"/>
-        <w:spacing w:after="0" w:line="240" w:lineRule="auto"/>
+        </w:rPr>
+        <w:t>March 10, 1:11 pm</w:t>
+      </w:r>
+    </w:p>
+    <w:p>
+      <w:pPr>
+        <w:pStyle w:val="chat"/>
+        <w:shd w:val="clear" w:color="auto" w:fill="FBFBFB"/>
+        <w:spacing w:before="0" w:beforeAutospacing="0" w:after="0" w:afterAutospacing="0" w:line="270" w:lineRule="atLeast"/>
+        <w:ind w:left="720"/>
+        <w:rPr>
+          <w:rFonts w:ascii="Arial" w:hAnsi="Arial" w:cs="Arial"/>
+          <w:color w:val="444444"/>
+          <w:sz w:val="20"/>
+          <w:szCs w:val="20"/>
+        </w:rPr>
+      </w:pPr>
+      <w:r>
+        <w:rPr>
+          <w:rFonts w:ascii="Arial" w:hAnsi="Arial" w:cs="Arial"/>
+          <w:color w:val="444444"/>
+          <w:sz w:val="20"/>
+          <w:szCs w:val="20"/>
+        </w:rPr>
+        <w:t>Thanks, I will be graduating this December so when do you think is the right time to apply/</w:t>
+      </w:r>
+    </w:p>
+    <w:p>
+      <w:pPr>
+        <w:shd w:val="clear" w:color="auto" w:fill="FBFBFB"/>
+        <w:ind w:left="720"/>
         <w:jc w:val="center"/>
         <w:rPr>
-          <w:rFonts w:ascii="Arial" w:eastAsia="Times New Roman" w:hAnsi="Arial" w:cs="Arial"/>
+          <w:rFonts w:ascii="Arial" w:hAnsi="Arial" w:cs="Arial"/>
           <w:color w:val="444444"/>
           <w:sz w:val="24"/>
           <w:szCs w:val="24"/>
-          <w:lang w:eastAsia="en-AU"/>
-        </w:rPr>
-      </w:pPr>
-      <w:r>
-        <w:rPr>
-          <w:rFonts w:ascii="Arial" w:eastAsia="Times New Roman" w:hAnsi="Arial" w:cs="Arial"/>
+        </w:rPr>
+      </w:pPr>
+      <w:r>
+        <w:rPr>
+          <w:rFonts w:ascii="Arial" w:hAnsi="Arial" w:cs="Arial"/>
           <w:noProof/>
           <w:color w:val="007BFF"/>
-          <w:sz w:val="24"/>
-          <w:szCs w:val="24"/>
-          <w:lang w:eastAsia="en-AU"/>
         </w:rPr>
         <w:drawing>
-          <wp:inline distT="0" distB="0" distL="0" distR="0" wp14:anchorId="616FAD85" wp14:editId="4DF330BF">
-            <wp:extent cx="761365" cy="761365"/>
-            <wp:effectExtent l="0" t="0" r="635" b="635"/>
-            <wp:docPr id="9" name="Picture 9" descr="avatar">
-              <a:hlinkClick xmlns:a="http://schemas.openxmlformats.org/drawingml/2006/main" r:id="rId5"/>
+          <wp:inline distT="0" distB="0" distL="0" distR="0" wp14:anchorId="2CCB3A17" wp14:editId="4EBCDE90">
+            <wp:extent cx="760730" cy="760730"/>
+            <wp:effectExtent l="0" t="0" r="1270" b="1270"/>
+            <wp:docPr id="70" name="Picture 70" descr="avatar">
+              <a:hlinkClick xmlns:a="http://schemas.openxmlformats.org/drawingml/2006/main" r:id="rId7"/>
             </wp:docPr>
             <wp:cNvGraphicFramePr>
               <a:graphicFrameLocks xmlns:a="http://schemas.openxmlformats.org/drawingml/2006/main" noChangeAspect="1"/>
@@ -499,7 +335,203 @@
               <a:graphicData uri="http://schemas.openxmlformats.org/drawingml/2006/picture">
                 <pic:pic xmlns:pic="http://schemas.openxmlformats.org/drawingml/2006/picture">
                   <pic:nvPicPr>
-                    <pic:cNvPr id="0" name="Picture 3" descr="avatar">
+                    <pic:cNvPr id="0" name="Picture 160" descr="avatar">
+                      <a:hlinkClick r:id="rId7"/>
+                    </pic:cNvPr>
+                    <pic:cNvPicPr>
+                      <a:picLocks noChangeAspect="1" noChangeArrowheads="1"/>
+                    </pic:cNvPicPr>
+                  </pic:nvPicPr>
+                  <pic:blipFill>
+                    <a:blip r:embed="rId6">
+                      <a:extLst>
+                        <a:ext uri="{28A0092B-C50C-407E-A947-70E740481C1C}">
+                          <a14:useLocalDpi xmlns:a14="http://schemas.microsoft.com/office/drawing/2010/main" val="0"/>
+                        </a:ext>
+                      </a:extLst>
+                    </a:blip>
+                    <a:srcRect/>
+                    <a:stretch>
+                      <a:fillRect/>
+                    </a:stretch>
+                  </pic:blipFill>
+                  <pic:spPr bwMode="auto">
+                    <a:xfrm>
+                      <a:off x="0" y="0"/>
+                      <a:ext cx="760730" cy="760730"/>
+                    </a:xfrm>
+                    <a:prstGeom prst="rect">
+                      <a:avLst/>
+                    </a:prstGeom>
+                    <a:noFill/>
+                    <a:ln>
+                      <a:noFill/>
+                    </a:ln>
+                  </pic:spPr>
+                </pic:pic>
+              </a:graphicData>
+            </a:graphic>
+          </wp:inline>
+        </w:drawing>
+      </w:r>
+    </w:p>
+    <w:p>
+      <w:pPr>
+        <w:pStyle w:val="user-name"/>
+        <w:shd w:val="clear" w:color="auto" w:fill="FBFBFB"/>
+        <w:spacing w:before="0" w:beforeAutospacing="0" w:after="0" w:afterAutospacing="0" w:line="270" w:lineRule="atLeast"/>
+        <w:ind w:left="720"/>
+        <w:rPr>
+          <w:rFonts w:ascii="Arial" w:hAnsi="Arial" w:cs="Arial"/>
+          <w:b/>
+          <w:bCs/>
+          <w:color w:val="282828"/>
+          <w:sz w:val="20"/>
+          <w:szCs w:val="20"/>
+        </w:rPr>
+      </w:pPr>
+      <w:hyperlink r:id="rId8" w:history="1">
+        <w:r>
+          <w:rPr>
+            <w:rStyle w:val="Hyperlink"/>
+            <w:rFonts w:ascii="Arial" w:hAnsi="Arial" w:cs="Arial"/>
+            <w:b/>
+            <w:bCs/>
+            <w:color w:val="000000"/>
+            <w:sz w:val="20"/>
+            <w:szCs w:val="20"/>
+            <w:u w:val="none"/>
+          </w:rPr>
+          <w:t xml:space="preserve">Engineering Rep </w:t>
+        </w:r>
+        <w:proofErr w:type="spellStart"/>
+        <w:r>
+          <w:rPr>
+            <w:rStyle w:val="Hyperlink"/>
+            <w:rFonts w:ascii="Arial" w:hAnsi="Arial" w:cs="Arial"/>
+            <w:b/>
+            <w:bCs/>
+            <w:color w:val="000000"/>
+            <w:sz w:val="20"/>
+            <w:szCs w:val="20"/>
+            <w:u w:val="none"/>
+          </w:rPr>
+          <w:t>Shumin</w:t>
+        </w:r>
+        <w:proofErr w:type="spellEnd"/>
+        <w:r>
+          <w:rPr>
+            <w:rStyle w:val="Hyperlink"/>
+            <w:rFonts w:ascii="Arial" w:hAnsi="Arial" w:cs="Arial"/>
+            <w:b/>
+            <w:bCs/>
+            <w:color w:val="000000"/>
+            <w:sz w:val="20"/>
+            <w:szCs w:val="20"/>
+            <w:u w:val="none"/>
+          </w:rPr>
+          <w:t xml:space="preserve"> Kong: </w:t>
+        </w:r>
+      </w:hyperlink>
+      <w:r>
+        <w:rPr>
+          <w:rStyle w:val="chat-time"/>
+          <w:rFonts w:ascii="Arial" w:hAnsi="Arial" w:cs="Arial"/>
+          <w:b/>
+          <w:bCs/>
+          <w:color w:val="515151"/>
+          <w:sz w:val="15"/>
+          <w:szCs w:val="15"/>
+        </w:rPr>
+        <w:t>March 10, 1:12 pm</w:t>
+      </w:r>
+    </w:p>
+    <w:p>
+      <w:pPr>
+        <w:pStyle w:val="NormalWeb"/>
+        <w:shd w:val="clear" w:color="auto" w:fill="FBFBFB"/>
+        <w:spacing w:before="0" w:beforeAutospacing="0" w:after="150" w:afterAutospacing="0" w:line="270" w:lineRule="atLeast"/>
+        <w:ind w:left="720"/>
+        <w:rPr>
+          <w:rFonts w:ascii="Arial" w:hAnsi="Arial" w:cs="Arial"/>
+          <w:color w:val="444444"/>
+          <w:sz w:val="20"/>
+          <w:szCs w:val="20"/>
+        </w:rPr>
+      </w:pPr>
+      <w:r>
+        <w:rPr>
+          <w:rFonts w:ascii="Arial" w:hAnsi="Arial" w:cs="Arial"/>
+          <w:color w:val="444444"/>
+          <w:sz w:val="20"/>
+          <w:szCs w:val="20"/>
+        </w:rPr>
+        <w:t>Apply when you are ready because the graduate program is already open!</w:t>
+      </w:r>
+    </w:p>
+    <w:p>
+      <w:pPr>
+        <w:shd w:val="clear" w:color="auto" w:fill="FBFBFB"/>
+        <w:ind w:left="720"/>
+        <w:jc w:val="center"/>
+        <w:textAlignment w:val="center"/>
+        <w:rPr>
+          <w:rFonts w:ascii="Arial" w:hAnsi="Arial" w:cs="Arial"/>
+          <w:color w:val="444444"/>
+          <w:sz w:val="24"/>
+          <w:szCs w:val="24"/>
+        </w:rPr>
+      </w:pPr>
+      <w:hyperlink r:id="rId9" w:history="1">
+        <w:r>
+          <w:rPr>
+            <w:rStyle w:val="Hyperlink"/>
+            <w:rFonts w:ascii="Arial" w:hAnsi="Arial" w:cs="Arial"/>
+            <w:color w:val="A5A5A5"/>
+            <w:sz w:val="17"/>
+            <w:szCs w:val="17"/>
+            <w:u w:val="none"/>
+          </w:rPr>
+          <w:t> Reply</w:t>
+        </w:r>
+      </w:hyperlink>
+    </w:p>
+    <w:p>
+      <w:pPr>
+        <w:pStyle w:val="chat"/>
+        <w:numPr>
+          <w:ilvl w:val="0"/>
+          <w:numId w:val="2"/>
+        </w:numPr>
+        <w:shd w:val="clear" w:color="auto" w:fill="FBFBFB"/>
+        <w:spacing w:before="0" w:beforeAutospacing="0" w:after="0" w:afterAutospacing="0"/>
+        <w:jc w:val="center"/>
+        <w:rPr>
+          <w:rFonts w:ascii="Arial" w:hAnsi="Arial" w:cs="Arial"/>
+          <w:color w:val="444444"/>
+        </w:rPr>
+      </w:pPr>
+      <w:r>
+        <w:rPr>
+          <w:rFonts w:ascii="Arial" w:hAnsi="Arial" w:cs="Arial"/>
+          <w:noProof/>
+          <w:color w:val="007BFF"/>
+        </w:rPr>
+        <w:drawing>
+          <wp:inline distT="0" distB="0" distL="0" distR="0" wp14:anchorId="0B805B47" wp14:editId="4A0C0991">
+            <wp:extent cx="760730" cy="760730"/>
+            <wp:effectExtent l="0" t="0" r="1270" b="1270"/>
+            <wp:docPr id="69" name="Picture 69" descr="avatar">
+              <a:hlinkClick xmlns:a="http://schemas.openxmlformats.org/drawingml/2006/main" r:id="rId7"/>
+            </wp:docPr>
+            <wp:cNvGraphicFramePr>
+              <a:graphicFrameLocks xmlns:a="http://schemas.openxmlformats.org/drawingml/2006/main" noChangeAspect="1"/>
+            </wp:cNvGraphicFramePr>
+            <a:graphic xmlns:a="http://schemas.openxmlformats.org/drawingml/2006/main">
+              <a:graphicData uri="http://schemas.openxmlformats.org/drawingml/2006/picture">
+                <pic:pic xmlns:pic="http://schemas.openxmlformats.org/drawingml/2006/picture">
+                  <pic:nvPicPr>
+                    <pic:cNvPr id="0" name="Picture 161" descr="avatar">
                       <a:hlinkClick r:id="rId5"/>
                     </pic:cNvPr>
                     <pic:cNvPicPr>
@@ -522,7 +554,7 @@
                   <pic:spPr bwMode="auto">
                     <a:xfrm>
                       <a:off x="0" y="0"/>
-                      <a:ext cx="761365" cy="761365"/>
+                      <a:ext cx="760730" cy="760730"/>
                     </a:xfrm>
                     <a:prstGeom prst="rect">
                       <a:avLst/>
@@ -541,119 +573,90 @@
     </w:p>
     <w:p>
       <w:pPr>
-        <w:shd w:val="clear" w:color="auto" w:fill="FBFBFB"/>
-        <w:spacing w:after="0" w:line="270" w:lineRule="atLeast"/>
-        <w:ind w:left="720"/>
-        <w:rPr>
-          <w:rFonts w:ascii="Arial" w:eastAsia="Times New Roman" w:hAnsi="Arial" w:cs="Arial"/>
+        <w:pStyle w:val="user-name"/>
+        <w:shd w:val="clear" w:color="auto" w:fill="FBFBFB"/>
+        <w:spacing w:before="0" w:beforeAutospacing="0" w:after="0" w:afterAutospacing="0" w:line="270" w:lineRule="atLeast"/>
+        <w:ind w:left="720"/>
+        <w:rPr>
+          <w:rFonts w:ascii="Arial" w:hAnsi="Arial" w:cs="Arial"/>
           <w:b/>
           <w:bCs/>
           <w:color w:val="282828"/>
           <w:sz w:val="20"/>
           <w:szCs w:val="20"/>
-          <w:lang w:eastAsia="en-AU"/>
-        </w:rPr>
-      </w:pPr>
-      <w:r>
-        <w:rPr>
-          <w:rFonts w:ascii="Arial" w:eastAsia="Times New Roman" w:hAnsi="Arial" w:cs="Arial"/>
+        </w:rPr>
+      </w:pPr>
+      <w:r>
+        <w:rPr>
+          <w:rFonts w:ascii="Arial" w:hAnsi="Arial" w:cs="Arial"/>
           <w:b/>
           <w:bCs/>
           <w:color w:val="282828"/>
           <w:sz w:val="20"/>
           <w:szCs w:val="20"/>
-          <w:lang w:eastAsia="en-AU"/>
         </w:rPr>
         <w:t>Akshita Bhat: </w:t>
       </w:r>
       <w:r>
         <w:rPr>
-          <w:rFonts w:ascii="Arial" w:eastAsia="Times New Roman" w:hAnsi="Arial" w:cs="Arial"/>
+          <w:rStyle w:val="chat-time"/>
+          <w:rFonts w:ascii="Arial" w:hAnsi="Arial" w:cs="Arial"/>
           <w:b/>
           <w:bCs/>
           <w:color w:val="515151"/>
           <w:sz w:val="15"/>
           <w:szCs w:val="15"/>
-          <w:lang w:eastAsia="en-AU"/>
         </w:rPr>
         <w:t>March 10, 1:13 pm</w:t>
       </w:r>
     </w:p>
     <w:p>
       <w:pPr>
-        <w:shd w:val="clear" w:color="auto" w:fill="FBFBFB"/>
-        <w:spacing w:line="270" w:lineRule="atLeast"/>
-        <w:ind w:left="720"/>
-        <w:rPr>
-          <w:rFonts w:ascii="Arial" w:eastAsia="Times New Roman" w:hAnsi="Arial" w:cs="Arial"/>
-          <w:color w:val="444444"/>
-          <w:sz w:val="20"/>
-          <w:szCs w:val="20"/>
-          <w:lang w:eastAsia="en-AU"/>
-        </w:rPr>
-      </w:pPr>
-      <w:r>
-        <w:rPr>
-          <w:rFonts w:ascii="Arial" w:eastAsia="Times New Roman" w:hAnsi="Arial" w:cs="Arial"/>
-          <w:color w:val="444444"/>
-          <w:sz w:val="20"/>
-          <w:szCs w:val="20"/>
-          <w:lang w:eastAsia="en-AU"/>
-        </w:rPr>
-        <w:t xml:space="preserve">Ah </w:t>
-      </w:r>
-      <w:proofErr w:type="gramStart"/>
-      <w:r>
-        <w:rPr>
-          <w:rFonts w:ascii="Arial" w:eastAsia="Times New Roman" w:hAnsi="Arial" w:cs="Arial"/>
-          <w:color w:val="444444"/>
-          <w:sz w:val="20"/>
-          <w:szCs w:val="20"/>
-          <w:lang w:eastAsia="en-AU"/>
-        </w:rPr>
-        <w:t>that's</w:t>
-      </w:r>
-      <w:proofErr w:type="gramEnd"/>
-      <w:r>
-        <w:rPr>
-          <w:rFonts w:ascii="Arial" w:eastAsia="Times New Roman" w:hAnsi="Arial" w:cs="Arial"/>
-          <w:color w:val="444444"/>
-          <w:sz w:val="20"/>
-          <w:szCs w:val="20"/>
-          <w:lang w:eastAsia="en-AU"/>
-        </w:rPr>
-        <w:t xml:space="preserve"> great, so how does a graduate program work?</w:t>
-      </w:r>
-    </w:p>
-    <w:p>
-      <w:pPr>
-        <w:shd w:val="clear" w:color="auto" w:fill="FBFBFB"/>
-        <w:spacing w:after="0" w:line="240" w:lineRule="auto"/>
+        <w:pStyle w:val="chat"/>
+        <w:shd w:val="clear" w:color="auto" w:fill="FBFBFB"/>
+        <w:spacing w:before="0" w:beforeAutospacing="0" w:after="0" w:afterAutospacing="0" w:line="270" w:lineRule="atLeast"/>
+        <w:ind w:left="720"/>
+        <w:rPr>
+          <w:rFonts w:ascii="Arial" w:hAnsi="Arial" w:cs="Arial"/>
+          <w:color w:val="444444"/>
+          <w:sz w:val="20"/>
+          <w:szCs w:val="20"/>
+        </w:rPr>
+      </w:pPr>
+      <w:r>
+        <w:rPr>
+          <w:rFonts w:ascii="Arial" w:hAnsi="Arial" w:cs="Arial"/>
+          <w:color w:val="444444"/>
+          <w:sz w:val="20"/>
+          <w:szCs w:val="20"/>
+        </w:rPr>
+        <w:t>Ah that's great, so how does a graduate program work?</w:t>
+      </w:r>
+    </w:p>
+    <w:p>
+      <w:pPr>
+        <w:shd w:val="clear" w:color="auto" w:fill="FBFBFB"/>
         <w:ind w:left="720"/>
         <w:jc w:val="center"/>
         <w:rPr>
-          <w:rFonts w:ascii="Arial" w:eastAsia="Times New Roman" w:hAnsi="Arial" w:cs="Arial"/>
+          <w:rFonts w:ascii="Arial" w:hAnsi="Arial" w:cs="Arial"/>
           <w:color w:val="444444"/>
           <w:sz w:val="24"/>
           <w:szCs w:val="24"/>
-          <w:lang w:eastAsia="en-AU"/>
-        </w:rPr>
-      </w:pPr>
-      <w:r>
-        <w:rPr>
-          <w:rFonts w:ascii="Arial" w:eastAsia="Times New Roman" w:hAnsi="Arial" w:cs="Arial"/>
+        </w:rPr>
+      </w:pPr>
+      <w:r>
+        <w:rPr>
+          <w:rFonts w:ascii="Arial" w:hAnsi="Arial" w:cs="Arial"/>
           <w:noProof/>
           <w:color w:val="007BFF"/>
-          <w:sz w:val="24"/>
-          <w:szCs w:val="24"/>
-          <w:lang w:eastAsia="en-AU"/>
         </w:rPr>
         <w:drawing>
-          <wp:inline distT="0" distB="0" distL="0" distR="0" wp14:anchorId="1460BEE8" wp14:editId="6ED15013">
-            <wp:extent cx="761365" cy="761365"/>
-            <wp:effectExtent l="0" t="0" r="635" b="635"/>
-            <wp:docPr id="8" name="Picture 8" descr="avatar">
-              <a:hlinkClick xmlns:a="http://schemas.openxmlformats.org/drawingml/2006/main" r:id="rId7"/>
+          <wp:inline distT="0" distB="0" distL="0" distR="0" wp14:anchorId="563A5AE1" wp14:editId="6E4A4D9A">
+            <wp:extent cx="760730" cy="760730"/>
+            <wp:effectExtent l="0" t="0" r="1270" b="1270"/>
+            <wp:docPr id="68" name="Picture 68" descr="avatar">
+              <a:hlinkClick xmlns:a="http://schemas.openxmlformats.org/drawingml/2006/main" r:id="rId5"/>
             </wp:docPr>
             <wp:cNvGraphicFramePr>
               <a:graphicFrameLocks xmlns:a="http://schemas.openxmlformats.org/drawingml/2006/main" noChangeAspect="1"/>
@@ -662,7 +665,637 @@
               <a:graphicData uri="http://schemas.openxmlformats.org/drawingml/2006/picture">
                 <pic:pic xmlns:pic="http://schemas.openxmlformats.org/drawingml/2006/picture">
                   <pic:nvPicPr>
-                    <pic:cNvPr id="0" name="Picture 4" descr="avatar">
+                    <pic:cNvPr id="0" name="Picture 162" descr="avatar">
+                      <a:hlinkClick r:id="rId5"/>
+                    </pic:cNvPr>
+                    <pic:cNvPicPr>
+                      <a:picLocks noChangeAspect="1" noChangeArrowheads="1"/>
+                    </pic:cNvPicPr>
+                  </pic:nvPicPr>
+                  <pic:blipFill>
+                    <a:blip r:embed="rId6">
+                      <a:extLst>
+                        <a:ext uri="{28A0092B-C50C-407E-A947-70E740481C1C}">
+                          <a14:useLocalDpi xmlns:a14="http://schemas.microsoft.com/office/drawing/2010/main" val="0"/>
+                        </a:ext>
+                      </a:extLst>
+                    </a:blip>
+                    <a:srcRect/>
+                    <a:stretch>
+                      <a:fillRect/>
+                    </a:stretch>
+                  </pic:blipFill>
+                  <pic:spPr bwMode="auto">
+                    <a:xfrm>
+                      <a:off x="0" y="0"/>
+                      <a:ext cx="760730" cy="760730"/>
+                    </a:xfrm>
+                    <a:prstGeom prst="rect">
+                      <a:avLst/>
+                    </a:prstGeom>
+                    <a:noFill/>
+                    <a:ln>
+                      <a:noFill/>
+                    </a:ln>
+                  </pic:spPr>
+                </pic:pic>
+              </a:graphicData>
+            </a:graphic>
+          </wp:inline>
+        </w:drawing>
+      </w:r>
+    </w:p>
+    <w:p>
+      <w:pPr>
+        <w:pStyle w:val="user-name"/>
+        <w:shd w:val="clear" w:color="auto" w:fill="FBFBFB"/>
+        <w:spacing w:before="0" w:beforeAutospacing="0" w:after="0" w:afterAutospacing="0" w:line="270" w:lineRule="atLeast"/>
+        <w:ind w:left="720"/>
+        <w:rPr>
+          <w:rFonts w:ascii="Arial" w:hAnsi="Arial" w:cs="Arial"/>
+          <w:b/>
+          <w:bCs/>
+          <w:color w:val="282828"/>
+          <w:sz w:val="20"/>
+          <w:szCs w:val="20"/>
+        </w:rPr>
+      </w:pPr>
+      <w:hyperlink r:id="rId10" w:history="1">
+        <w:r>
+          <w:rPr>
+            <w:rStyle w:val="Hyperlink"/>
+            <w:rFonts w:ascii="Arial" w:hAnsi="Arial" w:cs="Arial"/>
+            <w:b/>
+            <w:bCs/>
+            <w:color w:val="333333"/>
+            <w:sz w:val="20"/>
+            <w:szCs w:val="20"/>
+            <w:u w:val="none"/>
+          </w:rPr>
+          <w:t xml:space="preserve">Engineering Rep </w:t>
+        </w:r>
+        <w:proofErr w:type="spellStart"/>
+        <w:r>
+          <w:rPr>
+            <w:rStyle w:val="Hyperlink"/>
+            <w:rFonts w:ascii="Arial" w:hAnsi="Arial" w:cs="Arial"/>
+            <w:b/>
+            <w:bCs/>
+            <w:color w:val="333333"/>
+            <w:sz w:val="20"/>
+            <w:szCs w:val="20"/>
+            <w:u w:val="none"/>
+          </w:rPr>
+          <w:t>Shumin</w:t>
+        </w:r>
+        <w:proofErr w:type="spellEnd"/>
+        <w:r>
+          <w:rPr>
+            <w:rStyle w:val="Hyperlink"/>
+            <w:rFonts w:ascii="Arial" w:hAnsi="Arial" w:cs="Arial"/>
+            <w:b/>
+            <w:bCs/>
+            <w:color w:val="333333"/>
+            <w:sz w:val="20"/>
+            <w:szCs w:val="20"/>
+            <w:u w:val="none"/>
+          </w:rPr>
+          <w:t xml:space="preserve"> Kong: </w:t>
+        </w:r>
+      </w:hyperlink>
+      <w:r>
+        <w:rPr>
+          <w:rStyle w:val="chat-time"/>
+          <w:rFonts w:ascii="Arial" w:hAnsi="Arial" w:cs="Arial"/>
+          <w:b/>
+          <w:bCs/>
+          <w:color w:val="515151"/>
+          <w:sz w:val="15"/>
+          <w:szCs w:val="15"/>
+        </w:rPr>
+        <w:t>March 10, 1:16 pm</w:t>
+      </w:r>
+    </w:p>
+    <w:p>
+      <w:pPr>
+        <w:pStyle w:val="NormalWeb"/>
+        <w:shd w:val="clear" w:color="auto" w:fill="FBFBFB"/>
+        <w:spacing w:before="0" w:beforeAutospacing="0" w:after="150" w:afterAutospacing="0" w:line="270" w:lineRule="atLeast"/>
+        <w:ind w:left="720"/>
+        <w:rPr>
+          <w:rFonts w:ascii="Arial" w:hAnsi="Arial" w:cs="Arial"/>
+          <w:color w:val="444444"/>
+          <w:sz w:val="20"/>
+          <w:szCs w:val="20"/>
+        </w:rPr>
+      </w:pPr>
+      <w:r>
+        <w:rPr>
+          <w:rFonts w:ascii="Arial" w:hAnsi="Arial" w:cs="Arial"/>
+          <w:color w:val="444444"/>
+          <w:sz w:val="20"/>
+          <w:szCs w:val="20"/>
+        </w:rPr>
+        <w:t>Generally you start as a junior member of the team and work with other engineers!</w:t>
+      </w:r>
+    </w:p>
+    <w:p>
+      <w:pPr>
+        <w:pStyle w:val="chat"/>
+        <w:numPr>
+          <w:ilvl w:val="0"/>
+          <w:numId w:val="2"/>
+        </w:numPr>
+        <w:shd w:val="clear" w:color="auto" w:fill="FBFBFB"/>
+        <w:spacing w:before="0" w:beforeAutospacing="0" w:after="0" w:afterAutospacing="0"/>
+        <w:jc w:val="center"/>
+        <w:rPr>
+          <w:rFonts w:ascii="Arial" w:hAnsi="Arial" w:cs="Arial"/>
+          <w:color w:val="444444"/>
+        </w:rPr>
+      </w:pPr>
+      <w:r>
+        <w:rPr>
+          <w:rFonts w:ascii="Arial" w:hAnsi="Arial" w:cs="Arial"/>
+          <w:noProof/>
+          <w:color w:val="007BFF"/>
+        </w:rPr>
+        <w:drawing>
+          <wp:inline distT="0" distB="0" distL="0" distR="0" wp14:anchorId="17BD4A66" wp14:editId="3555C8D5">
+            <wp:extent cx="760730" cy="760730"/>
+            <wp:effectExtent l="0" t="0" r="1270" b="1270"/>
+            <wp:docPr id="67" name="Picture 67" descr="avatar">
+              <a:hlinkClick xmlns:a="http://schemas.openxmlformats.org/drawingml/2006/main" r:id="rId5"/>
+            </wp:docPr>
+            <wp:cNvGraphicFramePr>
+              <a:graphicFrameLocks xmlns:a="http://schemas.openxmlformats.org/drawingml/2006/main" noChangeAspect="1"/>
+            </wp:cNvGraphicFramePr>
+            <a:graphic xmlns:a="http://schemas.openxmlformats.org/drawingml/2006/main">
+              <a:graphicData uri="http://schemas.openxmlformats.org/drawingml/2006/picture">
+                <pic:pic xmlns:pic="http://schemas.openxmlformats.org/drawingml/2006/picture">
+                  <pic:nvPicPr>
+                    <pic:cNvPr id="0" name="Picture 163" descr="avatar">
+                      <a:hlinkClick r:id="rId5"/>
+                    </pic:cNvPr>
+                    <pic:cNvPicPr>
+                      <a:picLocks noChangeAspect="1" noChangeArrowheads="1"/>
+                    </pic:cNvPicPr>
+                  </pic:nvPicPr>
+                  <pic:blipFill>
+                    <a:blip r:embed="rId6">
+                      <a:extLst>
+                        <a:ext uri="{28A0092B-C50C-407E-A947-70E740481C1C}">
+                          <a14:useLocalDpi xmlns:a14="http://schemas.microsoft.com/office/drawing/2010/main" val="0"/>
+                        </a:ext>
+                      </a:extLst>
+                    </a:blip>
+                    <a:srcRect/>
+                    <a:stretch>
+                      <a:fillRect/>
+                    </a:stretch>
+                  </pic:blipFill>
+                  <pic:spPr bwMode="auto">
+                    <a:xfrm>
+                      <a:off x="0" y="0"/>
+                      <a:ext cx="760730" cy="760730"/>
+                    </a:xfrm>
+                    <a:prstGeom prst="rect">
+                      <a:avLst/>
+                    </a:prstGeom>
+                    <a:noFill/>
+                    <a:ln>
+                      <a:noFill/>
+                    </a:ln>
+                  </pic:spPr>
+                </pic:pic>
+              </a:graphicData>
+            </a:graphic>
+          </wp:inline>
+        </w:drawing>
+      </w:r>
+    </w:p>
+    <w:p>
+      <w:pPr>
+        <w:pStyle w:val="user-name"/>
+        <w:shd w:val="clear" w:color="auto" w:fill="FBFBFB"/>
+        <w:spacing w:before="0" w:beforeAutospacing="0" w:after="0" w:afterAutospacing="0" w:line="270" w:lineRule="atLeast"/>
+        <w:ind w:left="720"/>
+        <w:rPr>
+          <w:rFonts w:ascii="Arial" w:hAnsi="Arial" w:cs="Arial"/>
+          <w:b/>
+          <w:bCs/>
+          <w:color w:val="282828"/>
+          <w:sz w:val="20"/>
+          <w:szCs w:val="20"/>
+        </w:rPr>
+      </w:pPr>
+      <w:r>
+        <w:rPr>
+          <w:rFonts w:ascii="Arial" w:hAnsi="Arial" w:cs="Arial"/>
+          <w:b/>
+          <w:bCs/>
+          <w:color w:val="282828"/>
+          <w:sz w:val="20"/>
+          <w:szCs w:val="20"/>
+        </w:rPr>
+        <w:t>Akshita Bhat: </w:t>
+      </w:r>
+      <w:r>
+        <w:rPr>
+          <w:rStyle w:val="chat-time"/>
+          <w:rFonts w:ascii="Arial" w:hAnsi="Arial" w:cs="Arial"/>
+          <w:b/>
+          <w:bCs/>
+          <w:color w:val="515151"/>
+          <w:sz w:val="15"/>
+          <w:szCs w:val="15"/>
+        </w:rPr>
+        <w:t>March 10, 1:17 pm</w:t>
+      </w:r>
+    </w:p>
+    <w:p>
+      <w:pPr>
+        <w:pStyle w:val="chat"/>
+        <w:shd w:val="clear" w:color="auto" w:fill="FBFBFB"/>
+        <w:spacing w:before="0" w:beforeAutospacing="0" w:after="0" w:afterAutospacing="0" w:line="270" w:lineRule="atLeast"/>
+        <w:ind w:left="720"/>
+        <w:rPr>
+          <w:rFonts w:ascii="Arial" w:hAnsi="Arial" w:cs="Arial"/>
+          <w:color w:val="444444"/>
+          <w:sz w:val="20"/>
+          <w:szCs w:val="20"/>
+        </w:rPr>
+      </w:pPr>
+      <w:r>
+        <w:rPr>
+          <w:rFonts w:ascii="Arial" w:hAnsi="Arial" w:cs="Arial"/>
+          <w:color w:val="444444"/>
+          <w:sz w:val="20"/>
+          <w:szCs w:val="20"/>
+        </w:rPr>
+        <w:t>Interesting, and as you mentioned there's some work going on in the AI/ML Team, what all backgrounds do people have in that team?</w:t>
+      </w:r>
+    </w:p>
+    <w:p>
+      <w:pPr>
+        <w:shd w:val="clear" w:color="auto" w:fill="FBFBFB"/>
+        <w:ind w:left="720"/>
+        <w:jc w:val="center"/>
+        <w:rPr>
+          <w:rFonts w:ascii="Arial" w:hAnsi="Arial" w:cs="Arial"/>
+          <w:color w:val="444444"/>
+          <w:sz w:val="24"/>
+          <w:szCs w:val="24"/>
+        </w:rPr>
+      </w:pPr>
+      <w:r>
+        <w:rPr>
+          <w:rFonts w:ascii="Arial" w:hAnsi="Arial" w:cs="Arial"/>
+          <w:noProof/>
+          <w:color w:val="007BFF"/>
+        </w:rPr>
+        <w:drawing>
+          <wp:inline distT="0" distB="0" distL="0" distR="0" wp14:anchorId="53DBEAAB" wp14:editId="3AFC2288">
+            <wp:extent cx="760730" cy="760730"/>
+            <wp:effectExtent l="0" t="0" r="1270" b="1270"/>
+            <wp:docPr id="66" name="Picture 66" descr="avatar">
+              <a:hlinkClick xmlns:a="http://schemas.openxmlformats.org/drawingml/2006/main" r:id="rId10"/>
+            </wp:docPr>
+            <wp:cNvGraphicFramePr>
+              <a:graphicFrameLocks xmlns:a="http://schemas.openxmlformats.org/drawingml/2006/main" noChangeAspect="1"/>
+            </wp:cNvGraphicFramePr>
+            <a:graphic xmlns:a="http://schemas.openxmlformats.org/drawingml/2006/main">
+              <a:graphicData uri="http://schemas.openxmlformats.org/drawingml/2006/picture">
+                <pic:pic xmlns:pic="http://schemas.openxmlformats.org/drawingml/2006/picture">
+                  <pic:nvPicPr>
+                    <pic:cNvPr id="0" name="Picture 164" descr="avatar">
+                      <a:hlinkClick r:id="rId9"/>
+                    </pic:cNvPr>
+                    <pic:cNvPicPr>
+                      <a:picLocks noChangeAspect="1" noChangeArrowheads="1"/>
+                    </pic:cNvPicPr>
+                  </pic:nvPicPr>
+                  <pic:blipFill>
+                    <a:blip r:embed="rId6">
+                      <a:extLst>
+                        <a:ext uri="{28A0092B-C50C-407E-A947-70E740481C1C}">
+                          <a14:useLocalDpi xmlns:a14="http://schemas.microsoft.com/office/drawing/2010/main" val="0"/>
+                        </a:ext>
+                      </a:extLst>
+                    </a:blip>
+                    <a:srcRect/>
+                    <a:stretch>
+                      <a:fillRect/>
+                    </a:stretch>
+                  </pic:blipFill>
+                  <pic:spPr bwMode="auto">
+                    <a:xfrm>
+                      <a:off x="0" y="0"/>
+                      <a:ext cx="760730" cy="760730"/>
+                    </a:xfrm>
+                    <a:prstGeom prst="rect">
+                      <a:avLst/>
+                    </a:prstGeom>
+                    <a:noFill/>
+                    <a:ln>
+                      <a:noFill/>
+                    </a:ln>
+                  </pic:spPr>
+                </pic:pic>
+              </a:graphicData>
+            </a:graphic>
+          </wp:inline>
+        </w:drawing>
+      </w:r>
+    </w:p>
+    <w:p>
+      <w:pPr>
+        <w:pStyle w:val="user-name"/>
+        <w:shd w:val="clear" w:color="auto" w:fill="FBFBFB"/>
+        <w:spacing w:before="0" w:beforeAutospacing="0" w:after="0" w:afterAutospacing="0" w:line="270" w:lineRule="atLeast"/>
+        <w:ind w:left="720"/>
+        <w:rPr>
+          <w:rFonts w:ascii="Arial" w:hAnsi="Arial" w:cs="Arial"/>
+          <w:b/>
+          <w:bCs/>
+          <w:color w:val="282828"/>
+          <w:sz w:val="20"/>
+          <w:szCs w:val="20"/>
+        </w:rPr>
+      </w:pPr>
+      <w:hyperlink r:id="rId11" w:history="1">
+        <w:r>
+          <w:rPr>
+            <w:rStyle w:val="Hyperlink"/>
+            <w:rFonts w:ascii="Arial" w:hAnsi="Arial" w:cs="Arial"/>
+            <w:b/>
+            <w:bCs/>
+            <w:color w:val="333333"/>
+            <w:sz w:val="20"/>
+            <w:szCs w:val="20"/>
+            <w:u w:val="none"/>
+          </w:rPr>
+          <w:t xml:space="preserve">Engineering Rep </w:t>
+        </w:r>
+        <w:proofErr w:type="spellStart"/>
+        <w:r>
+          <w:rPr>
+            <w:rStyle w:val="Hyperlink"/>
+            <w:rFonts w:ascii="Arial" w:hAnsi="Arial" w:cs="Arial"/>
+            <w:b/>
+            <w:bCs/>
+            <w:color w:val="333333"/>
+            <w:sz w:val="20"/>
+            <w:szCs w:val="20"/>
+            <w:u w:val="none"/>
+          </w:rPr>
+          <w:t>Shumin</w:t>
+        </w:r>
+        <w:proofErr w:type="spellEnd"/>
+        <w:r>
+          <w:rPr>
+            <w:rStyle w:val="Hyperlink"/>
+            <w:rFonts w:ascii="Arial" w:hAnsi="Arial" w:cs="Arial"/>
+            <w:b/>
+            <w:bCs/>
+            <w:color w:val="333333"/>
+            <w:sz w:val="20"/>
+            <w:szCs w:val="20"/>
+            <w:u w:val="none"/>
+          </w:rPr>
+          <w:t xml:space="preserve"> Kong: </w:t>
+        </w:r>
+      </w:hyperlink>
+      <w:r>
+        <w:rPr>
+          <w:rStyle w:val="chat-time"/>
+          <w:rFonts w:ascii="Arial" w:hAnsi="Arial" w:cs="Arial"/>
+          <w:b/>
+          <w:bCs/>
+          <w:color w:val="515151"/>
+          <w:sz w:val="15"/>
+          <w:szCs w:val="15"/>
+        </w:rPr>
+        <w:t>March 10, 1:19 pm</w:t>
+      </w:r>
+    </w:p>
+    <w:p>
+      <w:pPr>
+        <w:pStyle w:val="NormalWeb"/>
+        <w:shd w:val="clear" w:color="auto" w:fill="FBFBFB"/>
+        <w:spacing w:before="0" w:beforeAutospacing="0" w:after="150" w:afterAutospacing="0" w:line="270" w:lineRule="atLeast"/>
+        <w:ind w:left="720"/>
+        <w:rPr>
+          <w:rFonts w:ascii="Arial" w:hAnsi="Arial" w:cs="Arial"/>
+          <w:color w:val="444444"/>
+          <w:sz w:val="20"/>
+          <w:szCs w:val="20"/>
+        </w:rPr>
+      </w:pPr>
+      <w:r>
+        <w:rPr>
+          <w:rFonts w:ascii="Arial" w:hAnsi="Arial" w:cs="Arial"/>
+          <w:color w:val="444444"/>
+          <w:sz w:val="20"/>
+          <w:szCs w:val="20"/>
+        </w:rPr>
+        <w:lastRenderedPageBreak/>
+        <w:t xml:space="preserve">They come from various backgrounds. About half of our engineers have a doctor degree but they are all in various fields, such as computational chemistry, stats and </w:t>
+      </w:r>
+      <w:proofErr w:type="spellStart"/>
+      <w:r>
+        <w:rPr>
+          <w:rFonts w:ascii="Arial" w:hAnsi="Arial" w:cs="Arial"/>
+          <w:color w:val="444444"/>
+          <w:sz w:val="20"/>
+          <w:szCs w:val="20"/>
+        </w:rPr>
+        <w:t>nlp</w:t>
+      </w:r>
+      <w:proofErr w:type="spellEnd"/>
+      <w:r>
+        <w:rPr>
+          <w:rFonts w:ascii="Arial" w:hAnsi="Arial" w:cs="Arial"/>
+          <w:color w:val="444444"/>
+          <w:sz w:val="20"/>
+          <w:szCs w:val="20"/>
+        </w:rPr>
+        <w:t>.</w:t>
+      </w:r>
+    </w:p>
+    <w:p>
+      <w:pPr>
+        <w:pStyle w:val="chat"/>
+        <w:numPr>
+          <w:ilvl w:val="0"/>
+          <w:numId w:val="2"/>
+        </w:numPr>
+        <w:shd w:val="clear" w:color="auto" w:fill="FBFBFB"/>
+        <w:spacing w:before="0" w:beforeAutospacing="0" w:after="0" w:afterAutospacing="0"/>
+        <w:jc w:val="center"/>
+        <w:rPr>
+          <w:rFonts w:ascii="Arial" w:hAnsi="Arial" w:cs="Arial"/>
+          <w:color w:val="444444"/>
+        </w:rPr>
+      </w:pPr>
+      <w:r>
+        <w:rPr>
+          <w:rFonts w:ascii="Arial" w:hAnsi="Arial" w:cs="Arial"/>
+          <w:noProof/>
+          <w:color w:val="007BFF"/>
+        </w:rPr>
+        <w:drawing>
+          <wp:inline distT="0" distB="0" distL="0" distR="0" wp14:anchorId="36C68421" wp14:editId="4800F02F">
+            <wp:extent cx="760730" cy="760730"/>
+            <wp:effectExtent l="0" t="0" r="1270" b="1270"/>
+            <wp:docPr id="65" name="Picture 65" descr="avatar">
+              <a:hlinkClick xmlns:a="http://schemas.openxmlformats.org/drawingml/2006/main" r:id="rId10"/>
+            </wp:docPr>
+            <wp:cNvGraphicFramePr>
+              <a:graphicFrameLocks xmlns:a="http://schemas.openxmlformats.org/drawingml/2006/main" noChangeAspect="1"/>
+            </wp:cNvGraphicFramePr>
+            <a:graphic xmlns:a="http://schemas.openxmlformats.org/drawingml/2006/main">
+              <a:graphicData uri="http://schemas.openxmlformats.org/drawingml/2006/picture">
+                <pic:pic xmlns:pic="http://schemas.openxmlformats.org/drawingml/2006/picture">
+                  <pic:nvPicPr>
+                    <pic:cNvPr id="0" name="Picture 165" descr="avatar">
+                      <a:hlinkClick r:id="rId9"/>
+                    </pic:cNvPr>
+                    <pic:cNvPicPr>
+                      <a:picLocks noChangeAspect="1" noChangeArrowheads="1"/>
+                    </pic:cNvPicPr>
+                  </pic:nvPicPr>
+                  <pic:blipFill>
+                    <a:blip r:embed="rId6">
+                      <a:extLst>
+                        <a:ext uri="{28A0092B-C50C-407E-A947-70E740481C1C}">
+                          <a14:useLocalDpi xmlns:a14="http://schemas.microsoft.com/office/drawing/2010/main" val="0"/>
+                        </a:ext>
+                      </a:extLst>
+                    </a:blip>
+                    <a:srcRect/>
+                    <a:stretch>
+                      <a:fillRect/>
+                    </a:stretch>
+                  </pic:blipFill>
+                  <pic:spPr bwMode="auto">
+                    <a:xfrm>
+                      <a:off x="0" y="0"/>
+                      <a:ext cx="760730" cy="760730"/>
+                    </a:xfrm>
+                    <a:prstGeom prst="rect">
+                      <a:avLst/>
+                    </a:prstGeom>
+                    <a:noFill/>
+                    <a:ln>
+                      <a:noFill/>
+                    </a:ln>
+                  </pic:spPr>
+                </pic:pic>
+              </a:graphicData>
+            </a:graphic>
+          </wp:inline>
+        </w:drawing>
+      </w:r>
+    </w:p>
+    <w:p>
+      <w:pPr>
+        <w:pStyle w:val="user-name"/>
+        <w:shd w:val="clear" w:color="auto" w:fill="FBFBFB"/>
+        <w:spacing w:before="0" w:beforeAutospacing="0" w:after="0" w:afterAutospacing="0" w:line="270" w:lineRule="atLeast"/>
+        <w:ind w:left="720"/>
+        <w:rPr>
+          <w:rFonts w:ascii="Arial" w:hAnsi="Arial" w:cs="Arial"/>
+          <w:b/>
+          <w:bCs/>
+          <w:color w:val="282828"/>
+          <w:sz w:val="20"/>
+          <w:szCs w:val="20"/>
+        </w:rPr>
+      </w:pPr>
+      <w:r>
+        <w:rPr>
+          <w:rFonts w:ascii="Arial" w:hAnsi="Arial" w:cs="Arial"/>
+          <w:b/>
+          <w:bCs/>
+          <w:color w:val="282828"/>
+          <w:sz w:val="20"/>
+          <w:szCs w:val="20"/>
+        </w:rPr>
+        <w:t>Akshita Bhat: </w:t>
+      </w:r>
+      <w:r>
+        <w:rPr>
+          <w:rStyle w:val="chat-time"/>
+          <w:rFonts w:ascii="Arial" w:hAnsi="Arial" w:cs="Arial"/>
+          <w:b/>
+          <w:bCs/>
+          <w:color w:val="515151"/>
+          <w:sz w:val="15"/>
+          <w:szCs w:val="15"/>
+        </w:rPr>
+        <w:t>March 10, 1:21 pm</w:t>
+      </w:r>
+    </w:p>
+    <w:p>
+      <w:pPr>
+        <w:pStyle w:val="chat"/>
+        <w:shd w:val="clear" w:color="auto" w:fill="FBFBFB"/>
+        <w:spacing w:before="0" w:beforeAutospacing="0" w:after="0" w:afterAutospacing="0" w:line="270" w:lineRule="atLeast"/>
+        <w:ind w:left="720"/>
+        <w:rPr>
+          <w:rFonts w:ascii="Arial" w:hAnsi="Arial" w:cs="Arial"/>
+          <w:color w:val="444444"/>
+          <w:sz w:val="20"/>
+          <w:szCs w:val="20"/>
+        </w:rPr>
+      </w:pPr>
+      <w:r>
+        <w:rPr>
+          <w:rFonts w:ascii="Arial" w:hAnsi="Arial" w:cs="Arial"/>
+          <w:color w:val="444444"/>
+          <w:sz w:val="20"/>
+          <w:szCs w:val="20"/>
+        </w:rPr>
+        <w:t>Wow, that's really interesting! I believe it'd be great opportunity to work with them</w:t>
+      </w:r>
+    </w:p>
+    <w:p>
+      <w:pPr>
+        <w:pStyle w:val="chat"/>
+        <w:numPr>
+          <w:ilvl w:val="0"/>
+          <w:numId w:val="2"/>
+        </w:numPr>
+        <w:shd w:val="clear" w:color="auto" w:fill="FBFBFB"/>
+        <w:spacing w:before="0" w:beforeAutospacing="0" w:after="0" w:afterAutospacing="0"/>
+        <w:jc w:val="center"/>
+        <w:rPr>
+          <w:rFonts w:ascii="Arial" w:hAnsi="Arial" w:cs="Arial"/>
+          <w:color w:val="444444"/>
+        </w:rPr>
+      </w:pPr>
+      <w:r>
+        <w:rPr>
+          <w:rFonts w:ascii="Arial" w:hAnsi="Arial" w:cs="Arial"/>
+          <w:noProof/>
+          <w:color w:val="007BFF"/>
+        </w:rPr>
+        <w:drawing>
+          <wp:inline distT="0" distB="0" distL="0" distR="0" wp14:anchorId="78C7AFF0" wp14:editId="71EBB141">
+            <wp:extent cx="760730" cy="760730"/>
+            <wp:effectExtent l="0" t="0" r="1270" b="1270"/>
+            <wp:docPr id="64" name="Picture 64" descr="avatar">
+              <a:hlinkClick xmlns:a="http://schemas.openxmlformats.org/drawingml/2006/main" r:id="rId8"/>
+            </wp:docPr>
+            <wp:cNvGraphicFramePr>
+              <a:graphicFrameLocks xmlns:a="http://schemas.openxmlformats.org/drawingml/2006/main" noChangeAspect="1"/>
+            </wp:cNvGraphicFramePr>
+            <a:graphic xmlns:a="http://schemas.openxmlformats.org/drawingml/2006/main">
+              <a:graphicData uri="http://schemas.openxmlformats.org/drawingml/2006/picture">
+                <pic:pic xmlns:pic="http://schemas.openxmlformats.org/drawingml/2006/picture">
+                  <pic:nvPicPr>
+                    <pic:cNvPr id="0" name="Picture 166" descr="avatar">
                       <a:hlinkClick r:id="rId7"/>
                     </pic:cNvPr>
                     <pic:cNvPicPr>
@@ -685,7 +1318,7 @@
                   <pic:spPr bwMode="auto">
                     <a:xfrm>
                       <a:off x="0" y="0"/>
-                      <a:ext cx="761365" cy="761365"/>
+                      <a:ext cx="760730" cy="760730"/>
                     </a:xfrm>
                     <a:prstGeom prst="rect">
                       <a:avLst/>
@@ -704,143 +1337,93 @@
     </w:p>
     <w:p>
       <w:pPr>
-        <w:shd w:val="clear" w:color="auto" w:fill="FBFBFB"/>
-        <w:spacing w:after="0" w:line="270" w:lineRule="atLeast"/>
-        <w:ind w:left="720"/>
-        <w:rPr>
-          <w:rFonts w:ascii="Arial" w:eastAsia="Times New Roman" w:hAnsi="Arial" w:cs="Arial"/>
+        <w:pStyle w:val="user-name"/>
+        <w:shd w:val="clear" w:color="auto" w:fill="FBFBFB"/>
+        <w:spacing w:before="0" w:beforeAutospacing="0" w:after="0" w:afterAutospacing="0" w:line="270" w:lineRule="atLeast"/>
+        <w:ind w:left="720"/>
+        <w:rPr>
+          <w:rFonts w:ascii="Arial" w:hAnsi="Arial" w:cs="Arial"/>
           <w:b/>
           <w:bCs/>
           <w:color w:val="282828"/>
           <w:sz w:val="20"/>
           <w:szCs w:val="20"/>
-          <w:lang w:eastAsia="en-AU"/>
-        </w:rPr>
-      </w:pPr>
-      <w:hyperlink r:id="rId8" w:history="1">
-        <w:r>
-          <w:rPr>
-            <w:rFonts w:ascii="Arial" w:eastAsia="Times New Roman" w:hAnsi="Arial" w:cs="Arial"/>
-            <w:b/>
-            <w:bCs/>
-            <w:color w:val="333333"/>
-            <w:sz w:val="20"/>
-            <w:szCs w:val="20"/>
-            <w:u w:val="single"/>
-            <w:lang w:eastAsia="en-AU"/>
-          </w:rPr>
-          <w:t xml:space="preserve">Engineering Rep </w:t>
-        </w:r>
-        <w:proofErr w:type="spellStart"/>
-        <w:r>
-          <w:rPr>
-            <w:rFonts w:ascii="Arial" w:eastAsia="Times New Roman" w:hAnsi="Arial" w:cs="Arial"/>
-            <w:b/>
-            <w:bCs/>
-            <w:color w:val="333333"/>
-            <w:sz w:val="20"/>
-            <w:szCs w:val="20"/>
-            <w:u w:val="single"/>
-            <w:lang w:eastAsia="en-AU"/>
-          </w:rPr>
-          <w:t>Shumin</w:t>
-        </w:r>
-        <w:proofErr w:type="spellEnd"/>
-        <w:r>
-          <w:rPr>
-            <w:rFonts w:ascii="Arial" w:eastAsia="Times New Roman" w:hAnsi="Arial" w:cs="Arial"/>
-            <w:b/>
-            <w:bCs/>
-            <w:color w:val="333333"/>
-            <w:sz w:val="20"/>
-            <w:szCs w:val="20"/>
-            <w:u w:val="single"/>
-            <w:lang w:eastAsia="en-AU"/>
-          </w:rPr>
-          <w:t xml:space="preserve"> Kong: </w:t>
-        </w:r>
-      </w:hyperlink>
-      <w:r>
-        <w:rPr>
-          <w:rFonts w:ascii="Arial" w:eastAsia="Times New Roman" w:hAnsi="Arial" w:cs="Arial"/>
+        </w:rPr>
+      </w:pPr>
+      <w:r>
+        <w:rPr>
+          <w:rFonts w:ascii="Arial" w:hAnsi="Arial" w:cs="Arial"/>
+          <w:b/>
+          <w:bCs/>
+          <w:color w:val="282828"/>
+          <w:sz w:val="20"/>
+          <w:szCs w:val="20"/>
+        </w:rPr>
+        <w:t>Akshita Bhat: </w:t>
+      </w:r>
+      <w:r>
+        <w:rPr>
+          <w:rStyle w:val="chat-time"/>
+          <w:rFonts w:ascii="Arial" w:hAnsi="Arial" w:cs="Arial"/>
           <w:b/>
           <w:bCs/>
           <w:color w:val="515151"/>
           <w:sz w:val="15"/>
           <w:szCs w:val="15"/>
-          <w:lang w:eastAsia="en-AU"/>
-        </w:rPr>
-        <w:t>March 10, 1:16 pm</w:t>
-      </w:r>
-    </w:p>
-    <w:p>
-      <w:pPr>
-        <w:shd w:val="clear" w:color="auto" w:fill="FBFBFB"/>
-        <w:spacing w:line="270" w:lineRule="atLeast"/>
-        <w:ind w:left="720"/>
-        <w:rPr>
-          <w:rFonts w:ascii="Arial" w:eastAsia="Times New Roman" w:hAnsi="Arial" w:cs="Arial"/>
-          <w:color w:val="444444"/>
-          <w:sz w:val="20"/>
-          <w:szCs w:val="20"/>
-          <w:lang w:eastAsia="en-AU"/>
-        </w:rPr>
-      </w:pPr>
-      <w:proofErr w:type="gramStart"/>
-      <w:r>
-        <w:rPr>
-          <w:rFonts w:ascii="Arial" w:eastAsia="Times New Roman" w:hAnsi="Arial" w:cs="Arial"/>
-          <w:color w:val="444444"/>
-          <w:sz w:val="20"/>
-          <w:szCs w:val="20"/>
-          <w:lang w:eastAsia="en-AU"/>
-        </w:rPr>
-        <w:t>Generally</w:t>
-      </w:r>
-      <w:proofErr w:type="gramEnd"/>
-      <w:r>
-        <w:rPr>
-          <w:rFonts w:ascii="Arial" w:eastAsia="Times New Roman" w:hAnsi="Arial" w:cs="Arial"/>
-          <w:color w:val="444444"/>
-          <w:sz w:val="20"/>
-          <w:szCs w:val="20"/>
-          <w:lang w:eastAsia="en-AU"/>
-        </w:rPr>
-        <w:t xml:space="preserve"> you start as a junior member of the team and work with other engineers!</w:t>
-      </w:r>
-    </w:p>
-    <w:p>
-      <w:pPr>
+        </w:rPr>
+        <w:t>March 10, 1:21 pm</w:t>
+      </w:r>
+    </w:p>
+    <w:p>
+      <w:pPr>
+        <w:pStyle w:val="chat"/>
+        <w:shd w:val="clear" w:color="auto" w:fill="FBFBFB"/>
+        <w:spacing w:before="0" w:beforeAutospacing="0" w:after="0" w:afterAutospacing="0" w:line="270" w:lineRule="atLeast"/>
+        <w:ind w:left="720"/>
+        <w:rPr>
+          <w:rFonts w:ascii="Arial" w:hAnsi="Arial" w:cs="Arial"/>
+          <w:color w:val="444444"/>
+          <w:sz w:val="20"/>
+          <w:szCs w:val="20"/>
+        </w:rPr>
+      </w:pPr>
+      <w:r>
+        <w:rPr>
+          <w:rFonts w:ascii="Arial" w:hAnsi="Arial" w:cs="Arial"/>
+          <w:color w:val="444444"/>
+          <w:sz w:val="20"/>
+          <w:szCs w:val="20"/>
+        </w:rPr>
+        <w:t>What's your recruitment process like?</w:t>
+      </w:r>
+    </w:p>
+    <w:p>
+      <w:pPr>
+        <w:pStyle w:val="chat"/>
         <w:numPr>
           <w:ilvl w:val="0"/>
-          <w:numId w:val="1"/>
+          <w:numId w:val="2"/>
         </w:numPr>
         <w:shd w:val="clear" w:color="auto" w:fill="FBFBFB"/>
-        <w:spacing w:after="0" w:line="240" w:lineRule="auto"/>
+        <w:spacing w:before="0" w:beforeAutospacing="0" w:after="0" w:afterAutospacing="0"/>
         <w:jc w:val="center"/>
         <w:rPr>
-          <w:rFonts w:ascii="Arial" w:eastAsia="Times New Roman" w:hAnsi="Arial" w:cs="Arial"/>
-          <w:color w:val="444444"/>
-          <w:sz w:val="24"/>
-          <w:szCs w:val="24"/>
-          <w:lang w:eastAsia="en-AU"/>
-        </w:rPr>
-      </w:pPr>
-      <w:r>
-        <w:rPr>
-          <w:rFonts w:ascii="Arial" w:eastAsia="Times New Roman" w:hAnsi="Arial" w:cs="Arial"/>
+          <w:rFonts w:ascii="Arial" w:hAnsi="Arial" w:cs="Arial"/>
+          <w:color w:val="444444"/>
+        </w:rPr>
+      </w:pPr>
+      <w:r>
+        <w:rPr>
+          <w:rFonts w:ascii="Arial" w:hAnsi="Arial" w:cs="Arial"/>
           <w:noProof/>
           <w:color w:val="007BFF"/>
-          <w:sz w:val="24"/>
-          <w:szCs w:val="24"/>
-          <w:lang w:eastAsia="en-AU"/>
         </w:rPr>
         <w:drawing>
-          <wp:inline distT="0" distB="0" distL="0" distR="0" wp14:anchorId="5E8879DC" wp14:editId="1CCE8EC2">
-            <wp:extent cx="761365" cy="761365"/>
-            <wp:effectExtent l="0" t="0" r="635" b="635"/>
-            <wp:docPr id="7" name="Picture 7" descr="avatar">
-              <a:hlinkClick xmlns:a="http://schemas.openxmlformats.org/drawingml/2006/main" r:id="rId7"/>
+          <wp:inline distT="0" distB="0" distL="0" distR="0" wp14:anchorId="1FB5951B" wp14:editId="41BF5C05">
+            <wp:extent cx="760730" cy="760730"/>
+            <wp:effectExtent l="0" t="0" r="1270" b="1270"/>
+            <wp:docPr id="63" name="Picture 63" descr="avatar">
+              <a:hlinkClick xmlns:a="http://schemas.openxmlformats.org/drawingml/2006/main" r:id="rId11"/>
             </wp:docPr>
             <wp:cNvGraphicFramePr>
               <a:graphicFrameLocks xmlns:a="http://schemas.openxmlformats.org/drawingml/2006/main" noChangeAspect="1"/>
@@ -849,7 +1432,141 @@
               <a:graphicData uri="http://schemas.openxmlformats.org/drawingml/2006/picture">
                 <pic:pic xmlns:pic="http://schemas.openxmlformats.org/drawingml/2006/picture">
                   <pic:nvPicPr>
-                    <pic:cNvPr id="0" name="Picture 5" descr="avatar">
+                    <pic:cNvPr id="0" name="Picture 167" descr="avatar">
+                      <a:hlinkClick r:id="rId11"/>
+                    </pic:cNvPr>
+                    <pic:cNvPicPr>
+                      <a:picLocks noChangeAspect="1" noChangeArrowheads="1"/>
+                    </pic:cNvPicPr>
+                  </pic:nvPicPr>
+                  <pic:blipFill>
+                    <a:blip r:embed="rId6">
+                      <a:extLst>
+                        <a:ext uri="{28A0092B-C50C-407E-A947-70E740481C1C}">
+                          <a14:useLocalDpi xmlns:a14="http://schemas.microsoft.com/office/drawing/2010/main" val="0"/>
+                        </a:ext>
+                      </a:extLst>
+                    </a:blip>
+                    <a:srcRect/>
+                    <a:stretch>
+                      <a:fillRect/>
+                    </a:stretch>
+                  </pic:blipFill>
+                  <pic:spPr bwMode="auto">
+                    <a:xfrm>
+                      <a:off x="0" y="0"/>
+                      <a:ext cx="760730" cy="760730"/>
+                    </a:xfrm>
+                    <a:prstGeom prst="rect">
+                      <a:avLst/>
+                    </a:prstGeom>
+                    <a:noFill/>
+                    <a:ln>
+                      <a:noFill/>
+                    </a:ln>
+                  </pic:spPr>
+                </pic:pic>
+              </a:graphicData>
+            </a:graphic>
+          </wp:inline>
+        </w:drawing>
+      </w:r>
+    </w:p>
+    <w:p>
+      <w:pPr>
+        <w:pStyle w:val="user-name"/>
+        <w:shd w:val="clear" w:color="auto" w:fill="FBFBFB"/>
+        <w:spacing w:before="0" w:beforeAutospacing="0" w:after="0" w:afterAutospacing="0" w:line="270" w:lineRule="atLeast"/>
+        <w:ind w:left="720"/>
+        <w:rPr>
+          <w:rFonts w:ascii="Arial" w:hAnsi="Arial" w:cs="Arial"/>
+          <w:b/>
+          <w:bCs/>
+          <w:color w:val="282828"/>
+          <w:sz w:val="20"/>
+          <w:szCs w:val="20"/>
+        </w:rPr>
+      </w:pPr>
+      <w:r>
+        <w:rPr>
+          <w:rFonts w:ascii="Arial" w:hAnsi="Arial" w:cs="Arial"/>
+          <w:b/>
+          <w:bCs/>
+          <w:color w:val="282828"/>
+          <w:sz w:val="20"/>
+          <w:szCs w:val="20"/>
+        </w:rPr>
+        <w:t>Akshita Bhat: </w:t>
+      </w:r>
+      <w:r>
+        <w:rPr>
+          <w:rStyle w:val="chat-time"/>
+          <w:rFonts w:ascii="Arial" w:hAnsi="Arial" w:cs="Arial"/>
+          <w:b/>
+          <w:bCs/>
+          <w:color w:val="515151"/>
+          <w:sz w:val="15"/>
+          <w:szCs w:val="15"/>
+        </w:rPr>
+        <w:t>March 10, 1:23 pm</w:t>
+      </w:r>
+    </w:p>
+    <w:p>
+      <w:pPr>
+        <w:pStyle w:val="chat"/>
+        <w:shd w:val="clear" w:color="auto" w:fill="FBFBFB"/>
+        <w:spacing w:before="0" w:beforeAutospacing="0" w:after="0" w:afterAutospacing="0" w:line="270" w:lineRule="atLeast"/>
+        <w:ind w:left="720"/>
+        <w:rPr>
+          <w:rFonts w:ascii="Arial" w:hAnsi="Arial" w:cs="Arial"/>
+          <w:color w:val="444444"/>
+          <w:sz w:val="20"/>
+          <w:szCs w:val="20"/>
+        </w:rPr>
+      </w:pPr>
+      <w:r>
+        <w:rPr>
+          <w:rFonts w:ascii="Arial" w:hAnsi="Arial" w:cs="Arial"/>
+          <w:color w:val="444444"/>
+          <w:sz w:val="20"/>
+          <w:szCs w:val="20"/>
+        </w:rPr>
+        <w:t>And what qualities do you feel are important to get shortlisted after each round</w:t>
+      </w:r>
+    </w:p>
+    <w:p>
+      <w:pPr>
+        <w:shd w:val="clear" w:color="auto" w:fill="FBFBFB"/>
+        <w:ind w:left="720"/>
+        <w:jc w:val="center"/>
+        <w:rPr>
+          <w:rFonts w:ascii="Arial" w:hAnsi="Arial" w:cs="Arial"/>
+          <w:color w:val="444444"/>
+          <w:sz w:val="24"/>
+          <w:szCs w:val="24"/>
+        </w:rPr>
+      </w:pPr>
+      <w:r>
+        <w:rPr>
+          <w:rFonts w:ascii="Arial" w:hAnsi="Arial" w:cs="Arial"/>
+          <w:noProof/>
+          <w:color w:val="007BFF"/>
+        </w:rPr>
+        <w:drawing>
+          <wp:inline distT="0" distB="0" distL="0" distR="0" wp14:anchorId="1425FDA9" wp14:editId="4D1D8D9C">
+            <wp:extent cx="760730" cy="760730"/>
+            <wp:effectExtent l="0" t="0" r="1270" b="1270"/>
+            <wp:docPr id="62" name="Picture 62" descr="avatar">
+              <a:hlinkClick xmlns:a="http://schemas.openxmlformats.org/drawingml/2006/main" r:id="rId11"/>
+            </wp:docPr>
+            <wp:cNvGraphicFramePr>
+              <a:graphicFrameLocks xmlns:a="http://schemas.openxmlformats.org/drawingml/2006/main" noChangeAspect="1"/>
+            </wp:cNvGraphicFramePr>
+            <a:graphic xmlns:a="http://schemas.openxmlformats.org/drawingml/2006/main">
+              <a:graphicData uri="http://schemas.openxmlformats.org/drawingml/2006/picture">
+                <pic:pic xmlns:pic="http://schemas.openxmlformats.org/drawingml/2006/picture">
+                  <pic:nvPicPr>
+                    <pic:cNvPr id="0" name="Picture 168" descr="avatar">
                       <a:hlinkClick r:id="rId5"/>
                     </pic:cNvPr>
                     <pic:cNvPicPr>
@@ -872,7 +1589,7 @@
                   <pic:spPr bwMode="auto">
                     <a:xfrm>
                       <a:off x="0" y="0"/>
-                      <a:ext cx="761365" cy="761365"/>
+                      <a:ext cx="760730" cy="760730"/>
                     </a:xfrm>
                     <a:prstGeom prst="rect">
                       <a:avLst/>
@@ -891,118 +1608,121 @@
     </w:p>
     <w:p>
       <w:pPr>
-        <w:shd w:val="clear" w:color="auto" w:fill="FBFBFB"/>
-        <w:spacing w:after="0" w:line="270" w:lineRule="atLeast"/>
-        <w:ind w:left="720"/>
-        <w:rPr>
-          <w:rFonts w:ascii="Arial" w:eastAsia="Times New Roman" w:hAnsi="Arial" w:cs="Arial"/>
+        <w:pStyle w:val="user-name"/>
+        <w:shd w:val="clear" w:color="auto" w:fill="FBFBFB"/>
+        <w:spacing w:before="0" w:beforeAutospacing="0" w:after="0" w:afterAutospacing="0" w:line="270" w:lineRule="atLeast"/>
+        <w:ind w:left="720"/>
+        <w:rPr>
+          <w:rFonts w:ascii="Arial" w:hAnsi="Arial" w:cs="Arial"/>
           <w:b/>
           <w:bCs/>
           <w:color w:val="282828"/>
           <w:sz w:val="20"/>
           <w:szCs w:val="20"/>
-          <w:lang w:eastAsia="en-AU"/>
-        </w:rPr>
-      </w:pPr>
-      <w:r>
-        <w:rPr>
-          <w:rFonts w:ascii="Arial" w:eastAsia="Times New Roman" w:hAnsi="Arial" w:cs="Arial"/>
-          <w:b/>
-          <w:bCs/>
-          <w:color w:val="282828"/>
-          <w:sz w:val="20"/>
-          <w:szCs w:val="20"/>
-          <w:lang w:eastAsia="en-AU"/>
-        </w:rPr>
-        <w:t>Akshita Bhat: </w:t>
-      </w:r>
-      <w:r>
-        <w:rPr>
-          <w:rFonts w:ascii="Arial" w:eastAsia="Times New Roman" w:hAnsi="Arial" w:cs="Arial"/>
+        </w:rPr>
+      </w:pPr>
+      <w:hyperlink r:id="rId12" w:history="1">
+        <w:r>
+          <w:rPr>
+            <w:rStyle w:val="Hyperlink"/>
+            <w:rFonts w:ascii="Arial" w:hAnsi="Arial" w:cs="Arial"/>
+            <w:b/>
+            <w:bCs/>
+            <w:color w:val="333333"/>
+            <w:sz w:val="20"/>
+            <w:szCs w:val="20"/>
+            <w:u w:val="none"/>
+          </w:rPr>
+          <w:t xml:space="preserve">Engineering Rep </w:t>
+        </w:r>
+        <w:proofErr w:type="spellStart"/>
+        <w:r>
+          <w:rPr>
+            <w:rStyle w:val="Hyperlink"/>
+            <w:rFonts w:ascii="Arial" w:hAnsi="Arial" w:cs="Arial"/>
+            <w:b/>
+            <w:bCs/>
+            <w:color w:val="333333"/>
+            <w:sz w:val="20"/>
+            <w:szCs w:val="20"/>
+            <w:u w:val="none"/>
+          </w:rPr>
+          <w:t>Shumin</w:t>
+        </w:r>
+        <w:proofErr w:type="spellEnd"/>
+        <w:r>
+          <w:rPr>
+            <w:rStyle w:val="Hyperlink"/>
+            <w:rFonts w:ascii="Arial" w:hAnsi="Arial" w:cs="Arial"/>
+            <w:b/>
+            <w:bCs/>
+            <w:color w:val="333333"/>
+            <w:sz w:val="20"/>
+            <w:szCs w:val="20"/>
+            <w:u w:val="none"/>
+          </w:rPr>
+          <w:t xml:space="preserve"> Kong: </w:t>
+        </w:r>
+      </w:hyperlink>
+      <w:r>
+        <w:rPr>
+          <w:rStyle w:val="chat-time"/>
+          <w:rFonts w:ascii="Arial" w:hAnsi="Arial" w:cs="Arial"/>
           <w:b/>
           <w:bCs/>
           <w:color w:val="515151"/>
           <w:sz w:val="15"/>
           <w:szCs w:val="15"/>
-          <w:lang w:eastAsia="en-AU"/>
-        </w:rPr>
-        <w:t>March 10, 1:17 pm</w:t>
-      </w:r>
-    </w:p>
-    <w:p>
-      <w:pPr>
-        <w:shd w:val="clear" w:color="auto" w:fill="FBFBFB"/>
-        <w:spacing w:line="270" w:lineRule="atLeast"/>
-        <w:ind w:left="720"/>
-        <w:rPr>
-          <w:rFonts w:ascii="Arial" w:eastAsia="Times New Roman" w:hAnsi="Arial" w:cs="Arial"/>
-          <w:color w:val="444444"/>
-          <w:sz w:val="20"/>
-          <w:szCs w:val="20"/>
-          <w:lang w:eastAsia="en-AU"/>
-        </w:rPr>
-      </w:pPr>
-      <w:r>
-        <w:rPr>
-          <w:rFonts w:ascii="Arial" w:eastAsia="Times New Roman" w:hAnsi="Arial" w:cs="Arial"/>
-          <w:color w:val="444444"/>
-          <w:sz w:val="20"/>
-          <w:szCs w:val="20"/>
-          <w:lang w:eastAsia="en-AU"/>
-        </w:rPr>
-        <w:t xml:space="preserve">Interesting, and as you mentioned </w:t>
-      </w:r>
-      <w:proofErr w:type="gramStart"/>
-      <w:r>
-        <w:rPr>
-          <w:rFonts w:ascii="Arial" w:eastAsia="Times New Roman" w:hAnsi="Arial" w:cs="Arial"/>
-          <w:color w:val="444444"/>
-          <w:sz w:val="20"/>
-          <w:szCs w:val="20"/>
-          <w:lang w:eastAsia="en-AU"/>
-        </w:rPr>
-        <w:t>there's</w:t>
-      </w:r>
-      <w:proofErr w:type="gramEnd"/>
-      <w:r>
-        <w:rPr>
-          <w:rFonts w:ascii="Arial" w:eastAsia="Times New Roman" w:hAnsi="Arial" w:cs="Arial"/>
-          <w:color w:val="444444"/>
-          <w:sz w:val="20"/>
-          <w:szCs w:val="20"/>
-          <w:lang w:eastAsia="en-AU"/>
-        </w:rPr>
-        <w:t xml:space="preserve"> some work going on in the AI/ML Team, what all backgrounds do people have in that team?</w:t>
-      </w:r>
-    </w:p>
-    <w:p>
-      <w:pPr>
-        <w:shd w:val="clear" w:color="auto" w:fill="FBFBFB"/>
-        <w:spacing w:after="0" w:line="240" w:lineRule="auto"/>
+        </w:rPr>
+        <w:t>March 10, 1:25 pm</w:t>
+      </w:r>
+    </w:p>
+    <w:p>
+      <w:pPr>
+        <w:pStyle w:val="NormalWeb"/>
+        <w:shd w:val="clear" w:color="auto" w:fill="FBFBFB"/>
+        <w:spacing w:before="0" w:beforeAutospacing="0" w:after="150" w:afterAutospacing="0" w:line="270" w:lineRule="atLeast"/>
+        <w:ind w:left="720"/>
+        <w:rPr>
+          <w:rFonts w:ascii="Arial" w:hAnsi="Arial" w:cs="Arial"/>
+          <w:color w:val="444444"/>
+          <w:sz w:val="20"/>
+          <w:szCs w:val="20"/>
+        </w:rPr>
+      </w:pPr>
+      <w:r>
+        <w:rPr>
+          <w:rFonts w:ascii="Arial" w:hAnsi="Arial" w:cs="Arial"/>
+          <w:color w:val="444444"/>
+          <w:sz w:val="20"/>
+          <w:szCs w:val="20"/>
+        </w:rPr>
+        <w:t>First you will receive an online assessment. There will be an recruiter interview, a technical interview, a head of engineer and CTO interview and a bar raiser interview.</w:t>
+      </w:r>
+    </w:p>
+    <w:p>
+      <w:pPr>
+        <w:shd w:val="clear" w:color="auto" w:fill="FBFBFB"/>
         <w:ind w:left="720"/>
         <w:jc w:val="center"/>
         <w:rPr>
-          <w:rFonts w:ascii="Arial" w:eastAsia="Times New Roman" w:hAnsi="Arial" w:cs="Arial"/>
+          <w:rFonts w:ascii="Arial" w:hAnsi="Arial" w:cs="Arial"/>
           <w:color w:val="444444"/>
           <w:sz w:val="24"/>
           <w:szCs w:val="24"/>
-          <w:lang w:eastAsia="en-AU"/>
-        </w:rPr>
-      </w:pPr>
-      <w:r>
-        <w:rPr>
-          <w:rFonts w:ascii="Arial" w:eastAsia="Times New Roman" w:hAnsi="Arial" w:cs="Arial"/>
+        </w:rPr>
+      </w:pPr>
+      <w:r>
+        <w:rPr>
+          <w:rFonts w:ascii="Arial" w:hAnsi="Arial" w:cs="Arial"/>
           <w:noProof/>
           <w:color w:val="007BFF"/>
-          <w:sz w:val="24"/>
-          <w:szCs w:val="24"/>
-          <w:lang w:eastAsia="en-AU"/>
         </w:rPr>
         <w:drawing>
-          <wp:inline distT="0" distB="0" distL="0" distR="0" wp14:anchorId="34B7D3E0" wp14:editId="44904D38">
-            <wp:extent cx="761365" cy="761365"/>
-            <wp:effectExtent l="0" t="0" r="635" b="635"/>
-            <wp:docPr id="6" name="Picture 6" descr="avatar">
+          <wp:inline distT="0" distB="0" distL="0" distR="0" wp14:anchorId="1080EF80" wp14:editId="13E7AEA1">
+            <wp:extent cx="760730" cy="760730"/>
+            <wp:effectExtent l="0" t="0" r="1270" b="1270"/>
+            <wp:docPr id="61" name="Picture 61" descr="avatar">
               <a:hlinkClick xmlns:a="http://schemas.openxmlformats.org/drawingml/2006/main" r:id="rId5"/>
             </wp:docPr>
             <wp:cNvGraphicFramePr>
@@ -1012,8 +1732,8 @@
               <a:graphicData uri="http://schemas.openxmlformats.org/drawingml/2006/picture">
                 <pic:pic xmlns:pic="http://schemas.openxmlformats.org/drawingml/2006/picture">
                   <pic:nvPicPr>
-                    <pic:cNvPr id="0" name="Picture 6" descr="avatar">
-                      <a:hlinkClick r:id="rId5"/>
+                    <pic:cNvPr id="0" name="Picture 169" descr="avatar">
+                      <a:hlinkClick r:id="rId10"/>
                     </pic:cNvPr>
                     <pic:cNvPicPr>
                       <a:picLocks noChangeAspect="1" noChangeArrowheads="1"/>
@@ -1035,7 +1755,7 @@
                   <pic:spPr bwMode="auto">
                     <a:xfrm>
                       <a:off x="0" y="0"/>
-                      <a:ext cx="761365" cy="761365"/>
+                      <a:ext cx="760730" cy="760730"/>
                     </a:xfrm>
                     <a:prstGeom prst="rect">
                       <a:avLst/>
@@ -1054,153 +1774,261 @@
     </w:p>
     <w:p>
       <w:pPr>
-        <w:shd w:val="clear" w:color="auto" w:fill="FBFBFB"/>
-        <w:spacing w:after="0" w:line="270" w:lineRule="atLeast"/>
-        <w:ind w:left="720"/>
-        <w:rPr>
-          <w:rFonts w:ascii="Arial" w:eastAsia="Times New Roman" w:hAnsi="Arial" w:cs="Arial"/>
+        <w:pStyle w:val="user-name"/>
+        <w:shd w:val="clear" w:color="auto" w:fill="FBFBFB"/>
+        <w:spacing w:before="0" w:beforeAutospacing="0" w:after="0" w:afterAutospacing="0" w:line="270" w:lineRule="atLeast"/>
+        <w:ind w:left="720"/>
+        <w:rPr>
+          <w:rFonts w:ascii="Arial" w:hAnsi="Arial" w:cs="Arial"/>
           <w:b/>
           <w:bCs/>
           <w:color w:val="282828"/>
           <w:sz w:val="20"/>
           <w:szCs w:val="20"/>
-          <w:lang w:eastAsia="en-AU"/>
-        </w:rPr>
-      </w:pPr>
-      <w:hyperlink r:id="rId9" w:history="1">
+        </w:rPr>
+      </w:pPr>
+      <w:hyperlink r:id="rId13" w:history="1">
         <w:r>
           <w:rPr>
-            <w:rFonts w:ascii="Arial" w:eastAsia="Times New Roman" w:hAnsi="Arial" w:cs="Arial"/>
+            <w:rStyle w:val="Hyperlink"/>
+            <w:rFonts w:ascii="Arial" w:hAnsi="Arial" w:cs="Arial"/>
             <w:b/>
             <w:bCs/>
             <w:color w:val="333333"/>
             <w:sz w:val="20"/>
             <w:szCs w:val="20"/>
-            <w:u w:val="single"/>
-            <w:lang w:eastAsia="en-AU"/>
+            <w:u w:val="none"/>
           </w:rPr>
           <w:t xml:space="preserve">Engineering Rep </w:t>
         </w:r>
         <w:proofErr w:type="spellStart"/>
         <w:r>
           <w:rPr>
-            <w:rFonts w:ascii="Arial" w:eastAsia="Times New Roman" w:hAnsi="Arial" w:cs="Arial"/>
+            <w:rStyle w:val="Hyperlink"/>
+            <w:rFonts w:ascii="Arial" w:hAnsi="Arial" w:cs="Arial"/>
             <w:b/>
             <w:bCs/>
             <w:color w:val="333333"/>
             <w:sz w:val="20"/>
             <w:szCs w:val="20"/>
-            <w:u w:val="single"/>
-            <w:lang w:eastAsia="en-AU"/>
+            <w:u w:val="none"/>
           </w:rPr>
           <w:t>Shumin</w:t>
         </w:r>
         <w:proofErr w:type="spellEnd"/>
         <w:r>
           <w:rPr>
-            <w:rFonts w:ascii="Arial" w:eastAsia="Times New Roman" w:hAnsi="Arial" w:cs="Arial"/>
+            <w:rStyle w:val="Hyperlink"/>
+            <w:rFonts w:ascii="Arial" w:hAnsi="Arial" w:cs="Arial"/>
             <w:b/>
             <w:bCs/>
             <w:color w:val="333333"/>
             <w:sz w:val="20"/>
             <w:szCs w:val="20"/>
-            <w:u w:val="single"/>
-            <w:lang w:eastAsia="en-AU"/>
+            <w:u w:val="none"/>
           </w:rPr>
           <w:t xml:space="preserve"> Kong: </w:t>
         </w:r>
       </w:hyperlink>
       <w:r>
         <w:rPr>
-          <w:rFonts w:ascii="Arial" w:eastAsia="Times New Roman" w:hAnsi="Arial" w:cs="Arial"/>
+          <w:rStyle w:val="chat-time"/>
+          <w:rFonts w:ascii="Arial" w:hAnsi="Arial" w:cs="Arial"/>
           <w:b/>
           <w:bCs/>
           <w:color w:val="515151"/>
           <w:sz w:val="15"/>
           <w:szCs w:val="15"/>
-          <w:lang w:eastAsia="en-AU"/>
-        </w:rPr>
-        <w:t>March 10, 1:19 pm</w:t>
-      </w:r>
-    </w:p>
-    <w:p>
-      <w:pPr>
-        <w:shd w:val="clear" w:color="auto" w:fill="FBFBFB"/>
+        </w:rPr>
+        <w:t>March 10, 1:26 pm</w:t>
+      </w:r>
+    </w:p>
+    <w:p>
+      <w:pPr>
+        <w:pStyle w:val="user-name"/>
+        <w:shd w:val="clear" w:color="auto" w:fill="F1F1F1"/>
+        <w:spacing w:before="0" w:beforeAutospacing="0" w:after="0" w:afterAutospacing="0" w:line="270" w:lineRule="atLeast"/>
+        <w:ind w:left="720"/>
+        <w:rPr>
+          <w:rFonts w:ascii="Arial" w:hAnsi="Arial" w:cs="Arial"/>
+          <w:b/>
+          <w:bCs/>
+          <w:color w:val="444444"/>
+          <w:sz w:val="20"/>
+          <w:szCs w:val="20"/>
+        </w:rPr>
+      </w:pPr>
+      <w:r>
+        <w:rPr>
+          <w:rFonts w:ascii="Arial" w:hAnsi="Arial" w:cs="Arial"/>
+          <w:b/>
+          <w:bCs/>
+          <w:color w:val="444444"/>
+          <w:sz w:val="20"/>
+          <w:szCs w:val="20"/>
+        </w:rPr>
+        <w:t>Akshita Bhat: </w:t>
+      </w:r>
+      <w:r>
+        <w:rPr>
+          <w:rStyle w:val="chat-time"/>
+          <w:rFonts w:ascii="Arial" w:hAnsi="Arial" w:cs="Arial"/>
+          <w:b/>
+          <w:bCs/>
+          <w:color w:val="515151"/>
+          <w:sz w:val="15"/>
+          <w:szCs w:val="15"/>
+        </w:rPr>
+        <w:t>March 10, 1:23 pm</w:t>
+      </w:r>
+    </w:p>
+    <w:p>
+      <w:pPr>
+        <w:pStyle w:val="NormalWeb"/>
+        <w:shd w:val="clear" w:color="auto" w:fill="F1F1F1"/>
+        <w:spacing w:before="0" w:beforeAutospacing="0" w:after="150" w:afterAutospacing="0" w:line="270" w:lineRule="atLeast"/>
+        <w:ind w:left="720"/>
+        <w:rPr>
+          <w:rFonts w:ascii="Arial" w:hAnsi="Arial" w:cs="Arial"/>
+          <w:color w:val="444444"/>
+          <w:sz w:val="20"/>
+          <w:szCs w:val="20"/>
+        </w:rPr>
+      </w:pPr>
+      <w:r>
+        <w:rPr>
+          <w:rFonts w:ascii="Arial" w:hAnsi="Arial" w:cs="Arial"/>
+          <w:color w:val="444444"/>
+          <w:sz w:val="20"/>
+          <w:szCs w:val="20"/>
+        </w:rPr>
+        <w:t>And what qualities do you feel are important to get shortlisted after each round</w:t>
+      </w:r>
+    </w:p>
+    <w:p>
+      <w:pPr>
+        <w:shd w:val="clear" w:color="auto" w:fill="F1F1F1"/>
         <w:spacing w:line="270" w:lineRule="atLeast"/>
         <w:ind w:left="720"/>
         <w:rPr>
-          <w:rFonts w:ascii="Arial" w:eastAsia="Times New Roman" w:hAnsi="Arial" w:cs="Arial"/>
-          <w:color w:val="444444"/>
-          <w:sz w:val="20"/>
-          <w:szCs w:val="20"/>
-          <w:lang w:eastAsia="en-AU"/>
-        </w:rPr>
-      </w:pPr>
-      <w:r>
-        <w:rPr>
-          <w:rFonts w:ascii="Arial" w:eastAsia="Times New Roman" w:hAnsi="Arial" w:cs="Arial"/>
-          <w:color w:val="444444"/>
-          <w:sz w:val="20"/>
-          <w:szCs w:val="20"/>
-          <w:lang w:eastAsia="en-AU"/>
-        </w:rPr>
-        <w:t xml:space="preserve">They come from various backgrounds. About half of our engineers have a doctor degree but they are all in various fields, such as computational chemistry, stats and </w:t>
-      </w:r>
-      <w:proofErr w:type="spellStart"/>
-      <w:r>
-        <w:rPr>
-          <w:rFonts w:ascii="Arial" w:eastAsia="Times New Roman" w:hAnsi="Arial" w:cs="Arial"/>
-          <w:color w:val="444444"/>
-          <w:sz w:val="20"/>
-          <w:szCs w:val="20"/>
-          <w:lang w:eastAsia="en-AU"/>
-        </w:rPr>
-        <w:t>nlp</w:t>
-      </w:r>
-      <w:proofErr w:type="spellEnd"/>
-      <w:r>
-        <w:rPr>
-          <w:rFonts w:ascii="Arial" w:eastAsia="Times New Roman" w:hAnsi="Arial" w:cs="Arial"/>
-          <w:color w:val="444444"/>
-          <w:sz w:val="20"/>
-          <w:szCs w:val="20"/>
-          <w:lang w:eastAsia="en-AU"/>
-        </w:rPr>
-        <w:t>.</w:t>
-      </w:r>
-    </w:p>
-    <w:p>
-      <w:pPr>
+          <w:rFonts w:ascii="Arial" w:hAnsi="Arial" w:cs="Arial"/>
+          <w:color w:val="444444"/>
+          <w:sz w:val="20"/>
+          <w:szCs w:val="20"/>
+        </w:rPr>
+      </w:pPr>
+      <w:r>
+        <w:rPr>
+          <w:rFonts w:ascii="Arial" w:hAnsi="Arial" w:cs="Arial"/>
+          <w:color w:val="444444"/>
+          <w:sz w:val="20"/>
+          <w:szCs w:val="20"/>
+        </w:rPr>
+        <w:t>I am not sure what you mean by this?</w:t>
+      </w:r>
+    </w:p>
+    <w:p>
+      <w:pPr>
+        <w:pStyle w:val="chat"/>
         <w:numPr>
           <w:ilvl w:val="0"/>
-          <w:numId w:val="1"/>
+          <w:numId w:val="2"/>
         </w:numPr>
         <w:shd w:val="clear" w:color="auto" w:fill="FBFBFB"/>
-        <w:spacing w:after="0" w:line="240" w:lineRule="auto"/>
+        <w:spacing w:before="0" w:beforeAutospacing="0" w:after="0" w:afterAutospacing="0"/>
         <w:jc w:val="center"/>
         <w:rPr>
-          <w:rFonts w:ascii="Arial" w:eastAsia="Times New Roman" w:hAnsi="Arial" w:cs="Arial"/>
+          <w:rFonts w:ascii="Arial" w:hAnsi="Arial" w:cs="Arial"/>
+          <w:color w:val="444444"/>
+        </w:rPr>
+      </w:pPr>
+    </w:p>
+    <w:p>
+      <w:pPr>
+        <w:pStyle w:val="user-name"/>
+        <w:shd w:val="clear" w:color="auto" w:fill="FBFBFB"/>
+        <w:spacing w:before="0" w:beforeAutospacing="0" w:after="0" w:afterAutospacing="0" w:line="270" w:lineRule="atLeast"/>
+        <w:ind w:left="720"/>
+        <w:rPr>
+          <w:rFonts w:ascii="Arial" w:hAnsi="Arial" w:cs="Arial"/>
+          <w:b/>
+          <w:bCs/>
+          <w:color w:val="282828"/>
+          <w:sz w:val="20"/>
+          <w:szCs w:val="20"/>
+        </w:rPr>
+      </w:pPr>
+      <w:r>
+        <w:rPr>
+          <w:rFonts w:ascii="Arial" w:hAnsi="Arial" w:cs="Arial"/>
+          <w:b/>
+          <w:bCs/>
+          <w:color w:val="282828"/>
+          <w:sz w:val="20"/>
+          <w:szCs w:val="20"/>
+        </w:rPr>
+        <w:t>Akshita Bhat: </w:t>
+      </w:r>
+      <w:r>
+        <w:rPr>
+          <w:rStyle w:val="chat-time"/>
+          <w:rFonts w:ascii="Arial" w:hAnsi="Arial" w:cs="Arial"/>
+          <w:b/>
+          <w:bCs/>
+          <w:color w:val="515151"/>
+          <w:sz w:val="15"/>
+          <w:szCs w:val="15"/>
+        </w:rPr>
+        <w:t>March 10, 1:55 pm</w:t>
+      </w:r>
+    </w:p>
+    <w:p>
+      <w:pPr>
+        <w:pStyle w:val="chat"/>
+        <w:shd w:val="clear" w:color="auto" w:fill="FBFBFB"/>
+        <w:spacing w:before="0" w:beforeAutospacing="0" w:after="0" w:afterAutospacing="0" w:line="270" w:lineRule="atLeast"/>
+        <w:ind w:left="720"/>
+        <w:rPr>
+          <w:rFonts w:ascii="Arial" w:hAnsi="Arial" w:cs="Arial"/>
+          <w:color w:val="444444"/>
+          <w:sz w:val="20"/>
+          <w:szCs w:val="20"/>
+        </w:rPr>
+      </w:pPr>
+      <w:r>
+        <w:rPr>
+          <w:rFonts w:ascii="Arial" w:hAnsi="Arial" w:cs="Arial"/>
+          <w:color w:val="444444"/>
+          <w:sz w:val="20"/>
+          <w:szCs w:val="20"/>
+        </w:rPr>
+        <w:t>Hi sorry about that - you actually answered my question above! Thanks for that!</w:t>
+      </w:r>
+    </w:p>
+    <w:p>
+      <w:pPr>
+        <w:shd w:val="clear" w:color="auto" w:fill="FBFBFB"/>
+        <w:ind w:left="720"/>
+        <w:jc w:val="center"/>
+        <w:rPr>
+          <w:rFonts w:ascii="Arial" w:hAnsi="Arial" w:cs="Arial"/>
           <w:color w:val="444444"/>
           <w:sz w:val="24"/>
           <w:szCs w:val="24"/>
-          <w:lang w:eastAsia="en-AU"/>
-        </w:rPr>
-      </w:pPr>
-      <w:r>
-        <w:rPr>
-          <w:rFonts w:ascii="Arial" w:eastAsia="Times New Roman" w:hAnsi="Arial" w:cs="Arial"/>
+        </w:rPr>
+      </w:pPr>
+      <w:r>
+        <w:rPr>
+          <w:rFonts w:ascii="Arial" w:hAnsi="Arial" w:cs="Arial"/>
           <w:noProof/>
           <w:color w:val="007BFF"/>
-          <w:sz w:val="24"/>
-          <w:szCs w:val="24"/>
-          <w:lang w:eastAsia="en-AU"/>
         </w:rPr>
         <w:drawing>
-          <wp:inline distT="0" distB="0" distL="0" distR="0" wp14:anchorId="0B4801E2" wp14:editId="6DFCF60F">
-            <wp:extent cx="761365" cy="761365"/>
-            <wp:effectExtent l="0" t="0" r="635" b="635"/>
-            <wp:docPr id="5" name="Picture 5" descr="avatar">
-              <a:hlinkClick xmlns:a="http://schemas.openxmlformats.org/drawingml/2006/main" r:id="rId8"/>
+          <wp:inline distT="0" distB="0" distL="0" distR="0" wp14:anchorId="27297483" wp14:editId="2D68E93D">
+            <wp:extent cx="760730" cy="760730"/>
+            <wp:effectExtent l="0" t="0" r="1270" b="1270"/>
+            <wp:docPr id="59" name="Picture 59" descr="avatar">
+              <a:hlinkClick xmlns:a="http://schemas.openxmlformats.org/drawingml/2006/main" r:id="rId9"/>
             </wp:docPr>
             <wp:cNvGraphicFramePr>
               <a:graphicFrameLocks xmlns:a="http://schemas.openxmlformats.org/drawingml/2006/main" noChangeAspect="1"/>
@@ -1209,8 +2037,8 @@
               <a:graphicData uri="http://schemas.openxmlformats.org/drawingml/2006/picture">
                 <pic:pic xmlns:pic="http://schemas.openxmlformats.org/drawingml/2006/picture">
                   <pic:nvPicPr>
-                    <pic:cNvPr id="0" name="Picture 7" descr="avatar">
-                      <a:hlinkClick r:id="rId7"/>
+                    <pic:cNvPr id="0" name="Picture 171" descr="avatar">
+                      <a:hlinkClick r:id="rId8"/>
                     </pic:cNvPr>
                     <pic:cNvPicPr>
                       <a:picLocks noChangeAspect="1" noChangeArrowheads="1"/>
@@ -1232,7 +2060,7 @@
                   <pic:spPr bwMode="auto">
                     <a:xfrm>
                       <a:off x="0" y="0"/>
-                      <a:ext cx="761365" cy="761365"/>
+                      <a:ext cx="760730" cy="760730"/>
                     </a:xfrm>
                     <a:prstGeom prst="rect">
                       <a:avLst/>
@@ -1251,135 +2079,200 @@
     </w:p>
     <w:p>
       <w:pPr>
-        <w:shd w:val="clear" w:color="auto" w:fill="FBFBFB"/>
-        <w:spacing w:after="0" w:line="270" w:lineRule="atLeast"/>
-        <w:ind w:left="720"/>
-        <w:rPr>
-          <w:rFonts w:ascii="Arial" w:eastAsia="Times New Roman" w:hAnsi="Arial" w:cs="Arial"/>
+        <w:pStyle w:val="user-name"/>
+        <w:shd w:val="clear" w:color="auto" w:fill="FBFBFB"/>
+        <w:spacing w:before="0" w:beforeAutospacing="0" w:after="0" w:afterAutospacing="0" w:line="270" w:lineRule="atLeast"/>
+        <w:ind w:left="720"/>
+        <w:rPr>
+          <w:rFonts w:ascii="Arial" w:hAnsi="Arial" w:cs="Arial"/>
           <w:b/>
           <w:bCs/>
           <w:color w:val="282828"/>
           <w:sz w:val="20"/>
           <w:szCs w:val="20"/>
-          <w:lang w:eastAsia="en-AU"/>
-        </w:rPr>
-      </w:pPr>
-      <w:r>
-        <w:rPr>
-          <w:rFonts w:ascii="Arial" w:eastAsia="Times New Roman" w:hAnsi="Arial" w:cs="Arial"/>
-          <w:b/>
-          <w:bCs/>
-          <w:color w:val="282828"/>
-          <w:sz w:val="20"/>
-          <w:szCs w:val="20"/>
-          <w:lang w:eastAsia="en-AU"/>
-        </w:rPr>
-        <w:lastRenderedPageBreak/>
-        <w:t>Akshita Bhat: </w:t>
-      </w:r>
-      <w:r>
-        <w:rPr>
-          <w:rFonts w:ascii="Arial" w:eastAsia="Times New Roman" w:hAnsi="Arial" w:cs="Arial"/>
+        </w:rPr>
+      </w:pPr>
+      <w:hyperlink r:id="rId14" w:history="1">
+        <w:r>
+          <w:rPr>
+            <w:rStyle w:val="Hyperlink"/>
+            <w:rFonts w:ascii="Arial" w:hAnsi="Arial" w:cs="Arial"/>
+            <w:b/>
+            <w:bCs/>
+            <w:color w:val="333333"/>
+            <w:sz w:val="20"/>
+            <w:szCs w:val="20"/>
+            <w:u w:val="none"/>
+          </w:rPr>
+          <w:t xml:space="preserve">Engineering Rep </w:t>
+        </w:r>
+        <w:proofErr w:type="spellStart"/>
+        <w:r>
+          <w:rPr>
+            <w:rStyle w:val="Hyperlink"/>
+            <w:rFonts w:ascii="Arial" w:hAnsi="Arial" w:cs="Arial"/>
+            <w:b/>
+            <w:bCs/>
+            <w:color w:val="333333"/>
+            <w:sz w:val="20"/>
+            <w:szCs w:val="20"/>
+            <w:u w:val="none"/>
+          </w:rPr>
+          <w:t>Shumin</w:t>
+        </w:r>
+        <w:proofErr w:type="spellEnd"/>
+        <w:r>
+          <w:rPr>
+            <w:rStyle w:val="Hyperlink"/>
+            <w:rFonts w:ascii="Arial" w:hAnsi="Arial" w:cs="Arial"/>
+            <w:b/>
+            <w:bCs/>
+            <w:color w:val="333333"/>
+            <w:sz w:val="20"/>
+            <w:szCs w:val="20"/>
+            <w:u w:val="none"/>
+          </w:rPr>
+          <w:t xml:space="preserve"> Kong: </w:t>
+        </w:r>
+      </w:hyperlink>
+      <w:r>
+        <w:rPr>
+          <w:rStyle w:val="chat-time"/>
+          <w:rFonts w:ascii="Arial" w:hAnsi="Arial" w:cs="Arial"/>
           <w:b/>
           <w:bCs/>
           <w:color w:val="515151"/>
           <w:sz w:val="15"/>
           <w:szCs w:val="15"/>
-          <w:lang w:eastAsia="en-AU"/>
-        </w:rPr>
-        <w:t>March 10, 1:21 pm</w:t>
-      </w:r>
-    </w:p>
-    <w:p>
-      <w:pPr>
-        <w:shd w:val="clear" w:color="auto" w:fill="FBFBFB"/>
-        <w:spacing w:line="270" w:lineRule="atLeast"/>
-        <w:ind w:left="720"/>
-        <w:rPr>
-          <w:rFonts w:ascii="Arial" w:eastAsia="Times New Roman" w:hAnsi="Arial" w:cs="Arial"/>
-          <w:color w:val="444444"/>
-          <w:sz w:val="20"/>
-          <w:szCs w:val="20"/>
-          <w:lang w:eastAsia="en-AU"/>
-        </w:rPr>
-      </w:pPr>
-      <w:r>
-        <w:rPr>
-          <w:rFonts w:ascii="Arial" w:eastAsia="Times New Roman" w:hAnsi="Arial" w:cs="Arial"/>
-          <w:color w:val="444444"/>
-          <w:sz w:val="20"/>
-          <w:szCs w:val="20"/>
-          <w:lang w:eastAsia="en-AU"/>
-        </w:rPr>
-        <w:t xml:space="preserve">Wow, </w:t>
-      </w:r>
-      <w:proofErr w:type="gramStart"/>
-      <w:r>
-        <w:rPr>
-          <w:rFonts w:ascii="Arial" w:eastAsia="Times New Roman" w:hAnsi="Arial" w:cs="Arial"/>
-          <w:color w:val="444444"/>
-          <w:sz w:val="20"/>
-          <w:szCs w:val="20"/>
-          <w:lang w:eastAsia="en-AU"/>
-        </w:rPr>
-        <w:t>that's</w:t>
-      </w:r>
-      <w:proofErr w:type="gramEnd"/>
-      <w:r>
-        <w:rPr>
-          <w:rFonts w:ascii="Arial" w:eastAsia="Times New Roman" w:hAnsi="Arial" w:cs="Arial"/>
-          <w:color w:val="444444"/>
-          <w:sz w:val="20"/>
-          <w:szCs w:val="20"/>
-          <w:lang w:eastAsia="en-AU"/>
-        </w:rPr>
-        <w:t xml:space="preserve"> really interesting! I believe it'd be great opportunity to work with </w:t>
-      </w:r>
-      <w:proofErr w:type="gramStart"/>
-      <w:r>
-        <w:rPr>
-          <w:rFonts w:ascii="Arial" w:eastAsia="Times New Roman" w:hAnsi="Arial" w:cs="Arial"/>
-          <w:color w:val="444444"/>
-          <w:sz w:val="20"/>
-          <w:szCs w:val="20"/>
-          <w:lang w:eastAsia="en-AU"/>
-        </w:rPr>
-        <w:t>them</w:t>
-      </w:r>
-      <w:proofErr w:type="gramEnd"/>
-    </w:p>
-    <w:p>
-      <w:pPr>
+        </w:rPr>
+        <w:t>March 10, 1:56 pm</w:t>
+      </w:r>
+    </w:p>
+    <w:p>
+      <w:pPr>
+        <w:pStyle w:val="NormalWeb"/>
+        <w:shd w:val="clear" w:color="auto" w:fill="FBFBFB"/>
+        <w:spacing w:before="0" w:beforeAutospacing="0" w:after="150" w:afterAutospacing="0" w:line="270" w:lineRule="atLeast"/>
+        <w:ind w:left="720"/>
+        <w:rPr>
+          <w:rFonts w:ascii="Arial" w:hAnsi="Arial" w:cs="Arial"/>
+          <w:color w:val="444444"/>
+          <w:sz w:val="20"/>
+          <w:szCs w:val="20"/>
+        </w:rPr>
+      </w:pPr>
+      <w:r>
+        <w:rPr>
+          <w:rFonts w:ascii="Arial" w:hAnsi="Arial" w:cs="Arial"/>
+          <w:color w:val="444444"/>
+          <w:sz w:val="20"/>
+          <w:szCs w:val="20"/>
+        </w:rPr>
+        <w:t>No problem!</w:t>
+      </w:r>
+    </w:p>
+    <w:p>
+      <w:pPr>
+        <w:pStyle w:val="chat"/>
         <w:numPr>
           <w:ilvl w:val="0"/>
-          <w:numId w:val="1"/>
+          <w:numId w:val="2"/>
         </w:numPr>
         <w:shd w:val="clear" w:color="auto" w:fill="FBFBFB"/>
-        <w:spacing w:after="0" w:line="240" w:lineRule="auto"/>
+        <w:spacing w:before="0" w:beforeAutospacing="0" w:after="0" w:afterAutospacing="0"/>
         <w:jc w:val="center"/>
         <w:rPr>
-          <w:rFonts w:ascii="Arial" w:eastAsia="Times New Roman" w:hAnsi="Arial" w:cs="Arial"/>
+          <w:rFonts w:ascii="Arial" w:hAnsi="Arial" w:cs="Arial"/>
+          <w:color w:val="444444"/>
+        </w:rPr>
+      </w:pPr>
+    </w:p>
+    <w:p>
+      <w:pPr>
+        <w:pStyle w:val="user-name"/>
+        <w:shd w:val="clear" w:color="auto" w:fill="FBFBFB"/>
+        <w:spacing w:before="0" w:beforeAutospacing="0" w:after="0" w:afterAutospacing="0" w:line="270" w:lineRule="atLeast"/>
+        <w:ind w:left="720"/>
+        <w:rPr>
+          <w:rFonts w:ascii="Arial" w:hAnsi="Arial" w:cs="Arial"/>
+          <w:b/>
+          <w:bCs/>
+          <w:color w:val="282828"/>
+          <w:sz w:val="20"/>
+          <w:szCs w:val="20"/>
+        </w:rPr>
+      </w:pPr>
+      <w:r>
+        <w:rPr>
+          <w:rFonts w:ascii="Arial" w:hAnsi="Arial" w:cs="Arial"/>
+          <w:b/>
+          <w:bCs/>
+          <w:color w:val="282828"/>
+          <w:sz w:val="20"/>
+          <w:szCs w:val="20"/>
+        </w:rPr>
+        <w:t>Akshita Bhat: </w:t>
+      </w:r>
+      <w:r>
+        <w:rPr>
+          <w:rStyle w:val="chat-time"/>
+          <w:rFonts w:ascii="Arial" w:hAnsi="Arial" w:cs="Arial"/>
+          <w:b/>
+          <w:bCs/>
+          <w:color w:val="515151"/>
+          <w:sz w:val="15"/>
+          <w:szCs w:val="15"/>
+        </w:rPr>
+        <w:t>March 10, 1:56 pm</w:t>
+      </w:r>
+    </w:p>
+    <w:p>
+      <w:pPr>
+        <w:pStyle w:val="chat"/>
+        <w:shd w:val="clear" w:color="auto" w:fill="FBFBFB"/>
+        <w:spacing w:before="0" w:beforeAutospacing="0" w:after="0" w:afterAutospacing="0" w:line="270" w:lineRule="atLeast"/>
+        <w:ind w:left="720"/>
+        <w:rPr>
+          <w:rFonts w:ascii="Arial" w:hAnsi="Arial" w:cs="Arial"/>
+          <w:color w:val="444444"/>
+          <w:sz w:val="20"/>
+          <w:szCs w:val="20"/>
+        </w:rPr>
+      </w:pPr>
+      <w:r>
+        <w:rPr>
+          <w:rFonts w:ascii="Arial" w:hAnsi="Arial" w:cs="Arial"/>
+          <w:color w:val="444444"/>
+          <w:sz w:val="20"/>
+          <w:szCs w:val="20"/>
+        </w:rPr>
+        <w:t>How long would you say the recruitment process takes overall?</w:t>
+      </w:r>
+    </w:p>
+    <w:p>
+      <w:pPr>
+        <w:shd w:val="clear" w:color="auto" w:fill="FBFBFB"/>
+        <w:ind w:left="720"/>
+        <w:jc w:val="center"/>
+        <w:rPr>
+          <w:rFonts w:ascii="Arial" w:hAnsi="Arial" w:cs="Arial"/>
           <w:color w:val="444444"/>
           <w:sz w:val="24"/>
           <w:szCs w:val="24"/>
-          <w:lang w:eastAsia="en-AU"/>
-        </w:rPr>
-      </w:pPr>
-      <w:r>
-        <w:rPr>
-          <w:rFonts w:ascii="Arial" w:eastAsia="Times New Roman" w:hAnsi="Arial" w:cs="Arial"/>
+        </w:rPr>
+      </w:pPr>
+      <w:r>
+        <w:rPr>
+          <w:rFonts w:ascii="Arial" w:hAnsi="Arial" w:cs="Arial"/>
           <w:noProof/>
           <w:color w:val="007BFF"/>
-          <w:sz w:val="24"/>
-          <w:szCs w:val="24"/>
-          <w:lang w:eastAsia="en-AU"/>
         </w:rPr>
         <w:drawing>
-          <wp:inline distT="0" distB="0" distL="0" distR="0" wp14:anchorId="647CF5D8" wp14:editId="133E5E02">
-            <wp:extent cx="761365" cy="761365"/>
-            <wp:effectExtent l="0" t="0" r="635" b="635"/>
-            <wp:docPr id="4" name="Picture 4" descr="avatar">
-              <a:hlinkClick xmlns:a="http://schemas.openxmlformats.org/drawingml/2006/main" r:id="rId5"/>
+          <wp:inline distT="0" distB="0" distL="0" distR="0" wp14:anchorId="2C56A7EA" wp14:editId="0D9407B3">
+            <wp:extent cx="760730" cy="760730"/>
+            <wp:effectExtent l="0" t="0" r="1270" b="1270"/>
+            <wp:docPr id="57" name="Picture 57" descr="avatar">
+              <a:hlinkClick xmlns:a="http://schemas.openxmlformats.org/drawingml/2006/main" r:id="rId12"/>
             </wp:docPr>
             <wp:cNvGraphicFramePr>
               <a:graphicFrameLocks xmlns:a="http://schemas.openxmlformats.org/drawingml/2006/main" noChangeAspect="1"/>
@@ -1388,8 +2281,8 @@
               <a:graphicData uri="http://schemas.openxmlformats.org/drawingml/2006/picture">
                 <pic:pic xmlns:pic="http://schemas.openxmlformats.org/drawingml/2006/picture">
                   <pic:nvPicPr>
-                    <pic:cNvPr id="0" name="Picture 8" descr="avatar">
-                      <a:hlinkClick r:id="rId5"/>
+                    <pic:cNvPr id="0" name="Picture 173" descr="avatar">
+                      <a:hlinkClick r:id="rId11"/>
                     </pic:cNvPr>
                     <pic:cNvPicPr>
                       <a:picLocks noChangeAspect="1" noChangeArrowheads="1"/>
@@ -1411,7 +2304,7 @@
                   <pic:spPr bwMode="auto">
                     <a:xfrm>
                       <a:off x="0" y="0"/>
-                      <a:ext cx="761365" cy="761365"/>
+                      <a:ext cx="760730" cy="760730"/>
                     </a:xfrm>
                     <a:prstGeom prst="rect">
                       <a:avLst/>
@@ -1430,112 +2323,200 @@
     </w:p>
     <w:p>
       <w:pPr>
-        <w:shd w:val="clear" w:color="auto" w:fill="FBFBFB"/>
-        <w:spacing w:after="0" w:line="270" w:lineRule="atLeast"/>
-        <w:ind w:left="720"/>
-        <w:rPr>
-          <w:rFonts w:ascii="Arial" w:eastAsia="Times New Roman" w:hAnsi="Arial" w:cs="Arial"/>
+        <w:pStyle w:val="user-name"/>
+        <w:shd w:val="clear" w:color="auto" w:fill="FBFBFB"/>
+        <w:spacing w:before="0" w:beforeAutospacing="0" w:after="0" w:afterAutospacing="0" w:line="270" w:lineRule="atLeast"/>
+        <w:ind w:left="720"/>
+        <w:rPr>
+          <w:rFonts w:ascii="Arial" w:hAnsi="Arial" w:cs="Arial"/>
           <w:b/>
           <w:bCs/>
           <w:color w:val="282828"/>
           <w:sz w:val="20"/>
           <w:szCs w:val="20"/>
-          <w:lang w:eastAsia="en-AU"/>
-        </w:rPr>
-      </w:pPr>
-      <w:r>
-        <w:rPr>
-          <w:rFonts w:ascii="Arial" w:eastAsia="Times New Roman" w:hAnsi="Arial" w:cs="Arial"/>
-          <w:b/>
-          <w:bCs/>
-          <w:color w:val="282828"/>
-          <w:sz w:val="20"/>
-          <w:szCs w:val="20"/>
-          <w:lang w:eastAsia="en-AU"/>
-        </w:rPr>
-        <w:t>Akshita Bhat: </w:t>
-      </w:r>
-      <w:r>
-        <w:rPr>
-          <w:rFonts w:ascii="Arial" w:eastAsia="Times New Roman" w:hAnsi="Arial" w:cs="Arial"/>
+        </w:rPr>
+      </w:pPr>
+      <w:hyperlink r:id="rId15" w:history="1">
+        <w:r>
+          <w:rPr>
+            <w:rStyle w:val="Hyperlink"/>
+            <w:rFonts w:ascii="Arial" w:hAnsi="Arial" w:cs="Arial"/>
+            <w:b/>
+            <w:bCs/>
+            <w:color w:val="333333"/>
+            <w:sz w:val="20"/>
+            <w:szCs w:val="20"/>
+            <w:u w:val="none"/>
+          </w:rPr>
+          <w:t xml:space="preserve">Engineering Rep </w:t>
+        </w:r>
+        <w:proofErr w:type="spellStart"/>
+        <w:r>
+          <w:rPr>
+            <w:rStyle w:val="Hyperlink"/>
+            <w:rFonts w:ascii="Arial" w:hAnsi="Arial" w:cs="Arial"/>
+            <w:b/>
+            <w:bCs/>
+            <w:color w:val="333333"/>
+            <w:sz w:val="20"/>
+            <w:szCs w:val="20"/>
+            <w:u w:val="none"/>
+          </w:rPr>
+          <w:t>Shumin</w:t>
+        </w:r>
+        <w:proofErr w:type="spellEnd"/>
+        <w:r>
+          <w:rPr>
+            <w:rStyle w:val="Hyperlink"/>
+            <w:rFonts w:ascii="Arial" w:hAnsi="Arial" w:cs="Arial"/>
+            <w:b/>
+            <w:bCs/>
+            <w:color w:val="333333"/>
+            <w:sz w:val="20"/>
+            <w:szCs w:val="20"/>
+            <w:u w:val="none"/>
+          </w:rPr>
+          <w:t xml:space="preserve"> Kong: </w:t>
+        </w:r>
+      </w:hyperlink>
+      <w:r>
+        <w:rPr>
+          <w:rStyle w:val="chat-time"/>
+          <w:rFonts w:ascii="Arial" w:hAnsi="Arial" w:cs="Arial"/>
           <w:b/>
           <w:bCs/>
           <w:color w:val="515151"/>
           <w:sz w:val="15"/>
           <w:szCs w:val="15"/>
-          <w:lang w:eastAsia="en-AU"/>
-        </w:rPr>
-        <w:t>March 10, 1:21 pm</w:t>
-      </w:r>
-    </w:p>
-    <w:p>
-      <w:pPr>
-        <w:shd w:val="clear" w:color="auto" w:fill="FBFBFB"/>
-        <w:spacing w:line="270" w:lineRule="atLeast"/>
-        <w:ind w:left="720"/>
-        <w:rPr>
-          <w:rFonts w:ascii="Arial" w:eastAsia="Times New Roman" w:hAnsi="Arial" w:cs="Arial"/>
-          <w:color w:val="444444"/>
-          <w:sz w:val="20"/>
-          <w:szCs w:val="20"/>
-          <w:lang w:eastAsia="en-AU"/>
-        </w:rPr>
-      </w:pPr>
-      <w:proofErr w:type="gramStart"/>
-      <w:r>
-        <w:rPr>
-          <w:rFonts w:ascii="Arial" w:eastAsia="Times New Roman" w:hAnsi="Arial" w:cs="Arial"/>
-          <w:color w:val="444444"/>
-          <w:sz w:val="20"/>
-          <w:szCs w:val="20"/>
-          <w:lang w:eastAsia="en-AU"/>
-        </w:rPr>
-        <w:t>What's</w:t>
-      </w:r>
-      <w:proofErr w:type="gramEnd"/>
-      <w:r>
-        <w:rPr>
-          <w:rFonts w:ascii="Arial" w:eastAsia="Times New Roman" w:hAnsi="Arial" w:cs="Arial"/>
-          <w:color w:val="444444"/>
-          <w:sz w:val="20"/>
-          <w:szCs w:val="20"/>
-          <w:lang w:eastAsia="en-AU"/>
-        </w:rPr>
-        <w:t xml:space="preserve"> your recruitment process like?</w:t>
-      </w:r>
-    </w:p>
-    <w:p>
-      <w:pPr>
+        </w:rPr>
+        <w:t>March 10, 1:57 pm</w:t>
+      </w:r>
+    </w:p>
+    <w:p>
+      <w:pPr>
+        <w:pStyle w:val="NormalWeb"/>
+        <w:shd w:val="clear" w:color="auto" w:fill="FBFBFB"/>
+        <w:spacing w:before="0" w:beforeAutospacing="0" w:after="150" w:afterAutospacing="0" w:line="270" w:lineRule="atLeast"/>
+        <w:ind w:left="720"/>
+        <w:rPr>
+          <w:rFonts w:ascii="Arial" w:hAnsi="Arial" w:cs="Arial"/>
+          <w:color w:val="444444"/>
+          <w:sz w:val="20"/>
+          <w:szCs w:val="20"/>
+        </w:rPr>
+      </w:pPr>
+      <w:r>
+        <w:rPr>
+          <w:rFonts w:ascii="Arial" w:hAnsi="Arial" w:cs="Arial"/>
+          <w:color w:val="444444"/>
+          <w:sz w:val="20"/>
+          <w:szCs w:val="20"/>
+        </w:rPr>
+        <w:t>Around 1 month. I applied last year and it took me just 1 month.</w:t>
+      </w:r>
+    </w:p>
+    <w:p>
+      <w:pPr>
+        <w:pStyle w:val="chat"/>
         <w:numPr>
           <w:ilvl w:val="0"/>
-          <w:numId w:val="1"/>
+          <w:numId w:val="2"/>
         </w:numPr>
         <w:shd w:val="clear" w:color="auto" w:fill="FBFBFB"/>
-        <w:spacing w:after="0" w:line="240" w:lineRule="auto"/>
+        <w:spacing w:before="0" w:beforeAutospacing="0" w:after="0" w:afterAutospacing="0"/>
         <w:jc w:val="center"/>
         <w:rPr>
-          <w:rFonts w:ascii="Arial" w:eastAsia="Times New Roman" w:hAnsi="Arial" w:cs="Arial"/>
+          <w:rFonts w:ascii="Arial" w:hAnsi="Arial" w:cs="Arial"/>
+          <w:color w:val="444444"/>
+        </w:rPr>
+      </w:pPr>
+    </w:p>
+    <w:p>
+      <w:pPr>
+        <w:pStyle w:val="user-name"/>
+        <w:shd w:val="clear" w:color="auto" w:fill="FBFBFB"/>
+        <w:spacing w:before="0" w:beforeAutospacing="0" w:after="0" w:afterAutospacing="0" w:line="270" w:lineRule="atLeast"/>
+        <w:ind w:left="720"/>
+        <w:rPr>
+          <w:rFonts w:ascii="Arial" w:hAnsi="Arial" w:cs="Arial"/>
+          <w:b/>
+          <w:bCs/>
+          <w:color w:val="282828"/>
+          <w:sz w:val="20"/>
+          <w:szCs w:val="20"/>
+        </w:rPr>
+      </w:pPr>
+      <w:r>
+        <w:rPr>
+          <w:rFonts w:ascii="Arial" w:hAnsi="Arial" w:cs="Arial"/>
+          <w:b/>
+          <w:bCs/>
+          <w:color w:val="282828"/>
+          <w:sz w:val="20"/>
+          <w:szCs w:val="20"/>
+        </w:rPr>
+        <w:t>Akshita Bhat: </w:t>
+      </w:r>
+      <w:r>
+        <w:rPr>
+          <w:rStyle w:val="chat-time"/>
+          <w:rFonts w:ascii="Arial" w:hAnsi="Arial" w:cs="Arial"/>
+          <w:b/>
+          <w:bCs/>
+          <w:color w:val="515151"/>
+          <w:sz w:val="15"/>
+          <w:szCs w:val="15"/>
+        </w:rPr>
+        <w:t>March 10, 1:57 pm</w:t>
+      </w:r>
+    </w:p>
+    <w:p>
+      <w:pPr>
+        <w:pStyle w:val="chat"/>
+        <w:shd w:val="clear" w:color="auto" w:fill="FBFBFB"/>
+        <w:spacing w:before="0" w:beforeAutospacing="0" w:after="0" w:afterAutospacing="0" w:line="270" w:lineRule="atLeast"/>
+        <w:ind w:left="720"/>
+        <w:rPr>
+          <w:rFonts w:ascii="Arial" w:hAnsi="Arial" w:cs="Arial"/>
+          <w:color w:val="444444"/>
+          <w:sz w:val="20"/>
+          <w:szCs w:val="20"/>
+        </w:rPr>
+      </w:pPr>
+      <w:r>
+        <w:rPr>
+          <w:rFonts w:ascii="Arial" w:hAnsi="Arial" w:cs="Arial"/>
+          <w:color w:val="444444"/>
+          <w:sz w:val="20"/>
+          <w:szCs w:val="20"/>
+        </w:rPr>
+        <w:t>From resume screening to final offer?</w:t>
+      </w:r>
+    </w:p>
+    <w:p>
+      <w:pPr>
+        <w:shd w:val="clear" w:color="auto" w:fill="FBFBFB"/>
+        <w:ind w:left="720"/>
+        <w:jc w:val="center"/>
+        <w:rPr>
+          <w:rFonts w:ascii="Arial" w:hAnsi="Arial" w:cs="Arial"/>
           <w:color w:val="444444"/>
           <w:sz w:val="24"/>
           <w:szCs w:val="24"/>
-          <w:lang w:eastAsia="en-AU"/>
-        </w:rPr>
-      </w:pPr>
-      <w:r>
-        <w:rPr>
-          <w:rFonts w:ascii="Arial" w:eastAsia="Times New Roman" w:hAnsi="Arial" w:cs="Arial"/>
+        </w:rPr>
+      </w:pPr>
+      <w:r>
+        <w:rPr>
+          <w:rFonts w:ascii="Arial" w:hAnsi="Arial" w:cs="Arial"/>
           <w:noProof/>
           <w:color w:val="007BFF"/>
-          <w:sz w:val="24"/>
-          <w:szCs w:val="24"/>
-          <w:lang w:eastAsia="en-AU"/>
         </w:rPr>
         <w:drawing>
-          <wp:inline distT="0" distB="0" distL="0" distR="0" wp14:anchorId="28F048E5" wp14:editId="232B0AA4">
-            <wp:extent cx="761365" cy="761365"/>
-            <wp:effectExtent l="0" t="0" r="635" b="635"/>
-            <wp:docPr id="3" name="Picture 3" descr="avatar">
-              <a:hlinkClick xmlns:a="http://schemas.openxmlformats.org/drawingml/2006/main" r:id="rId5"/>
+          <wp:inline distT="0" distB="0" distL="0" distR="0" wp14:anchorId="76C8A3FD" wp14:editId="373B1586">
+            <wp:extent cx="760730" cy="760730"/>
+            <wp:effectExtent l="0" t="0" r="1270" b="1270"/>
+            <wp:docPr id="55" name="Picture 55" descr="avatar">
+              <a:hlinkClick xmlns:a="http://schemas.openxmlformats.org/drawingml/2006/main" r:id="rId10"/>
             </wp:docPr>
             <wp:cNvGraphicFramePr>
               <a:graphicFrameLocks xmlns:a="http://schemas.openxmlformats.org/drawingml/2006/main" noChangeAspect="1"/>
@@ -1544,7 +2525,7 @@
               <a:graphicData uri="http://schemas.openxmlformats.org/drawingml/2006/picture">
                 <pic:pic xmlns:pic="http://schemas.openxmlformats.org/drawingml/2006/picture">
                   <pic:nvPicPr>
-                    <pic:cNvPr id="0" name="Picture 9" descr="avatar">
+                    <pic:cNvPr id="0" name="Picture 175" descr="avatar">
                       <a:hlinkClick r:id="rId9"/>
                     </pic:cNvPr>
                     <pic:cNvPicPr>
@@ -1567,7 +2548,7 @@
                   <pic:spPr bwMode="auto">
                     <a:xfrm>
                       <a:off x="0" y="0"/>
-                      <a:ext cx="761365" cy="761365"/>
+                      <a:ext cx="760730" cy="760730"/>
                     </a:xfrm>
                     <a:prstGeom prst="rect">
                       <a:avLst/>
@@ -1586,109 +2567,122 @@
     </w:p>
     <w:p>
       <w:pPr>
-        <w:shd w:val="clear" w:color="auto" w:fill="FBFBFB"/>
-        <w:spacing w:after="0" w:line="270" w:lineRule="atLeast"/>
-        <w:ind w:left="720"/>
-        <w:rPr>
-          <w:rFonts w:ascii="Arial" w:eastAsia="Times New Roman" w:hAnsi="Arial" w:cs="Arial"/>
+        <w:pStyle w:val="user-name"/>
+        <w:shd w:val="clear" w:color="auto" w:fill="FBFBFB"/>
+        <w:spacing w:before="0" w:beforeAutospacing="0" w:after="0" w:afterAutospacing="0" w:line="270" w:lineRule="atLeast"/>
+        <w:ind w:left="720"/>
+        <w:rPr>
+          <w:rFonts w:ascii="Arial" w:hAnsi="Arial" w:cs="Arial"/>
           <w:b/>
           <w:bCs/>
           <w:color w:val="282828"/>
           <w:sz w:val="20"/>
           <w:szCs w:val="20"/>
-          <w:lang w:eastAsia="en-AU"/>
-        </w:rPr>
-      </w:pPr>
-      <w:r>
-        <w:rPr>
-          <w:rFonts w:ascii="Arial" w:eastAsia="Times New Roman" w:hAnsi="Arial" w:cs="Arial"/>
-          <w:b/>
-          <w:bCs/>
-          <w:color w:val="282828"/>
-          <w:sz w:val="20"/>
-          <w:szCs w:val="20"/>
-          <w:lang w:eastAsia="en-AU"/>
-        </w:rPr>
-        <w:t>Akshita Bhat: </w:t>
-      </w:r>
-      <w:r>
-        <w:rPr>
-          <w:rFonts w:ascii="Arial" w:eastAsia="Times New Roman" w:hAnsi="Arial" w:cs="Arial"/>
+        </w:rPr>
+      </w:pPr>
+      <w:hyperlink r:id="rId16" w:history="1">
+        <w:r>
+          <w:rPr>
+            <w:rStyle w:val="Hyperlink"/>
+            <w:rFonts w:ascii="Arial" w:hAnsi="Arial" w:cs="Arial"/>
+            <w:b/>
+            <w:bCs/>
+            <w:color w:val="333333"/>
+            <w:sz w:val="20"/>
+            <w:szCs w:val="20"/>
+            <w:u w:val="none"/>
+          </w:rPr>
+          <w:t xml:space="preserve">Engineering Rep </w:t>
+        </w:r>
+        <w:proofErr w:type="spellStart"/>
+        <w:r>
+          <w:rPr>
+            <w:rStyle w:val="Hyperlink"/>
+            <w:rFonts w:ascii="Arial" w:hAnsi="Arial" w:cs="Arial"/>
+            <w:b/>
+            <w:bCs/>
+            <w:color w:val="333333"/>
+            <w:sz w:val="20"/>
+            <w:szCs w:val="20"/>
+            <w:u w:val="none"/>
+          </w:rPr>
+          <w:t>Shumin</w:t>
+        </w:r>
+        <w:proofErr w:type="spellEnd"/>
+        <w:r>
+          <w:rPr>
+            <w:rStyle w:val="Hyperlink"/>
+            <w:rFonts w:ascii="Arial" w:hAnsi="Arial" w:cs="Arial"/>
+            <w:b/>
+            <w:bCs/>
+            <w:color w:val="333333"/>
+            <w:sz w:val="20"/>
+            <w:szCs w:val="20"/>
+            <w:u w:val="none"/>
+          </w:rPr>
+          <w:t xml:space="preserve"> Kong: </w:t>
+        </w:r>
+      </w:hyperlink>
+      <w:r>
+        <w:rPr>
+          <w:rStyle w:val="chat-time"/>
+          <w:rFonts w:ascii="Arial" w:hAnsi="Arial" w:cs="Arial"/>
           <w:b/>
           <w:bCs/>
           <w:color w:val="515151"/>
           <w:sz w:val="15"/>
           <w:szCs w:val="15"/>
-          <w:lang w:eastAsia="en-AU"/>
-        </w:rPr>
-        <w:t>March 10, 1:23 pm</w:t>
-      </w:r>
-    </w:p>
-    <w:p>
-      <w:pPr>
-        <w:shd w:val="clear" w:color="auto" w:fill="FBFBFB"/>
-        <w:spacing w:line="270" w:lineRule="atLeast"/>
-        <w:ind w:left="720"/>
-        <w:rPr>
-          <w:rFonts w:ascii="Arial" w:eastAsia="Times New Roman" w:hAnsi="Arial" w:cs="Arial"/>
-          <w:color w:val="444444"/>
-          <w:sz w:val="20"/>
-          <w:szCs w:val="20"/>
-          <w:lang w:eastAsia="en-AU"/>
-        </w:rPr>
-      </w:pPr>
-      <w:r>
-        <w:rPr>
-          <w:rFonts w:ascii="Arial" w:eastAsia="Times New Roman" w:hAnsi="Arial" w:cs="Arial"/>
-          <w:color w:val="444444"/>
-          <w:sz w:val="20"/>
-          <w:szCs w:val="20"/>
-          <w:lang w:eastAsia="en-AU"/>
-        </w:rPr>
-        <w:t xml:space="preserve">And what qualities do you feel are important to get shortlisted after each </w:t>
-      </w:r>
-      <w:proofErr w:type="gramStart"/>
-      <w:r>
-        <w:rPr>
-          <w:rFonts w:ascii="Arial" w:eastAsia="Times New Roman" w:hAnsi="Arial" w:cs="Arial"/>
-          <w:color w:val="444444"/>
-          <w:sz w:val="20"/>
-          <w:szCs w:val="20"/>
-          <w:lang w:eastAsia="en-AU"/>
-        </w:rPr>
-        <w:t>round</w:t>
-      </w:r>
-      <w:proofErr w:type="gramEnd"/>
-    </w:p>
-    <w:p>
-      <w:pPr>
-        <w:shd w:val="clear" w:color="auto" w:fill="FBFBFB"/>
-        <w:spacing w:after="0" w:line="240" w:lineRule="auto"/>
+        </w:rPr>
+        <w:t>March 10, 1:58 pm</w:t>
+      </w:r>
+    </w:p>
+    <w:p>
+      <w:pPr>
+        <w:pStyle w:val="NormalWeb"/>
+        <w:shd w:val="clear" w:color="auto" w:fill="FBFBFB"/>
+        <w:spacing w:before="0" w:beforeAutospacing="0" w:after="150" w:afterAutospacing="0" w:line="270" w:lineRule="atLeast"/>
+        <w:ind w:left="720"/>
+        <w:rPr>
+          <w:rFonts w:ascii="Arial" w:hAnsi="Arial" w:cs="Arial"/>
+          <w:color w:val="444444"/>
+          <w:sz w:val="20"/>
+          <w:szCs w:val="20"/>
+        </w:rPr>
+      </w:pPr>
+      <w:r>
+        <w:rPr>
+          <w:rFonts w:ascii="Arial" w:hAnsi="Arial" w:cs="Arial"/>
+          <w:color w:val="444444"/>
+          <w:sz w:val="20"/>
+          <w:szCs w:val="20"/>
+        </w:rPr>
+        <w:t>yes</w:t>
+      </w:r>
+    </w:p>
+    <w:p>
+      <w:pPr>
+        <w:shd w:val="clear" w:color="auto" w:fill="FBFBFB"/>
         <w:ind w:left="720"/>
         <w:jc w:val="center"/>
         <w:rPr>
-          <w:rFonts w:ascii="Arial" w:eastAsia="Times New Roman" w:hAnsi="Arial" w:cs="Arial"/>
+          <w:rFonts w:ascii="Arial" w:hAnsi="Arial" w:cs="Arial"/>
           <w:color w:val="444444"/>
           <w:sz w:val="24"/>
           <w:szCs w:val="24"/>
-          <w:lang w:eastAsia="en-AU"/>
-        </w:rPr>
-      </w:pPr>
-      <w:r>
-        <w:rPr>
-          <w:rFonts w:ascii="Arial" w:eastAsia="Times New Roman" w:hAnsi="Arial" w:cs="Arial"/>
+        </w:rPr>
+      </w:pPr>
+      <w:r>
+        <w:rPr>
+          <w:rFonts w:ascii="Arial" w:hAnsi="Arial" w:cs="Arial"/>
           <w:noProof/>
           <w:color w:val="007BFF"/>
-          <w:sz w:val="24"/>
-          <w:szCs w:val="24"/>
-          <w:lang w:eastAsia="en-AU"/>
         </w:rPr>
         <w:drawing>
-          <wp:inline distT="0" distB="0" distL="0" distR="0" wp14:anchorId="25294279" wp14:editId="37C309DC">
-            <wp:extent cx="761365" cy="761365"/>
-            <wp:effectExtent l="0" t="0" r="635" b="635"/>
-            <wp:docPr id="2" name="Picture 2" descr="avatar">
-              <a:hlinkClick xmlns:a="http://schemas.openxmlformats.org/drawingml/2006/main" r:id="rId8"/>
+          <wp:inline distT="0" distB="0" distL="0" distR="0" wp14:anchorId="0A481EDE" wp14:editId="3D4CF41C">
+            <wp:extent cx="760730" cy="760730"/>
+            <wp:effectExtent l="0" t="0" r="1270" b="1270"/>
+            <wp:docPr id="54" name="Picture 54" descr="avatar">
+              <a:hlinkClick xmlns:a="http://schemas.openxmlformats.org/drawingml/2006/main" r:id="rId12"/>
             </wp:docPr>
             <wp:cNvGraphicFramePr>
               <a:graphicFrameLocks xmlns:a="http://schemas.openxmlformats.org/drawingml/2006/main" noChangeAspect="1"/>
@@ -1697,8 +2691,8 @@
               <a:graphicData uri="http://schemas.openxmlformats.org/drawingml/2006/picture">
                 <pic:pic xmlns:pic="http://schemas.openxmlformats.org/drawingml/2006/picture">
                   <pic:nvPicPr>
-                    <pic:cNvPr id="0" name="Picture 10" descr="avatar">
-                      <a:hlinkClick r:id="rId7"/>
+                    <pic:cNvPr id="0" name="Picture 176" descr="avatar">
+                      <a:hlinkClick r:id="rId16"/>
                     </pic:cNvPr>
                     <pic:cNvPicPr>
                       <a:picLocks noChangeAspect="1" noChangeArrowheads="1"/>
@@ -1720,7 +2714,7 @@
                   <pic:spPr bwMode="auto">
                     <a:xfrm>
                       <a:off x="0" y="0"/>
-                      <a:ext cx="761365" cy="761365"/>
+                      <a:ext cx="760730" cy="760730"/>
                     </a:xfrm>
                     <a:prstGeom prst="rect">
                       <a:avLst/>
@@ -1739,150 +2733,122 @@
     </w:p>
     <w:p>
       <w:pPr>
-        <w:shd w:val="clear" w:color="auto" w:fill="FBFBFB"/>
-        <w:spacing w:after="0" w:line="270" w:lineRule="atLeast"/>
-        <w:ind w:left="720"/>
-        <w:rPr>
-          <w:rFonts w:ascii="Arial" w:eastAsia="Times New Roman" w:hAnsi="Arial" w:cs="Arial"/>
+        <w:pStyle w:val="user-name"/>
+        <w:shd w:val="clear" w:color="auto" w:fill="FBFBFB"/>
+        <w:spacing w:before="0" w:beforeAutospacing="0" w:after="0" w:afterAutospacing="0" w:line="270" w:lineRule="atLeast"/>
+        <w:ind w:left="720"/>
+        <w:rPr>
+          <w:rFonts w:ascii="Arial" w:hAnsi="Arial" w:cs="Arial"/>
           <w:b/>
           <w:bCs/>
           <w:color w:val="282828"/>
           <w:sz w:val="20"/>
           <w:szCs w:val="20"/>
-          <w:lang w:eastAsia="en-AU"/>
-        </w:rPr>
-      </w:pPr>
-      <w:hyperlink r:id="rId10" w:history="1">
+        </w:rPr>
+      </w:pPr>
+      <w:hyperlink r:id="rId17" w:history="1">
         <w:r>
           <w:rPr>
-            <w:rFonts w:ascii="Arial" w:eastAsia="Times New Roman" w:hAnsi="Arial" w:cs="Arial"/>
+            <w:rStyle w:val="Hyperlink"/>
+            <w:rFonts w:ascii="Arial" w:hAnsi="Arial" w:cs="Arial"/>
             <w:b/>
             <w:bCs/>
             <w:color w:val="333333"/>
             <w:sz w:val="20"/>
             <w:szCs w:val="20"/>
-            <w:u w:val="single"/>
-            <w:lang w:eastAsia="en-AU"/>
+            <w:u w:val="none"/>
           </w:rPr>
           <w:t xml:space="preserve">Engineering Rep </w:t>
         </w:r>
         <w:proofErr w:type="spellStart"/>
         <w:r>
           <w:rPr>
-            <w:rFonts w:ascii="Arial" w:eastAsia="Times New Roman" w:hAnsi="Arial" w:cs="Arial"/>
+            <w:rStyle w:val="Hyperlink"/>
+            <w:rFonts w:ascii="Arial" w:hAnsi="Arial" w:cs="Arial"/>
             <w:b/>
             <w:bCs/>
             <w:color w:val="333333"/>
             <w:sz w:val="20"/>
             <w:szCs w:val="20"/>
-            <w:u w:val="single"/>
-            <w:lang w:eastAsia="en-AU"/>
+            <w:u w:val="none"/>
           </w:rPr>
           <w:t>Shumin</w:t>
         </w:r>
         <w:proofErr w:type="spellEnd"/>
         <w:r>
           <w:rPr>
-            <w:rFonts w:ascii="Arial" w:eastAsia="Times New Roman" w:hAnsi="Arial" w:cs="Arial"/>
+            <w:rStyle w:val="Hyperlink"/>
+            <w:rFonts w:ascii="Arial" w:hAnsi="Arial" w:cs="Arial"/>
             <w:b/>
             <w:bCs/>
             <w:color w:val="333333"/>
             <w:sz w:val="20"/>
             <w:szCs w:val="20"/>
-            <w:u w:val="single"/>
-            <w:lang w:eastAsia="en-AU"/>
+            <w:u w:val="none"/>
           </w:rPr>
           <w:t xml:space="preserve"> Kong: </w:t>
         </w:r>
       </w:hyperlink>
       <w:r>
         <w:rPr>
-          <w:rFonts w:ascii="Arial" w:eastAsia="Times New Roman" w:hAnsi="Arial" w:cs="Arial"/>
+          <w:rStyle w:val="chat-time"/>
+          <w:rFonts w:ascii="Arial" w:hAnsi="Arial" w:cs="Arial"/>
           <w:b/>
           <w:bCs/>
           <w:color w:val="515151"/>
           <w:sz w:val="15"/>
           <w:szCs w:val="15"/>
-          <w:lang w:eastAsia="en-AU"/>
-        </w:rPr>
-        <w:t>March 10, 1:25 pm</w:t>
-      </w:r>
-    </w:p>
-    <w:p>
-      <w:pPr>
-        <w:shd w:val="clear" w:color="auto" w:fill="FBFBFB"/>
-        <w:spacing w:line="270" w:lineRule="atLeast"/>
-        <w:ind w:left="720"/>
-        <w:rPr>
-          <w:rFonts w:ascii="Arial" w:eastAsia="Times New Roman" w:hAnsi="Arial" w:cs="Arial"/>
-          <w:color w:val="444444"/>
-          <w:sz w:val="20"/>
-          <w:szCs w:val="20"/>
-          <w:lang w:eastAsia="en-AU"/>
-        </w:rPr>
-      </w:pPr>
-      <w:r>
-        <w:rPr>
-          <w:rFonts w:ascii="Arial" w:eastAsia="Times New Roman" w:hAnsi="Arial" w:cs="Arial"/>
-          <w:color w:val="444444"/>
-          <w:sz w:val="20"/>
-          <w:szCs w:val="20"/>
-          <w:lang w:eastAsia="en-AU"/>
-        </w:rPr>
-        <w:t xml:space="preserve">First you will receive an online assessment. There will be </w:t>
-      </w:r>
-      <w:proofErr w:type="gramStart"/>
-      <w:r>
-        <w:rPr>
-          <w:rFonts w:ascii="Arial" w:eastAsia="Times New Roman" w:hAnsi="Arial" w:cs="Arial"/>
-          <w:color w:val="444444"/>
-          <w:sz w:val="20"/>
-          <w:szCs w:val="20"/>
-          <w:lang w:eastAsia="en-AU"/>
-        </w:rPr>
-        <w:t>an</w:t>
-      </w:r>
-      <w:proofErr w:type="gramEnd"/>
-      <w:r>
-        <w:rPr>
-          <w:rFonts w:ascii="Arial" w:eastAsia="Times New Roman" w:hAnsi="Arial" w:cs="Arial"/>
-          <w:color w:val="444444"/>
-          <w:sz w:val="20"/>
-          <w:szCs w:val="20"/>
-          <w:lang w:eastAsia="en-AU"/>
-        </w:rPr>
-        <w:t xml:space="preserve"> recruiter interview, a technical interview, a head of engineer and CTO interview and a bar raiser interview.</w:t>
-      </w:r>
-    </w:p>
-    <w:p>
-      <w:pPr>
-        <w:shd w:val="clear" w:color="auto" w:fill="FBFBFB"/>
-        <w:spacing w:after="0" w:line="240" w:lineRule="auto"/>
+        </w:rPr>
+        <w:t>March 10, 1:58 pm</w:t>
+      </w:r>
+    </w:p>
+    <w:p>
+      <w:pPr>
+        <w:pStyle w:val="NormalWeb"/>
+        <w:shd w:val="clear" w:color="auto" w:fill="FBFBFB"/>
+        <w:spacing w:before="0" w:beforeAutospacing="0" w:after="150" w:afterAutospacing="0" w:line="270" w:lineRule="atLeast"/>
+        <w:ind w:left="720"/>
+        <w:rPr>
+          <w:rFonts w:ascii="Arial" w:hAnsi="Arial" w:cs="Arial"/>
+          <w:color w:val="444444"/>
+          <w:sz w:val="20"/>
+          <w:szCs w:val="20"/>
+        </w:rPr>
+      </w:pPr>
+      <w:r>
+        <w:rPr>
+          <w:rFonts w:ascii="Arial" w:hAnsi="Arial" w:cs="Arial"/>
+          <w:color w:val="444444"/>
+          <w:sz w:val="20"/>
+          <w:szCs w:val="20"/>
+        </w:rPr>
+        <w:t>while actually from the first recruiter contact</w:t>
+      </w:r>
+    </w:p>
+    <w:p>
+      <w:pPr>
+        <w:shd w:val="clear" w:color="auto" w:fill="FBFBFB"/>
         <w:ind w:left="720"/>
         <w:jc w:val="center"/>
         <w:rPr>
-          <w:rFonts w:ascii="Arial" w:eastAsia="Times New Roman" w:hAnsi="Arial" w:cs="Arial"/>
+          <w:rFonts w:ascii="Arial" w:hAnsi="Arial" w:cs="Arial"/>
           <w:color w:val="444444"/>
           <w:sz w:val="24"/>
           <w:szCs w:val="24"/>
-          <w:lang w:eastAsia="en-AU"/>
-        </w:rPr>
-      </w:pPr>
-      <w:r>
-        <w:rPr>
-          <w:rFonts w:ascii="Arial" w:eastAsia="Times New Roman" w:hAnsi="Arial" w:cs="Arial"/>
+        </w:rPr>
+      </w:pPr>
+      <w:r>
+        <w:rPr>
+          <w:rFonts w:ascii="Arial" w:hAnsi="Arial" w:cs="Arial"/>
           <w:noProof/>
           <w:color w:val="007BFF"/>
-          <w:sz w:val="24"/>
-          <w:szCs w:val="24"/>
-          <w:lang w:eastAsia="en-AU"/>
         </w:rPr>
         <w:drawing>
-          <wp:inline distT="0" distB="0" distL="0" distR="0" wp14:anchorId="3AE7E829" wp14:editId="1B0263C5">
-            <wp:extent cx="761365" cy="761365"/>
-            <wp:effectExtent l="0" t="0" r="635" b="635"/>
-            <wp:docPr id="1" name="Picture 1" descr="avatar">
-              <a:hlinkClick xmlns:a="http://schemas.openxmlformats.org/drawingml/2006/main" r:id="rId5"/>
+          <wp:inline distT="0" distB="0" distL="0" distR="0" wp14:anchorId="0BD4EB2A" wp14:editId="0BCEACC5">
+            <wp:extent cx="760730" cy="760730"/>
+            <wp:effectExtent l="0" t="0" r="1270" b="1270"/>
+            <wp:docPr id="53" name="Picture 53" descr="avatar">
+              <a:hlinkClick xmlns:a="http://schemas.openxmlformats.org/drawingml/2006/main" r:id="rId16"/>
             </wp:docPr>
             <wp:cNvGraphicFramePr>
               <a:graphicFrameLocks xmlns:a="http://schemas.openxmlformats.org/drawingml/2006/main" noChangeAspect="1"/>
@@ -1891,8 +2857,8 @@
               <a:graphicData uri="http://schemas.openxmlformats.org/drawingml/2006/picture">
                 <pic:pic xmlns:pic="http://schemas.openxmlformats.org/drawingml/2006/picture">
                   <pic:nvPicPr>
-                    <pic:cNvPr id="0" name="Picture 11" descr="avatar">
-                      <a:hlinkClick r:id="rId5"/>
+                    <pic:cNvPr id="0" name="Picture 177" descr="avatar">
+                      <a:hlinkClick r:id="rId11"/>
                     </pic:cNvPr>
                     <pic:cNvPicPr>
                       <a:picLocks noChangeAspect="1" noChangeArrowheads="1"/>
@@ -1914,7 +2880,7 @@
                   <pic:spPr bwMode="auto">
                     <a:xfrm>
                       <a:off x="0" y="0"/>
-                      <a:ext cx="761365" cy="761365"/>
+                      <a:ext cx="760730" cy="760730"/>
                     </a:xfrm>
                     <a:prstGeom prst="rect">
                       <a:avLst/>
@@ -1933,180 +2899,1417 @@
     </w:p>
     <w:p>
       <w:pPr>
-        <w:shd w:val="clear" w:color="auto" w:fill="FBFBFB"/>
-        <w:spacing w:after="0" w:line="270" w:lineRule="atLeast"/>
-        <w:ind w:left="720"/>
-        <w:rPr>
-          <w:rFonts w:ascii="Arial" w:eastAsia="Times New Roman" w:hAnsi="Arial" w:cs="Arial"/>
+        <w:pStyle w:val="user-name"/>
+        <w:shd w:val="clear" w:color="auto" w:fill="FBFBFB"/>
+        <w:spacing w:before="0" w:beforeAutospacing="0" w:after="0" w:afterAutospacing="0" w:line="270" w:lineRule="atLeast"/>
+        <w:ind w:left="720"/>
+        <w:rPr>
+          <w:rFonts w:ascii="Arial" w:hAnsi="Arial" w:cs="Arial"/>
           <w:b/>
           <w:bCs/>
           <w:color w:val="282828"/>
           <w:sz w:val="20"/>
           <w:szCs w:val="20"/>
-          <w:lang w:eastAsia="en-AU"/>
-        </w:rPr>
-      </w:pPr>
-      <w:hyperlink r:id="rId11" w:history="1">
+        </w:rPr>
+      </w:pPr>
+      <w:hyperlink r:id="rId18" w:history="1">
         <w:r>
           <w:rPr>
-            <w:rFonts w:ascii="Arial" w:eastAsia="Times New Roman" w:hAnsi="Arial" w:cs="Arial"/>
+            <w:rStyle w:val="Hyperlink"/>
+            <w:rFonts w:ascii="Arial" w:hAnsi="Arial" w:cs="Arial"/>
             <w:b/>
             <w:bCs/>
             <w:color w:val="333333"/>
             <w:sz w:val="20"/>
             <w:szCs w:val="20"/>
-            <w:u w:val="single"/>
-            <w:lang w:eastAsia="en-AU"/>
+            <w:u w:val="none"/>
           </w:rPr>
           <w:t xml:space="preserve">Engineering Rep </w:t>
         </w:r>
         <w:proofErr w:type="spellStart"/>
         <w:r>
           <w:rPr>
-            <w:rFonts w:ascii="Arial" w:eastAsia="Times New Roman" w:hAnsi="Arial" w:cs="Arial"/>
+            <w:rStyle w:val="Hyperlink"/>
+            <w:rFonts w:ascii="Arial" w:hAnsi="Arial" w:cs="Arial"/>
             <w:b/>
             <w:bCs/>
             <w:color w:val="333333"/>
             <w:sz w:val="20"/>
             <w:szCs w:val="20"/>
-            <w:u w:val="single"/>
-            <w:lang w:eastAsia="en-AU"/>
+            <w:u w:val="none"/>
           </w:rPr>
           <w:t>Shumin</w:t>
         </w:r>
         <w:proofErr w:type="spellEnd"/>
         <w:r>
           <w:rPr>
-            <w:rFonts w:ascii="Arial" w:eastAsia="Times New Roman" w:hAnsi="Arial" w:cs="Arial"/>
+            <w:rStyle w:val="Hyperlink"/>
+            <w:rFonts w:ascii="Arial" w:hAnsi="Arial" w:cs="Arial"/>
             <w:b/>
             <w:bCs/>
             <w:color w:val="333333"/>
             <w:sz w:val="20"/>
             <w:szCs w:val="20"/>
-            <w:u w:val="single"/>
-            <w:lang w:eastAsia="en-AU"/>
+            <w:u w:val="none"/>
           </w:rPr>
           <w:t xml:space="preserve"> Kong: </w:t>
         </w:r>
       </w:hyperlink>
       <w:r>
         <w:rPr>
-          <w:rFonts w:ascii="Arial" w:eastAsia="Times New Roman" w:hAnsi="Arial" w:cs="Arial"/>
+          <w:rStyle w:val="chat-time"/>
+          <w:rFonts w:ascii="Arial" w:hAnsi="Arial" w:cs="Arial"/>
           <w:b/>
           <w:bCs/>
           <w:color w:val="515151"/>
           <w:sz w:val="15"/>
           <w:szCs w:val="15"/>
-          <w:lang w:eastAsia="en-AU"/>
-        </w:rPr>
-        <w:t>March 10, 1:26 pm</w:t>
-      </w:r>
-    </w:p>
-    <w:p>
-      <w:pPr>
-        <w:shd w:val="clear" w:color="auto" w:fill="F1F1F1"/>
-        <w:spacing w:after="0" w:line="270" w:lineRule="atLeast"/>
-        <w:ind w:left="720"/>
-        <w:rPr>
-          <w:rFonts w:ascii="Arial" w:eastAsia="Times New Roman" w:hAnsi="Arial" w:cs="Arial"/>
-          <w:b/>
-          <w:bCs/>
-          <w:color w:val="444444"/>
-          <w:sz w:val="20"/>
-          <w:szCs w:val="20"/>
-          <w:lang w:eastAsia="en-AU"/>
-        </w:rPr>
-      </w:pPr>
-      <w:r>
-        <w:rPr>
-          <w:rFonts w:ascii="Arial" w:eastAsia="Times New Roman" w:hAnsi="Arial" w:cs="Arial"/>
-          <w:b/>
-          <w:bCs/>
-          <w:color w:val="444444"/>
-          <w:sz w:val="20"/>
-          <w:szCs w:val="20"/>
-          <w:lang w:eastAsia="en-AU"/>
+        </w:rPr>
+        <w:t>March 10, 1:58 pm</w:t>
+      </w:r>
+    </w:p>
+    <w:p>
+      <w:pPr>
+        <w:pStyle w:val="NormalWeb"/>
+        <w:shd w:val="clear" w:color="auto" w:fill="FBFBFB"/>
+        <w:spacing w:before="0" w:beforeAutospacing="0" w:after="150" w:afterAutospacing="0" w:line="270" w:lineRule="atLeast"/>
+        <w:ind w:left="720"/>
+        <w:rPr>
+          <w:rFonts w:ascii="Arial" w:hAnsi="Arial" w:cs="Arial"/>
+          <w:color w:val="444444"/>
+          <w:sz w:val="20"/>
+          <w:szCs w:val="20"/>
+        </w:rPr>
+      </w:pPr>
+      <w:r>
+        <w:rPr>
+          <w:rFonts w:ascii="Arial" w:hAnsi="Arial" w:cs="Arial"/>
+          <w:color w:val="444444"/>
+          <w:sz w:val="20"/>
+          <w:szCs w:val="20"/>
+        </w:rPr>
+        <w:t>well*</w:t>
+      </w:r>
+    </w:p>
+    <w:p>
+      <w:pPr>
+        <w:pStyle w:val="chat"/>
+        <w:numPr>
+          <w:ilvl w:val="0"/>
+          <w:numId w:val="2"/>
+        </w:numPr>
+        <w:shd w:val="clear" w:color="auto" w:fill="FBFBFB"/>
+        <w:spacing w:before="0" w:beforeAutospacing="0" w:after="0" w:afterAutospacing="0"/>
+        <w:jc w:val="center"/>
+        <w:rPr>
+          <w:rFonts w:ascii="Arial" w:hAnsi="Arial" w:cs="Arial"/>
+          <w:color w:val="444444"/>
+        </w:rPr>
+      </w:pPr>
+    </w:p>
+    <w:p>
+      <w:pPr>
+        <w:pStyle w:val="user-name"/>
+        <w:shd w:val="clear" w:color="auto" w:fill="FBFBFB"/>
+        <w:spacing w:before="0" w:beforeAutospacing="0" w:after="0" w:afterAutospacing="0" w:line="270" w:lineRule="atLeast"/>
+        <w:ind w:left="720"/>
+        <w:rPr>
+          <w:rFonts w:ascii="Arial" w:hAnsi="Arial" w:cs="Arial"/>
+          <w:b/>
+          <w:bCs/>
+          <w:color w:val="282828"/>
+          <w:sz w:val="20"/>
+          <w:szCs w:val="20"/>
+        </w:rPr>
+      </w:pPr>
+      <w:r>
+        <w:rPr>
+          <w:rFonts w:ascii="Arial" w:hAnsi="Arial" w:cs="Arial"/>
+          <w:b/>
+          <w:bCs/>
+          <w:color w:val="282828"/>
+          <w:sz w:val="20"/>
+          <w:szCs w:val="20"/>
         </w:rPr>
         <w:t>Akshita Bhat: </w:t>
       </w:r>
       <w:r>
         <w:rPr>
-          <w:rFonts w:ascii="Arial" w:eastAsia="Times New Roman" w:hAnsi="Arial" w:cs="Arial"/>
+          <w:rStyle w:val="chat-time"/>
+          <w:rFonts w:ascii="Arial" w:hAnsi="Arial" w:cs="Arial"/>
           <w:b/>
           <w:bCs/>
           <w:color w:val="515151"/>
           <w:sz w:val="15"/>
           <w:szCs w:val="15"/>
-          <w:lang w:eastAsia="en-AU"/>
-        </w:rPr>
-        <w:t>March 10, 1:23 pm</w:t>
-      </w:r>
-    </w:p>
-    <w:p>
-      <w:pPr>
-        <w:shd w:val="clear" w:color="auto" w:fill="F1F1F1"/>
-        <w:spacing w:line="270" w:lineRule="atLeast"/>
-        <w:ind w:left="720"/>
-        <w:rPr>
-          <w:rFonts w:ascii="Arial" w:eastAsia="Times New Roman" w:hAnsi="Arial" w:cs="Arial"/>
-          <w:color w:val="444444"/>
-          <w:sz w:val="20"/>
-          <w:szCs w:val="20"/>
-          <w:lang w:eastAsia="en-AU"/>
-        </w:rPr>
-      </w:pPr>
-      <w:r>
-        <w:rPr>
-          <w:rFonts w:ascii="Arial" w:eastAsia="Times New Roman" w:hAnsi="Arial" w:cs="Arial"/>
-          <w:color w:val="444444"/>
-          <w:sz w:val="20"/>
-          <w:szCs w:val="20"/>
-          <w:lang w:eastAsia="en-AU"/>
-        </w:rPr>
-        <w:t xml:space="preserve">And what qualities do you feel are important to get shortlisted after each </w:t>
-      </w:r>
-      <w:proofErr w:type="gramStart"/>
-      <w:r>
-        <w:rPr>
-          <w:rFonts w:ascii="Arial" w:eastAsia="Times New Roman" w:hAnsi="Arial" w:cs="Arial"/>
-          <w:color w:val="444444"/>
-          <w:sz w:val="20"/>
-          <w:szCs w:val="20"/>
-          <w:lang w:eastAsia="en-AU"/>
-        </w:rPr>
-        <w:t>round</w:t>
-      </w:r>
-      <w:proofErr w:type="gramEnd"/>
-    </w:p>
-    <w:p>
-      <w:pPr>
-        <w:shd w:val="clear" w:color="auto" w:fill="F1F1F1"/>
-        <w:spacing w:line="270" w:lineRule="atLeast"/>
-        <w:ind w:left="720"/>
-        <w:rPr>
-          <w:rFonts w:ascii="Arial" w:eastAsia="Times New Roman" w:hAnsi="Arial" w:cs="Arial"/>
-          <w:color w:val="444444"/>
-          <w:sz w:val="20"/>
-          <w:szCs w:val="20"/>
-          <w:lang w:eastAsia="en-AU"/>
-        </w:rPr>
-      </w:pPr>
-      <w:r>
-        <w:rPr>
-          <w:rFonts w:ascii="Arial" w:eastAsia="Times New Roman" w:hAnsi="Arial" w:cs="Arial"/>
-          <w:color w:val="444444"/>
-          <w:sz w:val="20"/>
-          <w:szCs w:val="20"/>
-          <w:lang w:eastAsia="en-AU"/>
-        </w:rPr>
-        <w:t>I am not sure what you mean by this?</w:t>
-      </w:r>
-    </w:p>
-    <w:p>
-      <w:r>
-        <w:t>s</w:t>
-      </w:r>
-    </w:p>
+        </w:rPr>
+        <w:t>March 10, 1:58 pm</w:t>
+      </w:r>
+    </w:p>
+    <w:p>
+      <w:pPr>
+        <w:pStyle w:val="chat"/>
+        <w:shd w:val="clear" w:color="auto" w:fill="FBFBFB"/>
+        <w:spacing w:before="0" w:beforeAutospacing="0" w:after="0" w:afterAutospacing="0" w:line="270" w:lineRule="atLeast"/>
+        <w:ind w:left="720"/>
+        <w:rPr>
+          <w:rFonts w:ascii="Arial" w:hAnsi="Arial" w:cs="Arial"/>
+          <w:color w:val="444444"/>
+          <w:sz w:val="20"/>
+          <w:szCs w:val="20"/>
+        </w:rPr>
+      </w:pPr>
+      <w:r>
+        <w:rPr>
+          <w:rFonts w:ascii="Arial" w:hAnsi="Arial" w:cs="Arial"/>
+          <w:color w:val="444444"/>
+          <w:sz w:val="20"/>
+          <w:szCs w:val="20"/>
+        </w:rPr>
+        <w:t>Wow that's great, so you suppose my resume will get shortlisted and I'll receive the online test?</w:t>
+      </w:r>
+    </w:p>
+    <w:p>
+      <w:pPr>
+        <w:shd w:val="clear" w:color="auto" w:fill="FBFBFB"/>
+        <w:ind w:left="720"/>
+        <w:jc w:val="center"/>
+        <w:rPr>
+          <w:rFonts w:ascii="Arial" w:hAnsi="Arial" w:cs="Arial"/>
+          <w:color w:val="444444"/>
+          <w:sz w:val="24"/>
+          <w:szCs w:val="24"/>
+        </w:rPr>
+      </w:pPr>
+      <w:r>
+        <w:rPr>
+          <w:rFonts w:ascii="Arial" w:hAnsi="Arial" w:cs="Arial"/>
+          <w:noProof/>
+          <w:color w:val="007BFF"/>
+        </w:rPr>
+        <w:drawing>
+          <wp:inline distT="0" distB="0" distL="0" distR="0" wp14:anchorId="15B08CFA" wp14:editId="7270258D">
+            <wp:extent cx="760730" cy="760730"/>
+            <wp:effectExtent l="0" t="0" r="1270" b="1270"/>
+            <wp:docPr id="51" name="Picture 51" descr="avatar">
+              <a:hlinkClick xmlns:a="http://schemas.openxmlformats.org/drawingml/2006/main" r:id="rId11"/>
+            </wp:docPr>
+            <wp:cNvGraphicFramePr>
+              <a:graphicFrameLocks xmlns:a="http://schemas.openxmlformats.org/drawingml/2006/main" noChangeAspect="1"/>
+            </wp:cNvGraphicFramePr>
+            <a:graphic xmlns:a="http://schemas.openxmlformats.org/drawingml/2006/main">
+              <a:graphicData uri="http://schemas.openxmlformats.org/drawingml/2006/picture">
+                <pic:pic xmlns:pic="http://schemas.openxmlformats.org/drawingml/2006/picture">
+                  <pic:nvPicPr>
+                    <pic:cNvPr id="0" name="Picture 179" descr="avatar">
+                      <a:hlinkClick r:id="rId11"/>
+                    </pic:cNvPr>
+                    <pic:cNvPicPr>
+                      <a:picLocks noChangeAspect="1" noChangeArrowheads="1"/>
+                    </pic:cNvPicPr>
+                  </pic:nvPicPr>
+                  <pic:blipFill>
+                    <a:blip r:embed="rId6">
+                      <a:extLst>
+                        <a:ext uri="{28A0092B-C50C-407E-A947-70E740481C1C}">
+                          <a14:useLocalDpi xmlns:a14="http://schemas.microsoft.com/office/drawing/2010/main" val="0"/>
+                        </a:ext>
+                      </a:extLst>
+                    </a:blip>
+                    <a:srcRect/>
+                    <a:stretch>
+                      <a:fillRect/>
+                    </a:stretch>
+                  </pic:blipFill>
+                  <pic:spPr bwMode="auto">
+                    <a:xfrm>
+                      <a:off x="0" y="0"/>
+                      <a:ext cx="760730" cy="760730"/>
+                    </a:xfrm>
+                    <a:prstGeom prst="rect">
+                      <a:avLst/>
+                    </a:prstGeom>
+                    <a:noFill/>
+                    <a:ln>
+                      <a:noFill/>
+                    </a:ln>
+                  </pic:spPr>
+                </pic:pic>
+              </a:graphicData>
+            </a:graphic>
+          </wp:inline>
+        </w:drawing>
+      </w:r>
+    </w:p>
+    <w:p>
+      <w:pPr>
+        <w:pStyle w:val="user-name"/>
+        <w:shd w:val="clear" w:color="auto" w:fill="FBFBFB"/>
+        <w:spacing w:before="0" w:beforeAutospacing="0" w:after="0" w:afterAutospacing="0" w:line="270" w:lineRule="atLeast"/>
+        <w:ind w:left="720"/>
+        <w:rPr>
+          <w:rFonts w:ascii="Arial" w:hAnsi="Arial" w:cs="Arial"/>
+          <w:b/>
+          <w:bCs/>
+          <w:color w:val="282828"/>
+          <w:sz w:val="20"/>
+          <w:szCs w:val="20"/>
+        </w:rPr>
+      </w:pPr>
+      <w:hyperlink r:id="rId19" w:history="1">
+        <w:r>
+          <w:rPr>
+            <w:rStyle w:val="Hyperlink"/>
+            <w:rFonts w:ascii="Arial" w:hAnsi="Arial" w:cs="Arial"/>
+            <w:b/>
+            <w:bCs/>
+            <w:color w:val="333333"/>
+            <w:sz w:val="20"/>
+            <w:szCs w:val="20"/>
+            <w:u w:val="none"/>
+          </w:rPr>
+          <w:t xml:space="preserve">Engineering Rep </w:t>
+        </w:r>
+        <w:proofErr w:type="spellStart"/>
+        <w:r>
+          <w:rPr>
+            <w:rStyle w:val="Hyperlink"/>
+            <w:rFonts w:ascii="Arial" w:hAnsi="Arial" w:cs="Arial"/>
+            <w:b/>
+            <w:bCs/>
+            <w:color w:val="333333"/>
+            <w:sz w:val="20"/>
+            <w:szCs w:val="20"/>
+            <w:u w:val="none"/>
+          </w:rPr>
+          <w:t>Shumin</w:t>
+        </w:r>
+        <w:proofErr w:type="spellEnd"/>
+        <w:r>
+          <w:rPr>
+            <w:rStyle w:val="Hyperlink"/>
+            <w:rFonts w:ascii="Arial" w:hAnsi="Arial" w:cs="Arial"/>
+            <w:b/>
+            <w:bCs/>
+            <w:color w:val="333333"/>
+            <w:sz w:val="20"/>
+            <w:szCs w:val="20"/>
+            <w:u w:val="none"/>
+          </w:rPr>
+          <w:t xml:space="preserve"> Kong: </w:t>
+        </w:r>
+      </w:hyperlink>
+      <w:r>
+        <w:rPr>
+          <w:rStyle w:val="chat-time"/>
+          <w:rFonts w:ascii="Arial" w:hAnsi="Arial" w:cs="Arial"/>
+          <w:b/>
+          <w:bCs/>
+          <w:color w:val="515151"/>
+          <w:sz w:val="15"/>
+          <w:szCs w:val="15"/>
+        </w:rPr>
+        <w:t>March 10, 1:59 pm</w:t>
+      </w:r>
+    </w:p>
+    <w:p>
+      <w:pPr>
+        <w:pStyle w:val="NormalWeb"/>
+        <w:shd w:val="clear" w:color="auto" w:fill="FBFBFB"/>
+        <w:spacing w:before="0" w:beforeAutospacing="0" w:after="150" w:afterAutospacing="0" w:line="270" w:lineRule="atLeast"/>
+        <w:ind w:left="720"/>
+        <w:rPr>
+          <w:rFonts w:ascii="Arial" w:hAnsi="Arial" w:cs="Arial"/>
+          <w:color w:val="444444"/>
+          <w:sz w:val="20"/>
+          <w:szCs w:val="20"/>
+        </w:rPr>
+      </w:pPr>
+      <w:r>
+        <w:rPr>
+          <w:rFonts w:ascii="Arial" w:hAnsi="Arial" w:cs="Arial"/>
+          <w:color w:val="444444"/>
+          <w:sz w:val="20"/>
+          <w:szCs w:val="20"/>
+        </w:rPr>
+        <w:t>Yes!</w:t>
+      </w:r>
+    </w:p>
+    <w:p>
+      <w:pPr>
+        <w:pStyle w:val="chat"/>
+        <w:numPr>
+          <w:ilvl w:val="0"/>
+          <w:numId w:val="2"/>
+        </w:numPr>
+        <w:shd w:val="clear" w:color="auto" w:fill="FBFBFB"/>
+        <w:spacing w:before="0" w:beforeAutospacing="0" w:after="0" w:afterAutospacing="0"/>
+        <w:jc w:val="center"/>
+        <w:rPr>
+          <w:rFonts w:ascii="Arial" w:hAnsi="Arial" w:cs="Arial"/>
+          <w:color w:val="444444"/>
+        </w:rPr>
+      </w:pPr>
+    </w:p>
+    <w:p>
+      <w:pPr>
+        <w:pStyle w:val="user-name"/>
+        <w:shd w:val="clear" w:color="auto" w:fill="FBFBFB"/>
+        <w:spacing w:before="0" w:beforeAutospacing="0" w:after="0" w:afterAutospacing="0" w:line="270" w:lineRule="atLeast"/>
+        <w:ind w:left="720"/>
+        <w:rPr>
+          <w:rFonts w:ascii="Arial" w:hAnsi="Arial" w:cs="Arial"/>
+          <w:b/>
+          <w:bCs/>
+          <w:color w:val="282828"/>
+          <w:sz w:val="20"/>
+          <w:szCs w:val="20"/>
+        </w:rPr>
+      </w:pPr>
+      <w:r>
+        <w:rPr>
+          <w:rFonts w:ascii="Arial" w:hAnsi="Arial" w:cs="Arial"/>
+          <w:b/>
+          <w:bCs/>
+          <w:color w:val="282828"/>
+          <w:sz w:val="20"/>
+          <w:szCs w:val="20"/>
+        </w:rPr>
+        <w:t>Akshita Bhat: </w:t>
+      </w:r>
+      <w:r>
+        <w:rPr>
+          <w:rStyle w:val="chat-time"/>
+          <w:rFonts w:ascii="Arial" w:hAnsi="Arial" w:cs="Arial"/>
+          <w:b/>
+          <w:bCs/>
+          <w:color w:val="515151"/>
+          <w:sz w:val="15"/>
+          <w:szCs w:val="15"/>
+        </w:rPr>
+        <w:t>March 10, 1:59 pm</w:t>
+      </w:r>
+    </w:p>
+    <w:p>
+      <w:pPr>
+        <w:pStyle w:val="chat"/>
+        <w:shd w:val="clear" w:color="auto" w:fill="FBFBFB"/>
+        <w:spacing w:before="0" w:beforeAutospacing="0" w:after="0" w:afterAutospacing="0" w:line="270" w:lineRule="atLeast"/>
+        <w:ind w:left="720"/>
+        <w:rPr>
+          <w:rFonts w:ascii="Arial" w:hAnsi="Arial" w:cs="Arial"/>
+          <w:color w:val="444444"/>
+          <w:sz w:val="20"/>
+          <w:szCs w:val="20"/>
+        </w:rPr>
+      </w:pPr>
+      <w:r>
+        <w:rPr>
+          <w:rFonts w:ascii="Arial" w:hAnsi="Arial" w:cs="Arial"/>
+          <w:color w:val="444444"/>
+          <w:sz w:val="20"/>
+          <w:szCs w:val="20"/>
+        </w:rPr>
+        <w:t>That sounds awesome - I'll apply right away</w:t>
+      </w:r>
+    </w:p>
+    <w:p>
+      <w:pPr>
+        <w:pStyle w:val="chat"/>
+        <w:numPr>
+          <w:ilvl w:val="0"/>
+          <w:numId w:val="2"/>
+        </w:numPr>
+        <w:shd w:val="clear" w:color="auto" w:fill="FBFBFB"/>
+        <w:spacing w:before="0" w:beforeAutospacing="0" w:after="0" w:afterAutospacing="0"/>
+        <w:jc w:val="center"/>
+        <w:rPr>
+          <w:rFonts w:ascii="Arial" w:hAnsi="Arial" w:cs="Arial"/>
+          <w:color w:val="444444"/>
+        </w:rPr>
+      </w:pPr>
+    </w:p>
+    <w:p>
+      <w:pPr>
+        <w:pStyle w:val="user-name"/>
+        <w:shd w:val="clear" w:color="auto" w:fill="FBFBFB"/>
+        <w:spacing w:before="0" w:beforeAutospacing="0" w:after="0" w:afterAutospacing="0" w:line="270" w:lineRule="atLeast"/>
+        <w:ind w:left="720"/>
+        <w:rPr>
+          <w:rFonts w:ascii="Arial" w:hAnsi="Arial" w:cs="Arial"/>
+          <w:b/>
+          <w:bCs/>
+          <w:color w:val="282828"/>
+          <w:sz w:val="20"/>
+          <w:szCs w:val="20"/>
+        </w:rPr>
+      </w:pPr>
+      <w:r>
+        <w:rPr>
+          <w:rFonts w:ascii="Arial" w:hAnsi="Arial" w:cs="Arial"/>
+          <w:b/>
+          <w:bCs/>
+          <w:color w:val="282828"/>
+          <w:sz w:val="20"/>
+          <w:szCs w:val="20"/>
+        </w:rPr>
+        <w:t>Akshita Bhat: </w:t>
+      </w:r>
+      <w:r>
+        <w:rPr>
+          <w:rStyle w:val="chat-time"/>
+          <w:rFonts w:ascii="Arial" w:hAnsi="Arial" w:cs="Arial"/>
+          <w:b/>
+          <w:bCs/>
+          <w:color w:val="515151"/>
+          <w:sz w:val="15"/>
+          <w:szCs w:val="15"/>
+        </w:rPr>
+        <w:t>March 10, 1:59 pm</w:t>
+      </w:r>
+    </w:p>
+    <w:p>
+      <w:pPr>
+        <w:pStyle w:val="chat"/>
+        <w:shd w:val="clear" w:color="auto" w:fill="FBFBFB"/>
+        <w:spacing w:before="0" w:beforeAutospacing="0" w:after="0" w:afterAutospacing="0" w:line="270" w:lineRule="atLeast"/>
+        <w:ind w:left="720"/>
+        <w:rPr>
+          <w:rFonts w:ascii="Arial" w:hAnsi="Arial" w:cs="Arial"/>
+          <w:color w:val="444444"/>
+          <w:sz w:val="20"/>
+          <w:szCs w:val="20"/>
+        </w:rPr>
+      </w:pPr>
+      <w:r>
+        <w:rPr>
+          <w:rFonts w:ascii="Arial" w:hAnsi="Arial" w:cs="Arial"/>
+          <w:color w:val="444444"/>
+          <w:sz w:val="20"/>
+          <w:szCs w:val="20"/>
+        </w:rPr>
+        <w:t>What's the online test like?</w:t>
+      </w:r>
+    </w:p>
+    <w:p>
+      <w:pPr>
+        <w:shd w:val="clear" w:color="auto" w:fill="FBFBFB"/>
+        <w:ind w:left="720"/>
+        <w:jc w:val="center"/>
+        <w:rPr>
+          <w:rFonts w:ascii="Arial" w:hAnsi="Arial" w:cs="Arial"/>
+          <w:color w:val="444444"/>
+          <w:sz w:val="24"/>
+          <w:szCs w:val="24"/>
+        </w:rPr>
+      </w:pPr>
+      <w:r>
+        <w:rPr>
+          <w:rFonts w:ascii="Arial" w:hAnsi="Arial" w:cs="Arial"/>
+          <w:noProof/>
+          <w:color w:val="007BFF"/>
+        </w:rPr>
+        <w:drawing>
+          <wp:inline distT="0" distB="0" distL="0" distR="0" wp14:anchorId="77410AA5" wp14:editId="119A9F5E">
+            <wp:extent cx="760730" cy="760730"/>
+            <wp:effectExtent l="0" t="0" r="1270" b="1270"/>
+            <wp:docPr id="48" name="Picture 48" descr="avatar">
+              <a:hlinkClick xmlns:a="http://schemas.openxmlformats.org/drawingml/2006/main" r:id="rId15"/>
+            </wp:docPr>
+            <wp:cNvGraphicFramePr>
+              <a:graphicFrameLocks xmlns:a="http://schemas.openxmlformats.org/drawingml/2006/main" noChangeAspect="1"/>
+            </wp:cNvGraphicFramePr>
+            <a:graphic xmlns:a="http://schemas.openxmlformats.org/drawingml/2006/main">
+              <a:graphicData uri="http://schemas.openxmlformats.org/drawingml/2006/picture">
+                <pic:pic xmlns:pic="http://schemas.openxmlformats.org/drawingml/2006/picture">
+                  <pic:nvPicPr>
+                    <pic:cNvPr id="0" name="Picture 182" descr="avatar">
+                      <a:hlinkClick r:id="rId10"/>
+                    </pic:cNvPr>
+                    <pic:cNvPicPr>
+                      <a:picLocks noChangeAspect="1" noChangeArrowheads="1"/>
+                    </pic:cNvPicPr>
+                  </pic:nvPicPr>
+                  <pic:blipFill>
+                    <a:blip r:embed="rId6">
+                      <a:extLst>
+                        <a:ext uri="{28A0092B-C50C-407E-A947-70E740481C1C}">
+                          <a14:useLocalDpi xmlns:a14="http://schemas.microsoft.com/office/drawing/2010/main" val="0"/>
+                        </a:ext>
+                      </a:extLst>
+                    </a:blip>
+                    <a:srcRect/>
+                    <a:stretch>
+                      <a:fillRect/>
+                    </a:stretch>
+                  </pic:blipFill>
+                  <pic:spPr bwMode="auto">
+                    <a:xfrm>
+                      <a:off x="0" y="0"/>
+                      <a:ext cx="760730" cy="760730"/>
+                    </a:xfrm>
+                    <a:prstGeom prst="rect">
+                      <a:avLst/>
+                    </a:prstGeom>
+                    <a:noFill/>
+                    <a:ln>
+                      <a:noFill/>
+                    </a:ln>
+                  </pic:spPr>
+                </pic:pic>
+              </a:graphicData>
+            </a:graphic>
+          </wp:inline>
+        </w:drawing>
+      </w:r>
+    </w:p>
+    <w:p>
+      <w:pPr>
+        <w:pStyle w:val="user-name"/>
+        <w:shd w:val="clear" w:color="auto" w:fill="FBFBFB"/>
+        <w:spacing w:before="0" w:beforeAutospacing="0" w:after="0" w:afterAutospacing="0" w:line="270" w:lineRule="atLeast"/>
+        <w:ind w:left="720"/>
+        <w:rPr>
+          <w:rFonts w:ascii="Arial" w:hAnsi="Arial" w:cs="Arial"/>
+          <w:b/>
+          <w:bCs/>
+          <w:color w:val="282828"/>
+          <w:sz w:val="20"/>
+          <w:szCs w:val="20"/>
+        </w:rPr>
+      </w:pPr>
+      <w:hyperlink r:id="rId20" w:history="1">
+        <w:r>
+          <w:rPr>
+            <w:rStyle w:val="Hyperlink"/>
+            <w:rFonts w:ascii="Arial" w:hAnsi="Arial" w:cs="Arial"/>
+            <w:b/>
+            <w:bCs/>
+            <w:color w:val="333333"/>
+            <w:sz w:val="20"/>
+            <w:szCs w:val="20"/>
+            <w:u w:val="none"/>
+          </w:rPr>
+          <w:t xml:space="preserve">Engineering Rep </w:t>
+        </w:r>
+        <w:proofErr w:type="spellStart"/>
+        <w:r>
+          <w:rPr>
+            <w:rStyle w:val="Hyperlink"/>
+            <w:rFonts w:ascii="Arial" w:hAnsi="Arial" w:cs="Arial"/>
+            <w:b/>
+            <w:bCs/>
+            <w:color w:val="333333"/>
+            <w:sz w:val="20"/>
+            <w:szCs w:val="20"/>
+            <w:u w:val="none"/>
+          </w:rPr>
+          <w:t>Shumin</w:t>
+        </w:r>
+        <w:proofErr w:type="spellEnd"/>
+        <w:r>
+          <w:rPr>
+            <w:rStyle w:val="Hyperlink"/>
+            <w:rFonts w:ascii="Arial" w:hAnsi="Arial" w:cs="Arial"/>
+            <w:b/>
+            <w:bCs/>
+            <w:color w:val="333333"/>
+            <w:sz w:val="20"/>
+            <w:szCs w:val="20"/>
+            <w:u w:val="none"/>
+          </w:rPr>
+          <w:t xml:space="preserve"> Kong: </w:t>
+        </w:r>
+      </w:hyperlink>
+      <w:r>
+        <w:rPr>
+          <w:rStyle w:val="chat-time"/>
+          <w:rFonts w:ascii="Arial" w:hAnsi="Arial" w:cs="Arial"/>
+          <w:b/>
+          <w:bCs/>
+          <w:color w:val="515151"/>
+          <w:sz w:val="15"/>
+          <w:szCs w:val="15"/>
+        </w:rPr>
+        <w:t>March 10, 2:00 pm</w:t>
+      </w:r>
+    </w:p>
+    <w:p>
+      <w:pPr>
+        <w:pStyle w:val="NormalWeb"/>
+        <w:shd w:val="clear" w:color="auto" w:fill="FBFBFB"/>
+        <w:spacing w:before="0" w:beforeAutospacing="0" w:after="150" w:afterAutospacing="0" w:line="270" w:lineRule="atLeast"/>
+        <w:ind w:left="720"/>
+        <w:rPr>
+          <w:rFonts w:ascii="Arial" w:hAnsi="Arial" w:cs="Arial"/>
+          <w:color w:val="444444"/>
+          <w:sz w:val="20"/>
+          <w:szCs w:val="20"/>
+        </w:rPr>
+      </w:pPr>
+      <w:r>
+        <w:rPr>
+          <w:rFonts w:ascii="Arial" w:hAnsi="Arial" w:cs="Arial"/>
+          <w:color w:val="444444"/>
+          <w:sz w:val="20"/>
+          <w:szCs w:val="20"/>
+        </w:rPr>
+        <w:t>The coding test will have 4 questions.</w:t>
+      </w:r>
+    </w:p>
+    <w:p>
+      <w:pPr>
+        <w:shd w:val="clear" w:color="auto" w:fill="FBFBFB"/>
+        <w:ind w:left="720"/>
+        <w:jc w:val="center"/>
+        <w:rPr>
+          <w:rFonts w:ascii="Arial" w:hAnsi="Arial" w:cs="Arial"/>
+          <w:color w:val="444444"/>
+          <w:sz w:val="24"/>
+          <w:szCs w:val="24"/>
+        </w:rPr>
+      </w:pPr>
+      <w:r>
+        <w:rPr>
+          <w:rFonts w:ascii="Arial" w:hAnsi="Arial" w:cs="Arial"/>
+          <w:noProof/>
+          <w:color w:val="007BFF"/>
+        </w:rPr>
+        <w:drawing>
+          <wp:inline distT="0" distB="0" distL="0" distR="0" wp14:anchorId="154250AF" wp14:editId="5122E332">
+            <wp:extent cx="760730" cy="760730"/>
+            <wp:effectExtent l="0" t="0" r="1270" b="1270"/>
+            <wp:docPr id="47" name="Picture 47" descr="avatar">
+              <a:hlinkClick xmlns:a="http://schemas.openxmlformats.org/drawingml/2006/main" r:id="rId8"/>
+            </wp:docPr>
+            <wp:cNvGraphicFramePr>
+              <a:graphicFrameLocks xmlns:a="http://schemas.openxmlformats.org/drawingml/2006/main" noChangeAspect="1"/>
+            </wp:cNvGraphicFramePr>
+            <a:graphic xmlns:a="http://schemas.openxmlformats.org/drawingml/2006/main">
+              <a:graphicData uri="http://schemas.openxmlformats.org/drawingml/2006/picture">
+                <pic:pic xmlns:pic="http://schemas.openxmlformats.org/drawingml/2006/picture">
+                  <pic:nvPicPr>
+                    <pic:cNvPr id="0" name="Picture 183" descr="avatar">
+                      <a:hlinkClick r:id="rId13"/>
+                    </pic:cNvPr>
+                    <pic:cNvPicPr>
+                      <a:picLocks noChangeAspect="1" noChangeArrowheads="1"/>
+                    </pic:cNvPicPr>
+                  </pic:nvPicPr>
+                  <pic:blipFill>
+                    <a:blip r:embed="rId6">
+                      <a:extLst>
+                        <a:ext uri="{28A0092B-C50C-407E-A947-70E740481C1C}">
+                          <a14:useLocalDpi xmlns:a14="http://schemas.microsoft.com/office/drawing/2010/main" val="0"/>
+                        </a:ext>
+                      </a:extLst>
+                    </a:blip>
+                    <a:srcRect/>
+                    <a:stretch>
+                      <a:fillRect/>
+                    </a:stretch>
+                  </pic:blipFill>
+                  <pic:spPr bwMode="auto">
+                    <a:xfrm>
+                      <a:off x="0" y="0"/>
+                      <a:ext cx="760730" cy="760730"/>
+                    </a:xfrm>
+                    <a:prstGeom prst="rect">
+                      <a:avLst/>
+                    </a:prstGeom>
+                    <a:noFill/>
+                    <a:ln>
+                      <a:noFill/>
+                    </a:ln>
+                  </pic:spPr>
+                </pic:pic>
+              </a:graphicData>
+            </a:graphic>
+          </wp:inline>
+        </w:drawing>
+      </w:r>
+    </w:p>
+    <w:p>
+      <w:pPr>
+        <w:pStyle w:val="user-name"/>
+        <w:shd w:val="clear" w:color="auto" w:fill="FBFBFB"/>
+        <w:spacing w:before="0" w:beforeAutospacing="0" w:after="0" w:afterAutospacing="0" w:line="270" w:lineRule="atLeast"/>
+        <w:ind w:left="720"/>
+        <w:rPr>
+          <w:rFonts w:ascii="Arial" w:hAnsi="Arial" w:cs="Arial"/>
+          <w:b/>
+          <w:bCs/>
+          <w:color w:val="282828"/>
+          <w:sz w:val="20"/>
+          <w:szCs w:val="20"/>
+        </w:rPr>
+      </w:pPr>
+      <w:hyperlink r:id="rId21" w:history="1">
+        <w:r>
+          <w:rPr>
+            <w:rStyle w:val="Hyperlink"/>
+            <w:rFonts w:ascii="Arial" w:hAnsi="Arial" w:cs="Arial"/>
+            <w:b/>
+            <w:bCs/>
+            <w:color w:val="333333"/>
+            <w:sz w:val="20"/>
+            <w:szCs w:val="20"/>
+            <w:u w:val="none"/>
+          </w:rPr>
+          <w:t xml:space="preserve">Engineering Rep </w:t>
+        </w:r>
+        <w:proofErr w:type="spellStart"/>
+        <w:r>
+          <w:rPr>
+            <w:rStyle w:val="Hyperlink"/>
+            <w:rFonts w:ascii="Arial" w:hAnsi="Arial" w:cs="Arial"/>
+            <w:b/>
+            <w:bCs/>
+            <w:color w:val="333333"/>
+            <w:sz w:val="20"/>
+            <w:szCs w:val="20"/>
+            <w:u w:val="none"/>
+          </w:rPr>
+          <w:t>Shumin</w:t>
+        </w:r>
+        <w:proofErr w:type="spellEnd"/>
+        <w:r>
+          <w:rPr>
+            <w:rStyle w:val="Hyperlink"/>
+            <w:rFonts w:ascii="Arial" w:hAnsi="Arial" w:cs="Arial"/>
+            <w:b/>
+            <w:bCs/>
+            <w:color w:val="333333"/>
+            <w:sz w:val="20"/>
+            <w:szCs w:val="20"/>
+            <w:u w:val="none"/>
+          </w:rPr>
+          <w:t xml:space="preserve"> Kong: </w:t>
+        </w:r>
+      </w:hyperlink>
+      <w:r>
+        <w:rPr>
+          <w:rStyle w:val="chat-time"/>
+          <w:rFonts w:ascii="Arial" w:hAnsi="Arial" w:cs="Arial"/>
+          <w:b/>
+          <w:bCs/>
+          <w:color w:val="515151"/>
+          <w:sz w:val="15"/>
+          <w:szCs w:val="15"/>
+        </w:rPr>
+        <w:t>March 10, 2:00 pm</w:t>
+      </w:r>
+    </w:p>
+    <w:p>
+      <w:pPr>
+        <w:pStyle w:val="NormalWeb"/>
+        <w:shd w:val="clear" w:color="auto" w:fill="FBFBFB"/>
+        <w:spacing w:before="0" w:beforeAutospacing="0" w:after="150" w:afterAutospacing="0" w:line="270" w:lineRule="atLeast"/>
+        <w:ind w:left="720"/>
+        <w:rPr>
+          <w:rFonts w:ascii="Arial" w:hAnsi="Arial" w:cs="Arial"/>
+          <w:color w:val="444444"/>
+          <w:sz w:val="20"/>
+          <w:szCs w:val="20"/>
+        </w:rPr>
+      </w:pPr>
+      <w:r>
+        <w:rPr>
+          <w:rFonts w:ascii="Arial" w:hAnsi="Arial" w:cs="Arial"/>
+          <w:color w:val="444444"/>
+          <w:sz w:val="20"/>
+          <w:szCs w:val="20"/>
+        </w:rPr>
+        <w:t>Across a range of difficulties.</w:t>
+      </w:r>
+    </w:p>
+    <w:p>
+      <w:pPr>
+        <w:pStyle w:val="chat"/>
+        <w:numPr>
+          <w:ilvl w:val="0"/>
+          <w:numId w:val="2"/>
+        </w:numPr>
+        <w:shd w:val="clear" w:color="auto" w:fill="FBFBFB"/>
+        <w:spacing w:before="0" w:beforeAutospacing="0" w:after="0" w:afterAutospacing="0"/>
+        <w:jc w:val="center"/>
+        <w:rPr>
+          <w:rFonts w:ascii="Arial" w:hAnsi="Arial" w:cs="Arial"/>
+          <w:color w:val="444444"/>
+        </w:rPr>
+      </w:pPr>
+    </w:p>
+    <w:p>
+      <w:pPr>
+        <w:pStyle w:val="user-name"/>
+        <w:shd w:val="clear" w:color="auto" w:fill="FBFBFB"/>
+        <w:spacing w:before="0" w:beforeAutospacing="0" w:after="0" w:afterAutospacing="0" w:line="270" w:lineRule="atLeast"/>
+        <w:ind w:left="720"/>
+        <w:rPr>
+          <w:rFonts w:ascii="Arial" w:hAnsi="Arial" w:cs="Arial"/>
+          <w:b/>
+          <w:bCs/>
+          <w:color w:val="282828"/>
+          <w:sz w:val="20"/>
+          <w:szCs w:val="20"/>
+        </w:rPr>
+      </w:pPr>
+      <w:r>
+        <w:rPr>
+          <w:rFonts w:ascii="Arial" w:hAnsi="Arial" w:cs="Arial"/>
+          <w:b/>
+          <w:bCs/>
+          <w:color w:val="282828"/>
+          <w:sz w:val="20"/>
+          <w:szCs w:val="20"/>
+        </w:rPr>
+        <w:t>Akshita Bhat: </w:t>
+      </w:r>
+      <w:r>
+        <w:rPr>
+          <w:rStyle w:val="chat-time"/>
+          <w:rFonts w:ascii="Arial" w:hAnsi="Arial" w:cs="Arial"/>
+          <w:b/>
+          <w:bCs/>
+          <w:color w:val="515151"/>
+          <w:sz w:val="15"/>
+          <w:szCs w:val="15"/>
+        </w:rPr>
+        <w:t>March 10, 2:01 pm</w:t>
+      </w:r>
+    </w:p>
+    <w:p>
+      <w:pPr>
+        <w:pStyle w:val="chat"/>
+        <w:shd w:val="clear" w:color="auto" w:fill="FBFBFB"/>
+        <w:spacing w:before="0" w:beforeAutospacing="0" w:after="0" w:afterAutospacing="0" w:line="270" w:lineRule="atLeast"/>
+        <w:ind w:left="720"/>
+        <w:rPr>
+          <w:rFonts w:ascii="Arial" w:hAnsi="Arial" w:cs="Arial"/>
+          <w:color w:val="444444"/>
+          <w:sz w:val="20"/>
+          <w:szCs w:val="20"/>
+        </w:rPr>
+      </w:pPr>
+      <w:r>
+        <w:rPr>
+          <w:rFonts w:ascii="Arial" w:hAnsi="Arial" w:cs="Arial"/>
+          <w:color w:val="444444"/>
+          <w:sz w:val="20"/>
+          <w:szCs w:val="20"/>
+        </w:rPr>
+        <w:t>Sweet, I believe I should practise my coding a bit - is python okay?</w:t>
+      </w:r>
+    </w:p>
+    <w:p>
+      <w:pPr>
+        <w:shd w:val="clear" w:color="auto" w:fill="FBFBFB"/>
+        <w:ind w:left="720"/>
+        <w:jc w:val="center"/>
+        <w:rPr>
+          <w:rFonts w:ascii="Arial" w:hAnsi="Arial" w:cs="Arial"/>
+          <w:color w:val="444444"/>
+          <w:sz w:val="24"/>
+          <w:szCs w:val="24"/>
+        </w:rPr>
+      </w:pPr>
+      <w:r>
+        <w:rPr>
+          <w:rFonts w:ascii="Arial" w:hAnsi="Arial" w:cs="Arial"/>
+          <w:noProof/>
+          <w:color w:val="007BFF"/>
+        </w:rPr>
+        <w:drawing>
+          <wp:inline distT="0" distB="0" distL="0" distR="0" wp14:anchorId="1581AD66" wp14:editId="11B32F66">
+            <wp:extent cx="760730" cy="760730"/>
+            <wp:effectExtent l="0" t="0" r="1270" b="1270"/>
+            <wp:docPr id="45" name="Picture 45" descr="avatar">
+              <a:hlinkClick xmlns:a="http://schemas.openxmlformats.org/drawingml/2006/main" r:id="rId21"/>
+            </wp:docPr>
+            <wp:cNvGraphicFramePr>
+              <a:graphicFrameLocks xmlns:a="http://schemas.openxmlformats.org/drawingml/2006/main" noChangeAspect="1"/>
+            </wp:cNvGraphicFramePr>
+            <a:graphic xmlns:a="http://schemas.openxmlformats.org/drawingml/2006/main">
+              <a:graphicData uri="http://schemas.openxmlformats.org/drawingml/2006/picture">
+                <pic:pic xmlns:pic="http://schemas.openxmlformats.org/drawingml/2006/picture">
+                  <pic:nvPicPr>
+                    <pic:cNvPr id="0" name="Picture 185" descr="avatar">
+                      <a:hlinkClick r:id="rId21"/>
+                    </pic:cNvPr>
+                    <pic:cNvPicPr>
+                      <a:picLocks noChangeAspect="1" noChangeArrowheads="1"/>
+                    </pic:cNvPicPr>
+                  </pic:nvPicPr>
+                  <pic:blipFill>
+                    <a:blip r:embed="rId6">
+                      <a:extLst>
+                        <a:ext uri="{28A0092B-C50C-407E-A947-70E740481C1C}">
+                          <a14:useLocalDpi xmlns:a14="http://schemas.microsoft.com/office/drawing/2010/main" val="0"/>
+                        </a:ext>
+                      </a:extLst>
+                    </a:blip>
+                    <a:srcRect/>
+                    <a:stretch>
+                      <a:fillRect/>
+                    </a:stretch>
+                  </pic:blipFill>
+                  <pic:spPr bwMode="auto">
+                    <a:xfrm>
+                      <a:off x="0" y="0"/>
+                      <a:ext cx="760730" cy="760730"/>
+                    </a:xfrm>
+                    <a:prstGeom prst="rect">
+                      <a:avLst/>
+                    </a:prstGeom>
+                    <a:noFill/>
+                    <a:ln>
+                      <a:noFill/>
+                    </a:ln>
+                  </pic:spPr>
+                </pic:pic>
+              </a:graphicData>
+            </a:graphic>
+          </wp:inline>
+        </w:drawing>
+      </w:r>
+    </w:p>
+    <w:p>
+      <w:pPr>
+        <w:pStyle w:val="user-name"/>
+        <w:shd w:val="clear" w:color="auto" w:fill="FBFBFB"/>
+        <w:spacing w:before="0" w:beforeAutospacing="0" w:after="0" w:afterAutospacing="0" w:line="270" w:lineRule="atLeast"/>
+        <w:ind w:left="720"/>
+        <w:rPr>
+          <w:rFonts w:ascii="Arial" w:hAnsi="Arial" w:cs="Arial"/>
+          <w:b/>
+          <w:bCs/>
+          <w:color w:val="282828"/>
+          <w:sz w:val="20"/>
+          <w:szCs w:val="20"/>
+        </w:rPr>
+      </w:pPr>
+      <w:hyperlink r:id="rId22" w:history="1">
+        <w:r>
+          <w:rPr>
+            <w:rStyle w:val="Hyperlink"/>
+            <w:rFonts w:ascii="Arial" w:hAnsi="Arial" w:cs="Arial"/>
+            <w:b/>
+            <w:bCs/>
+            <w:color w:val="333333"/>
+            <w:sz w:val="20"/>
+            <w:szCs w:val="20"/>
+            <w:u w:val="none"/>
+          </w:rPr>
+          <w:t xml:space="preserve">Engineering Rep </w:t>
+        </w:r>
+        <w:proofErr w:type="spellStart"/>
+        <w:r>
+          <w:rPr>
+            <w:rStyle w:val="Hyperlink"/>
+            <w:rFonts w:ascii="Arial" w:hAnsi="Arial" w:cs="Arial"/>
+            <w:b/>
+            <w:bCs/>
+            <w:color w:val="333333"/>
+            <w:sz w:val="20"/>
+            <w:szCs w:val="20"/>
+            <w:u w:val="none"/>
+          </w:rPr>
+          <w:t>Shumin</w:t>
+        </w:r>
+        <w:proofErr w:type="spellEnd"/>
+        <w:r>
+          <w:rPr>
+            <w:rStyle w:val="Hyperlink"/>
+            <w:rFonts w:ascii="Arial" w:hAnsi="Arial" w:cs="Arial"/>
+            <w:b/>
+            <w:bCs/>
+            <w:color w:val="333333"/>
+            <w:sz w:val="20"/>
+            <w:szCs w:val="20"/>
+            <w:u w:val="none"/>
+          </w:rPr>
+          <w:t xml:space="preserve"> Kong: </w:t>
+        </w:r>
+      </w:hyperlink>
+      <w:r>
+        <w:rPr>
+          <w:rStyle w:val="chat-time"/>
+          <w:rFonts w:ascii="Arial" w:hAnsi="Arial" w:cs="Arial"/>
+          <w:b/>
+          <w:bCs/>
+          <w:color w:val="515151"/>
+          <w:sz w:val="15"/>
+          <w:szCs w:val="15"/>
+        </w:rPr>
+        <w:t>March 10, 2:02 pm</w:t>
+      </w:r>
+    </w:p>
+    <w:p>
+      <w:pPr>
+        <w:pStyle w:val="NormalWeb"/>
+        <w:shd w:val="clear" w:color="auto" w:fill="FBFBFB"/>
+        <w:spacing w:before="0" w:beforeAutospacing="0" w:after="150" w:afterAutospacing="0" w:line="270" w:lineRule="atLeast"/>
+        <w:ind w:left="720"/>
+        <w:rPr>
+          <w:rFonts w:ascii="Arial" w:hAnsi="Arial" w:cs="Arial"/>
+          <w:color w:val="444444"/>
+          <w:sz w:val="20"/>
+          <w:szCs w:val="20"/>
+        </w:rPr>
+      </w:pPr>
+      <w:r>
+        <w:rPr>
+          <w:rFonts w:ascii="Arial" w:hAnsi="Arial" w:cs="Arial"/>
+          <w:color w:val="444444"/>
+          <w:sz w:val="20"/>
+          <w:szCs w:val="20"/>
+        </w:rPr>
+        <w:t xml:space="preserve">Yes. You can choose your programming language to do the </w:t>
+      </w:r>
+      <w:proofErr w:type="spellStart"/>
+      <w:r>
+        <w:rPr>
+          <w:rFonts w:ascii="Arial" w:hAnsi="Arial" w:cs="Arial"/>
+          <w:color w:val="444444"/>
+          <w:sz w:val="20"/>
+          <w:szCs w:val="20"/>
+        </w:rPr>
+        <w:t>the</w:t>
+      </w:r>
+      <w:proofErr w:type="spellEnd"/>
+      <w:r>
+        <w:rPr>
+          <w:rFonts w:ascii="Arial" w:hAnsi="Arial" w:cs="Arial"/>
+          <w:color w:val="444444"/>
+          <w:sz w:val="20"/>
+          <w:szCs w:val="20"/>
+        </w:rPr>
+        <w:t xml:space="preserve"> test. Python is certainly one of the options.</w:t>
+      </w:r>
+    </w:p>
+    <w:p>
+      <w:pPr>
+        <w:pStyle w:val="chat"/>
+        <w:numPr>
+          <w:ilvl w:val="0"/>
+          <w:numId w:val="2"/>
+        </w:numPr>
+        <w:shd w:val="clear" w:color="auto" w:fill="FBFBFB"/>
+        <w:spacing w:before="0" w:beforeAutospacing="0" w:after="0" w:afterAutospacing="0"/>
+        <w:jc w:val="center"/>
+        <w:rPr>
+          <w:rFonts w:ascii="Arial" w:hAnsi="Arial" w:cs="Arial"/>
+          <w:color w:val="444444"/>
+        </w:rPr>
+      </w:pPr>
+    </w:p>
+    <w:p>
+      <w:pPr>
+        <w:pStyle w:val="user-name"/>
+        <w:shd w:val="clear" w:color="auto" w:fill="FBFBFB"/>
+        <w:spacing w:before="0" w:beforeAutospacing="0" w:after="0" w:afterAutospacing="0" w:line="270" w:lineRule="atLeast"/>
+        <w:ind w:left="720"/>
+        <w:rPr>
+          <w:rFonts w:ascii="Arial" w:hAnsi="Arial" w:cs="Arial"/>
+          <w:b/>
+          <w:bCs/>
+          <w:color w:val="282828"/>
+          <w:sz w:val="20"/>
+          <w:szCs w:val="20"/>
+        </w:rPr>
+      </w:pPr>
+      <w:r>
+        <w:rPr>
+          <w:rFonts w:ascii="Arial" w:hAnsi="Arial" w:cs="Arial"/>
+          <w:b/>
+          <w:bCs/>
+          <w:color w:val="282828"/>
+          <w:sz w:val="20"/>
+          <w:szCs w:val="20"/>
+        </w:rPr>
+        <w:t>Akshita Bhat: </w:t>
+      </w:r>
+      <w:r>
+        <w:rPr>
+          <w:rStyle w:val="chat-time"/>
+          <w:rFonts w:ascii="Arial" w:hAnsi="Arial" w:cs="Arial"/>
+          <w:b/>
+          <w:bCs/>
+          <w:color w:val="515151"/>
+          <w:sz w:val="15"/>
+          <w:szCs w:val="15"/>
+        </w:rPr>
+        <w:t>March 10, 2:03 pm</w:t>
+      </w:r>
+    </w:p>
+    <w:p>
+      <w:pPr>
+        <w:pStyle w:val="chat"/>
+        <w:shd w:val="clear" w:color="auto" w:fill="FBFBFB"/>
+        <w:spacing w:before="0" w:beforeAutospacing="0" w:after="0" w:afterAutospacing="0" w:line="270" w:lineRule="atLeast"/>
+        <w:ind w:left="720"/>
+        <w:rPr>
+          <w:rFonts w:ascii="Arial" w:hAnsi="Arial" w:cs="Arial"/>
+          <w:color w:val="444444"/>
+          <w:sz w:val="20"/>
+          <w:szCs w:val="20"/>
+        </w:rPr>
+      </w:pPr>
+      <w:r>
+        <w:rPr>
+          <w:rFonts w:ascii="Arial" w:hAnsi="Arial" w:cs="Arial"/>
+          <w:color w:val="444444"/>
+          <w:sz w:val="20"/>
+          <w:szCs w:val="20"/>
+        </w:rPr>
+        <w:t>Sounds great, do you mean I should apply for the Graduate Software Engineer role?</w:t>
+      </w:r>
+    </w:p>
+    <w:p>
+      <w:pPr>
+        <w:shd w:val="clear" w:color="auto" w:fill="FBFBFB"/>
+        <w:ind w:left="720"/>
+        <w:jc w:val="center"/>
+        <w:rPr>
+          <w:rFonts w:ascii="Arial" w:hAnsi="Arial" w:cs="Arial"/>
+          <w:color w:val="444444"/>
+          <w:sz w:val="24"/>
+          <w:szCs w:val="24"/>
+        </w:rPr>
+      </w:pPr>
+      <w:r>
+        <w:rPr>
+          <w:rFonts w:ascii="Arial" w:hAnsi="Arial" w:cs="Arial"/>
+          <w:noProof/>
+          <w:color w:val="007BFF"/>
+        </w:rPr>
+        <w:drawing>
+          <wp:inline distT="0" distB="0" distL="0" distR="0" wp14:anchorId="4E2C54DA" wp14:editId="274F1DDE">
+            <wp:extent cx="760730" cy="760730"/>
+            <wp:effectExtent l="0" t="0" r="1270" b="1270"/>
+            <wp:docPr id="43" name="Picture 43" descr="avatar">
+              <a:hlinkClick xmlns:a="http://schemas.openxmlformats.org/drawingml/2006/main" r:id="rId12"/>
+            </wp:docPr>
+            <wp:cNvGraphicFramePr>
+              <a:graphicFrameLocks xmlns:a="http://schemas.openxmlformats.org/drawingml/2006/main" noChangeAspect="1"/>
+            </wp:cNvGraphicFramePr>
+            <a:graphic xmlns:a="http://schemas.openxmlformats.org/drawingml/2006/main">
+              <a:graphicData uri="http://schemas.openxmlformats.org/drawingml/2006/picture">
+                <pic:pic xmlns:pic="http://schemas.openxmlformats.org/drawingml/2006/picture">
+                  <pic:nvPicPr>
+                    <pic:cNvPr id="0" name="Picture 187" descr="avatar">
+                      <a:hlinkClick r:id="rId17"/>
+                    </pic:cNvPr>
+                    <pic:cNvPicPr>
+                      <a:picLocks noChangeAspect="1" noChangeArrowheads="1"/>
+                    </pic:cNvPicPr>
+                  </pic:nvPicPr>
+                  <pic:blipFill>
+                    <a:blip r:embed="rId6">
+                      <a:extLst>
+                        <a:ext uri="{28A0092B-C50C-407E-A947-70E740481C1C}">
+                          <a14:useLocalDpi xmlns:a14="http://schemas.microsoft.com/office/drawing/2010/main" val="0"/>
+                        </a:ext>
+                      </a:extLst>
+                    </a:blip>
+                    <a:srcRect/>
+                    <a:stretch>
+                      <a:fillRect/>
+                    </a:stretch>
+                  </pic:blipFill>
+                  <pic:spPr bwMode="auto">
+                    <a:xfrm>
+                      <a:off x="0" y="0"/>
+                      <a:ext cx="760730" cy="760730"/>
+                    </a:xfrm>
+                    <a:prstGeom prst="rect">
+                      <a:avLst/>
+                    </a:prstGeom>
+                    <a:noFill/>
+                    <a:ln>
+                      <a:noFill/>
+                    </a:ln>
+                  </pic:spPr>
+                </pic:pic>
+              </a:graphicData>
+            </a:graphic>
+          </wp:inline>
+        </w:drawing>
+      </w:r>
+    </w:p>
+    <w:p>
+      <w:pPr>
+        <w:pStyle w:val="user-name"/>
+        <w:shd w:val="clear" w:color="auto" w:fill="FBFBFB"/>
+        <w:spacing w:before="0" w:beforeAutospacing="0" w:after="0" w:afterAutospacing="0" w:line="270" w:lineRule="atLeast"/>
+        <w:ind w:left="720"/>
+        <w:rPr>
+          <w:rFonts w:ascii="Arial" w:hAnsi="Arial" w:cs="Arial"/>
+          <w:b/>
+          <w:bCs/>
+          <w:color w:val="282828"/>
+          <w:sz w:val="20"/>
+          <w:szCs w:val="20"/>
+        </w:rPr>
+      </w:pPr>
+      <w:hyperlink r:id="rId23" w:history="1">
+        <w:r>
+          <w:rPr>
+            <w:rStyle w:val="Hyperlink"/>
+            <w:rFonts w:ascii="Arial" w:hAnsi="Arial" w:cs="Arial"/>
+            <w:b/>
+            <w:bCs/>
+            <w:color w:val="333333"/>
+            <w:sz w:val="20"/>
+            <w:szCs w:val="20"/>
+            <w:u w:val="none"/>
+          </w:rPr>
+          <w:t xml:space="preserve">Engineering Rep </w:t>
+        </w:r>
+        <w:proofErr w:type="spellStart"/>
+        <w:r>
+          <w:rPr>
+            <w:rStyle w:val="Hyperlink"/>
+            <w:rFonts w:ascii="Arial" w:hAnsi="Arial" w:cs="Arial"/>
+            <w:b/>
+            <w:bCs/>
+            <w:color w:val="333333"/>
+            <w:sz w:val="20"/>
+            <w:szCs w:val="20"/>
+            <w:u w:val="none"/>
+          </w:rPr>
+          <w:t>Shumin</w:t>
+        </w:r>
+        <w:proofErr w:type="spellEnd"/>
+        <w:r>
+          <w:rPr>
+            <w:rStyle w:val="Hyperlink"/>
+            <w:rFonts w:ascii="Arial" w:hAnsi="Arial" w:cs="Arial"/>
+            <w:b/>
+            <w:bCs/>
+            <w:color w:val="333333"/>
+            <w:sz w:val="20"/>
+            <w:szCs w:val="20"/>
+            <w:u w:val="none"/>
+          </w:rPr>
+          <w:t xml:space="preserve"> Kong: </w:t>
+        </w:r>
+      </w:hyperlink>
+      <w:r>
+        <w:rPr>
+          <w:rStyle w:val="chat-time"/>
+          <w:rFonts w:ascii="Arial" w:hAnsi="Arial" w:cs="Arial"/>
+          <w:b/>
+          <w:bCs/>
+          <w:color w:val="515151"/>
+          <w:sz w:val="15"/>
+          <w:szCs w:val="15"/>
+        </w:rPr>
+        <w:t>March 10, 2:04 pm</w:t>
+      </w:r>
+    </w:p>
+    <w:p>
+      <w:pPr>
+        <w:pStyle w:val="NormalWeb"/>
+        <w:shd w:val="clear" w:color="auto" w:fill="FBFBFB"/>
+        <w:spacing w:before="0" w:beforeAutospacing="0" w:after="150" w:afterAutospacing="0" w:line="270" w:lineRule="atLeast"/>
+        <w:ind w:left="720"/>
+        <w:rPr>
+          <w:rFonts w:ascii="Arial" w:hAnsi="Arial" w:cs="Arial"/>
+          <w:color w:val="444444"/>
+          <w:sz w:val="20"/>
+          <w:szCs w:val="20"/>
+        </w:rPr>
+      </w:pPr>
+      <w:r>
+        <w:rPr>
+          <w:rFonts w:ascii="Arial" w:hAnsi="Arial" w:cs="Arial"/>
+          <w:color w:val="444444"/>
+          <w:sz w:val="20"/>
+          <w:szCs w:val="20"/>
+        </w:rPr>
+        <w:t>Yes.</w:t>
+      </w:r>
+    </w:p>
+    <w:p>
+      <w:pPr>
+        <w:pStyle w:val="chat"/>
+        <w:numPr>
+          <w:ilvl w:val="0"/>
+          <w:numId w:val="2"/>
+        </w:numPr>
+        <w:shd w:val="clear" w:color="auto" w:fill="FBFBFB"/>
+        <w:spacing w:before="0" w:beforeAutospacing="0" w:after="0" w:afterAutospacing="0"/>
+        <w:jc w:val="center"/>
+        <w:rPr>
+          <w:rFonts w:ascii="Arial" w:hAnsi="Arial" w:cs="Arial"/>
+          <w:color w:val="444444"/>
+        </w:rPr>
+      </w:pPr>
+    </w:p>
+    <w:p>
+      <w:pPr>
+        <w:pStyle w:val="user-name"/>
+        <w:shd w:val="clear" w:color="auto" w:fill="FBFBFB"/>
+        <w:spacing w:before="0" w:beforeAutospacing="0" w:after="0" w:afterAutospacing="0" w:line="270" w:lineRule="atLeast"/>
+        <w:ind w:left="720"/>
+        <w:rPr>
+          <w:rFonts w:ascii="Arial" w:hAnsi="Arial" w:cs="Arial"/>
+          <w:b/>
+          <w:bCs/>
+          <w:color w:val="282828"/>
+          <w:sz w:val="20"/>
+          <w:szCs w:val="20"/>
+        </w:rPr>
+      </w:pPr>
+      <w:r>
+        <w:rPr>
+          <w:rFonts w:ascii="Arial" w:hAnsi="Arial" w:cs="Arial"/>
+          <w:b/>
+          <w:bCs/>
+          <w:color w:val="282828"/>
+          <w:sz w:val="20"/>
+          <w:szCs w:val="20"/>
+        </w:rPr>
+        <w:t>Akshita Bhat: </w:t>
+      </w:r>
+      <w:r>
+        <w:rPr>
+          <w:rStyle w:val="chat-time"/>
+          <w:rFonts w:ascii="Arial" w:hAnsi="Arial" w:cs="Arial"/>
+          <w:b/>
+          <w:bCs/>
+          <w:color w:val="515151"/>
+          <w:sz w:val="15"/>
+          <w:szCs w:val="15"/>
+        </w:rPr>
+        <w:t>March 10, 2:05 pm</w:t>
+      </w:r>
+    </w:p>
+    <w:p>
+      <w:pPr>
+        <w:pStyle w:val="chat"/>
+        <w:shd w:val="clear" w:color="auto" w:fill="FBFBFB"/>
+        <w:spacing w:before="0" w:beforeAutospacing="0" w:after="0" w:afterAutospacing="0" w:line="270" w:lineRule="atLeast"/>
+        <w:ind w:left="720"/>
+        <w:rPr>
+          <w:rFonts w:ascii="Arial" w:hAnsi="Arial" w:cs="Arial"/>
+          <w:color w:val="444444"/>
+          <w:sz w:val="20"/>
+          <w:szCs w:val="20"/>
+        </w:rPr>
+      </w:pPr>
+      <w:r>
+        <w:rPr>
+          <w:rFonts w:ascii="Arial" w:hAnsi="Arial" w:cs="Arial"/>
+          <w:color w:val="444444"/>
+          <w:sz w:val="20"/>
+          <w:szCs w:val="20"/>
+        </w:rPr>
+        <w:t>Thanks - that was really helpful!</w:t>
+      </w:r>
+    </w:p>
+    <w:p/>
     <w:sectPr>
       <w:pgSz w:w="11906" w:h="16838"/>
       <w:pgMar w:top="1440" w:right="1440" w:bottom="1440" w:left="1440" w:header="708" w:footer="708" w:gutter="0"/>
@@ -2120,9 +4323,9 @@
 <file path=word/numbering.xml><?xml version="1.0" encoding="utf-8"?>
 <w:numbering xmlns:wpc="http://schemas.microsoft.com/office/word/2010/wordprocessingCanvas" xmlns:cx="http://schemas.microsoft.com/office/drawing/2014/chartex" xmlns:cx1="http://schemas.microsoft.com/office/drawing/2015/9/8/chartex" xmlns:cx2="http://schemas.microsoft.com/office/drawing/2015/10/21/chartex" xmlns:cx3="http://schemas.microsoft.com/office/drawing/2016/5/9/chartex" xmlns:cx4="http://schemas.microsoft.com/office/drawing/2016/5/10/chartex" xmlns:cx5="http://schemas.microsoft.com/office/drawing/2016/5/11/chartex" xmlns:cx6="http://schemas.microsoft.com/office/drawing/2016/5/12/chartex" xmlns:cx7="http://schemas.microsoft.com/office/drawing/2016/5/13/chartex" xmlns:cx8="http://schemas.microsoft.com/office/drawing/2016/5/14/chartex" xmlns:mc="http://schemas.openxmlformats.org/markup-compatibility/2006" xmlns:aink="http://schemas.microsoft.com/office/drawing/2016/ink" xmlns:am3d="http://schemas.microsoft.com/office/drawing/2017/model3d" xmlns:o="urn:schemas-microsoft-com:office:office" xmlns:r="http://schemas.openxmlformats.org/officeDocument/2006/relationships" xmlns:m="http://schemas.openxmlformats.org/officeDocument/2006/math" xmlns:v="urn:schemas-microsoft-com:vml" xmlns:wp14="http://schemas.microsoft.com/office/word/2010/wordprocessingDrawing" xmlns:wp="http://schemas.openxmlformats.org/drawingml/2006/wordprocessingDrawing" xmlns:w10="urn:schemas-microsoft-com:office:word" xmlns:w="http://schemas.openxmlformats.org/wordprocessingml/2006/main" xmlns:w14="http://schemas.microsoft.com/office/word/2010/wordml" xmlns:w15="http://schemas.microsoft.com/office/word/2012/wordml" xmlns:w16cex="http://schemas.microsoft.com/office/word/2018/wordml/cex" xmlns:w16cid="http://schemas.microsoft.com/office/word/2016/wordml/cid" xmlns:w16="http://schemas.microsoft.com/office/word/2018/wordml" xmlns:w16se="http://schemas.microsoft.com/office/word/2015/wordml/symex" xmlns:wpg="http://schemas.microsoft.com/office/word/2010/wordprocessingGroup" xmlns:wpi="http://schemas.microsoft.com/office/word/2010/wordprocessingInk" xmlns:wne="http://schemas.microsoft.com/office/word/2006/wordml" xmlns:wps="http://schemas.microsoft.com/office/word/2010/wordprocessingShape" mc:Ignorable="w14 w15 w16se w16cid w16 w16cex wp14">
   <w:abstractNum w:abstractNumId="0" w15:restartNumberingAfterBreak="0">
-    <w:nsid w:val="42630CDE"/>
+    <w:nsid w:val="0907717E"/>
     <w:multiLevelType w:val="multilevel"/>
-    <w:tmpl w:val="A010FCF0"/>
+    <w:tmpl w:val="65C848A2"/>
     <w:lvl w:ilvl="0">
       <w:start w:val="1"/>
       <w:numFmt w:val="bullet"/>
@@ -2268,7 +4471,159 @@
       </w:rPr>
     </w:lvl>
   </w:abstractNum>
+  <w:abstractNum w:abstractNumId="1" w15:restartNumberingAfterBreak="0">
+    <w:nsid w:val="42630CDE"/>
+    <w:multiLevelType w:val="multilevel"/>
+    <w:tmpl w:val="A010FCF0"/>
+    <w:lvl w:ilvl="0">
+      <w:start w:val="1"/>
+      <w:numFmt w:val="bullet"/>
+      <w:lvlText w:val=""/>
+      <w:lvlJc w:val="left"/>
+      <w:pPr>
+        <w:tabs>
+          <w:tab w:val="num" w:pos="720"/>
+        </w:tabs>
+        <w:ind w:left="720" w:hanging="360"/>
+      </w:pPr>
+      <w:rPr>
+        <w:rFonts w:ascii="Symbol" w:hAnsi="Symbol" w:hint="default"/>
+        <w:sz w:val="20"/>
+      </w:rPr>
+    </w:lvl>
+    <w:lvl w:ilvl="1" w:tentative="1">
+      <w:start w:val="1"/>
+      <w:numFmt w:val="bullet"/>
+      <w:lvlText w:val="o"/>
+      <w:lvlJc w:val="left"/>
+      <w:pPr>
+        <w:tabs>
+          <w:tab w:val="num" w:pos="1440"/>
+        </w:tabs>
+        <w:ind w:left="1440" w:hanging="360"/>
+      </w:pPr>
+      <w:rPr>
+        <w:rFonts w:ascii="Courier New" w:hAnsi="Courier New" w:hint="default"/>
+        <w:sz w:val="20"/>
+      </w:rPr>
+    </w:lvl>
+    <w:lvl w:ilvl="2" w:tentative="1">
+      <w:start w:val="1"/>
+      <w:numFmt w:val="bullet"/>
+      <w:lvlText w:val=""/>
+      <w:lvlJc w:val="left"/>
+      <w:pPr>
+        <w:tabs>
+          <w:tab w:val="num" w:pos="2160"/>
+        </w:tabs>
+        <w:ind w:left="2160" w:hanging="360"/>
+      </w:pPr>
+      <w:rPr>
+        <w:rFonts w:ascii="Wingdings" w:hAnsi="Wingdings" w:hint="default"/>
+        <w:sz w:val="20"/>
+      </w:rPr>
+    </w:lvl>
+    <w:lvl w:ilvl="3" w:tentative="1">
+      <w:start w:val="1"/>
+      <w:numFmt w:val="bullet"/>
+      <w:lvlText w:val=""/>
+      <w:lvlJc w:val="left"/>
+      <w:pPr>
+        <w:tabs>
+          <w:tab w:val="num" w:pos="2880"/>
+        </w:tabs>
+        <w:ind w:left="2880" w:hanging="360"/>
+      </w:pPr>
+      <w:rPr>
+        <w:rFonts w:ascii="Wingdings" w:hAnsi="Wingdings" w:hint="default"/>
+        <w:sz w:val="20"/>
+      </w:rPr>
+    </w:lvl>
+    <w:lvl w:ilvl="4" w:tentative="1">
+      <w:start w:val="1"/>
+      <w:numFmt w:val="bullet"/>
+      <w:lvlText w:val=""/>
+      <w:lvlJc w:val="left"/>
+      <w:pPr>
+        <w:tabs>
+          <w:tab w:val="num" w:pos="3600"/>
+        </w:tabs>
+        <w:ind w:left="3600" w:hanging="360"/>
+      </w:pPr>
+      <w:rPr>
+        <w:rFonts w:ascii="Wingdings" w:hAnsi="Wingdings" w:hint="default"/>
+        <w:sz w:val="20"/>
+      </w:rPr>
+    </w:lvl>
+    <w:lvl w:ilvl="5" w:tentative="1">
+      <w:start w:val="1"/>
+      <w:numFmt w:val="bullet"/>
+      <w:lvlText w:val=""/>
+      <w:lvlJc w:val="left"/>
+      <w:pPr>
+        <w:tabs>
+          <w:tab w:val="num" w:pos="4320"/>
+        </w:tabs>
+        <w:ind w:left="4320" w:hanging="360"/>
+      </w:pPr>
+      <w:rPr>
+        <w:rFonts w:ascii="Wingdings" w:hAnsi="Wingdings" w:hint="default"/>
+        <w:sz w:val="20"/>
+      </w:rPr>
+    </w:lvl>
+    <w:lvl w:ilvl="6" w:tentative="1">
+      <w:start w:val="1"/>
+      <w:numFmt w:val="bullet"/>
+      <w:lvlText w:val=""/>
+      <w:lvlJc w:val="left"/>
+      <w:pPr>
+        <w:tabs>
+          <w:tab w:val="num" w:pos="5040"/>
+        </w:tabs>
+        <w:ind w:left="5040" w:hanging="360"/>
+      </w:pPr>
+      <w:rPr>
+        <w:rFonts w:ascii="Wingdings" w:hAnsi="Wingdings" w:hint="default"/>
+        <w:sz w:val="20"/>
+      </w:rPr>
+    </w:lvl>
+    <w:lvl w:ilvl="7" w:tentative="1">
+      <w:start w:val="1"/>
+      <w:numFmt w:val="bullet"/>
+      <w:lvlText w:val=""/>
+      <w:lvlJc w:val="left"/>
+      <w:pPr>
+        <w:tabs>
+          <w:tab w:val="num" w:pos="5760"/>
+        </w:tabs>
+        <w:ind w:left="5760" w:hanging="360"/>
+      </w:pPr>
+      <w:rPr>
+        <w:rFonts w:ascii="Wingdings" w:hAnsi="Wingdings" w:hint="default"/>
+        <w:sz w:val="20"/>
+      </w:rPr>
+    </w:lvl>
+    <w:lvl w:ilvl="8" w:tentative="1">
+      <w:start w:val="1"/>
+      <w:numFmt w:val="bullet"/>
+      <w:lvlText w:val=""/>
+      <w:lvlJc w:val="left"/>
+      <w:pPr>
+        <w:tabs>
+          <w:tab w:val="num" w:pos="6480"/>
+        </w:tabs>
+        <w:ind w:left="6480" w:hanging="360"/>
+      </w:pPr>
+      <w:rPr>
+        <w:rFonts w:ascii="Wingdings" w:hAnsi="Wingdings" w:hint="default"/>
+        <w:sz w:val="20"/>
+      </w:rPr>
+    </w:lvl>
+  </w:abstractNum>
   <w:num w:numId="1">
+    <w:abstractNumId w:val="1"/>
+  </w:num>
+  <w:num w:numId="2">
     <w:abstractNumId w:val="0"/>
   </w:num>
 </w:numbering>
